--- a/Notes/JDBC.docx
+++ b/Notes/JDBC.docx
@@ -349,6 +349,9 @@
       <w:r>
         <w:t>Statement:</w:t>
       </w:r>
+      <w:r>
+        <w:t xml:space="preserve"> it is an interface ( we can create reference)</w:t>
+      </w:r>
     </w:p>
     <w:p>
       <w:pPr>
@@ -391,13 +394,119 @@
       <w:pPr>
         <w:ind w:left="360"/>
       </w:pPr>
-    </w:p>
-    <w:p>
-      <w:pPr>
-        <w:ind w:left="360"/>
-      </w:pPr>
-    </w:p>
-    <w:p/>
+      <w:r>
+        <w:t>Connection:</w:t>
+      </w:r>
+    </w:p>
+    <w:p>
+      <w:pPr>
+        <w:ind w:left="360"/>
+      </w:pPr>
+      <w:r>
+        <w:t xml:space="preserve">Statement </w:t>
+      </w:r>
+      <w:proofErr w:type="spellStart"/>
+      <w:r>
+        <w:t>createStatement</w:t>
+      </w:r>
+      <w:proofErr w:type="spellEnd"/>
+      <w:r>
+        <w:t>(); // Static Factory Method(</w:t>
+      </w:r>
+      <w:proofErr w:type="gramStart"/>
+      <w:r>
+        <w:t>);</w:t>
+      </w:r>
+      <w:proofErr w:type="gramEnd"/>
+    </w:p>
+    <w:p>
+      <w:pPr>
+        <w:ind w:left="360"/>
+      </w:pPr>
+    </w:p>
+    <w:p>
+      <w:r>
+        <w:t>Creating JDBC Application:</w:t>
+      </w:r>
+    </w:p>
+    <w:p>
+      <w:pPr>
+        <w:pStyle w:val="ListParagraph"/>
+        <w:numPr>
+          <w:ilvl w:val="0"/>
+          <w:numId w:val="2"/>
+        </w:numPr>
+      </w:pPr>
+      <w:r>
+        <w:lastRenderedPageBreak/>
+        <w:t>Import the packages</w:t>
+      </w:r>
+    </w:p>
+    <w:p>
+      <w:pPr>
+        <w:pStyle w:val="ListParagraph"/>
+        <w:numPr>
+          <w:ilvl w:val="0"/>
+          <w:numId w:val="2"/>
+        </w:numPr>
+      </w:pPr>
+      <w:r>
+        <w:t>Register the JDBC package</w:t>
+      </w:r>
+    </w:p>
+    <w:p>
+      <w:pPr>
+        <w:pStyle w:val="ListParagraph"/>
+        <w:numPr>
+          <w:ilvl w:val="0"/>
+          <w:numId w:val="2"/>
+        </w:numPr>
+      </w:pPr>
+      <w:r>
+        <w:t>Open a connection</w:t>
+      </w:r>
+    </w:p>
+    <w:p>
+      <w:pPr>
+        <w:pStyle w:val="ListParagraph"/>
+        <w:numPr>
+          <w:ilvl w:val="0"/>
+          <w:numId w:val="2"/>
+        </w:numPr>
+      </w:pPr>
+      <w:r>
+        <w:t>Execute a query</w:t>
+      </w:r>
+    </w:p>
+    <w:p>
+      <w:pPr>
+        <w:pStyle w:val="ListParagraph"/>
+        <w:numPr>
+          <w:ilvl w:val="0"/>
+          <w:numId w:val="2"/>
+        </w:numPr>
+      </w:pPr>
+      <w:r>
+        <w:t>Execute data from result set</w:t>
+      </w:r>
+    </w:p>
+    <w:p>
+      <w:pPr>
+        <w:pStyle w:val="ListParagraph"/>
+        <w:numPr>
+          <w:ilvl w:val="0"/>
+          <w:numId w:val="2"/>
+        </w:numPr>
+      </w:pPr>
+      <w:r>
+        <w:t>Closing all connections</w:t>
+      </w:r>
+    </w:p>
+    <w:p>
+      <w:pPr>
+        <w:pStyle w:val="ListParagraph"/>
+      </w:pPr>
+    </w:p>
     <w:sectPr>
       <w:pgSz w:w="12240" w:h="15840"/>
       <w:pgMar w:top="1440" w:right="1440" w:bottom="1440" w:left="1440" w:header="720" w:footer="720" w:gutter="0"/>
@@ -411,6 +520,95 @@
 <file path=word/numbering.xml><?xml version="1.0" encoding="utf-8"?>
 <w:numbering xmlns:wpc="http://schemas.microsoft.com/office/word/2010/wordprocessingCanvas" xmlns:cx="http://schemas.microsoft.com/office/drawing/2014/chartex" xmlns:cx1="http://schemas.microsoft.com/office/drawing/2015/9/8/chartex" xmlns:cx2="http://schemas.microsoft.com/office/drawing/2015/10/21/chartex" xmlns:cx3="http://schemas.microsoft.com/office/drawing/2016/5/9/chartex" xmlns:cx4="http://schemas.microsoft.com/office/drawing/2016/5/10/chartex" xmlns:cx5="http://schemas.microsoft.com/office/drawing/2016/5/11/chartex" xmlns:cx6="http://schemas.microsoft.com/office/drawing/2016/5/12/chartex" xmlns:cx7="http://schemas.microsoft.com/office/drawing/2016/5/13/chartex" xmlns:cx8="http://schemas.microsoft.com/office/drawing/2016/5/14/chartex" xmlns:mc="http://schemas.openxmlformats.org/markup-compatibility/2006" xmlns:aink="http://schemas.microsoft.com/office/drawing/2016/ink" xmlns:am3d="http://schemas.microsoft.com/office/drawing/2017/model3d" xmlns:o="urn:schemas-microsoft-com:office:office" xmlns:r="http://schemas.openxmlformats.org/officeDocument/2006/relationships" xmlns:m="http://schemas.openxmlformats.org/officeDocument/2006/math" xmlns:v="urn:schemas-microsoft-com:vml" xmlns:wp14="http://schemas.microsoft.com/office/word/2010/wordprocessingDrawing" xmlns:wp="http://schemas.openxmlformats.org/drawingml/2006/wordprocessingDrawing" xmlns:w10="urn:schemas-microsoft-com:office:word" xmlns:w="http://schemas.openxmlformats.org/wordprocessingml/2006/main" xmlns:w14="http://schemas.microsoft.com/office/word/2010/wordml" xmlns:w15="http://schemas.microsoft.com/office/word/2012/wordml" xmlns:w16cex="http://schemas.microsoft.com/office/word/2018/wordml/cex" xmlns:w16cid="http://schemas.microsoft.com/office/word/2016/wordml/cid" xmlns:w16="http://schemas.microsoft.com/office/word/2018/wordml" xmlns:w16se="http://schemas.microsoft.com/office/word/2015/wordml/symex" xmlns:wpg="http://schemas.microsoft.com/office/word/2010/wordprocessingGroup" xmlns:wpi="http://schemas.microsoft.com/office/word/2010/wordprocessingInk" xmlns:wne="http://schemas.microsoft.com/office/word/2006/wordml" xmlns:wps="http://schemas.microsoft.com/office/word/2010/wordprocessingShape" mc:Ignorable="w14 w15 w16se w16cid w16 w16cex wp14">
   <w:abstractNum w:abstractNumId="0" w15:restartNumberingAfterBreak="0">
+    <w:nsid w:val="12B01D2E"/>
+    <w:multiLevelType w:val="hybridMultilevel"/>
+    <w:tmpl w:val="006EF110"/>
+    <w:lvl w:ilvl="0" w:tplc="0409000F">
+      <w:start w:val="1"/>
+      <w:numFmt w:val="decimal"/>
+      <w:lvlText w:val="%1."/>
+      <w:lvlJc w:val="left"/>
+      <w:pPr>
+        <w:ind w:left="720" w:hanging="360"/>
+      </w:pPr>
+      <w:rPr>
+        <w:rFonts w:hint="default"/>
+      </w:rPr>
+    </w:lvl>
+    <w:lvl w:ilvl="1" w:tplc="04090019" w:tentative="1">
+      <w:start w:val="1"/>
+      <w:numFmt w:val="lowerLetter"/>
+      <w:lvlText w:val="%2."/>
+      <w:lvlJc w:val="left"/>
+      <w:pPr>
+        <w:ind w:left="1440" w:hanging="360"/>
+      </w:pPr>
+    </w:lvl>
+    <w:lvl w:ilvl="2" w:tplc="0409001B" w:tentative="1">
+      <w:start w:val="1"/>
+      <w:numFmt w:val="lowerRoman"/>
+      <w:lvlText w:val="%3."/>
+      <w:lvlJc w:val="right"/>
+      <w:pPr>
+        <w:ind w:left="2160" w:hanging="180"/>
+      </w:pPr>
+    </w:lvl>
+    <w:lvl w:ilvl="3" w:tplc="0409000F" w:tentative="1">
+      <w:start w:val="1"/>
+      <w:numFmt w:val="decimal"/>
+      <w:lvlText w:val="%4."/>
+      <w:lvlJc w:val="left"/>
+      <w:pPr>
+        <w:ind w:left="2880" w:hanging="360"/>
+      </w:pPr>
+    </w:lvl>
+    <w:lvl w:ilvl="4" w:tplc="04090019" w:tentative="1">
+      <w:start w:val="1"/>
+      <w:numFmt w:val="lowerLetter"/>
+      <w:lvlText w:val="%5."/>
+      <w:lvlJc w:val="left"/>
+      <w:pPr>
+        <w:ind w:left="3600" w:hanging="360"/>
+      </w:pPr>
+    </w:lvl>
+    <w:lvl w:ilvl="5" w:tplc="0409001B" w:tentative="1">
+      <w:start w:val="1"/>
+      <w:numFmt w:val="lowerRoman"/>
+      <w:lvlText w:val="%6."/>
+      <w:lvlJc w:val="right"/>
+      <w:pPr>
+        <w:ind w:left="4320" w:hanging="180"/>
+      </w:pPr>
+    </w:lvl>
+    <w:lvl w:ilvl="6" w:tplc="0409000F" w:tentative="1">
+      <w:start w:val="1"/>
+      <w:numFmt w:val="decimal"/>
+      <w:lvlText w:val="%7."/>
+      <w:lvlJc w:val="left"/>
+      <w:pPr>
+        <w:ind w:left="5040" w:hanging="360"/>
+      </w:pPr>
+    </w:lvl>
+    <w:lvl w:ilvl="7" w:tplc="04090019" w:tentative="1">
+      <w:start w:val="1"/>
+      <w:numFmt w:val="lowerLetter"/>
+      <w:lvlText w:val="%8."/>
+      <w:lvlJc w:val="left"/>
+      <w:pPr>
+        <w:ind w:left="5760" w:hanging="360"/>
+      </w:pPr>
+    </w:lvl>
+    <w:lvl w:ilvl="8" w:tplc="0409001B" w:tentative="1">
+      <w:start w:val="1"/>
+      <w:numFmt w:val="lowerRoman"/>
+      <w:lvlText w:val="%9."/>
+      <w:lvlJc w:val="right"/>
+      <w:pPr>
+        <w:ind w:left="6480" w:hanging="180"/>
+      </w:pPr>
+    </w:lvl>
+  </w:abstractNum>
+  <w:abstractNum w:abstractNumId="1" w15:restartNumberingAfterBreak="0">
     <w:nsid w:val="7E5014CA"/>
     <w:multiLevelType w:val="hybridMultilevel"/>
     <w:tmpl w:val="64D6BD94"/>
@@ -500,6 +698,9 @@
     </w:lvl>
   </w:abstractNum>
   <w:num w:numId="1">
+    <w:abstractNumId w:val="1"/>
+  </w:num>
+  <w:num w:numId="2">
     <w:abstractNumId w:val="0"/>
   </w:num>
 </w:numbering>

--- a/Notes/JDBC.docx
+++ b/Notes/JDBC.docx
@@ -3,18 +3,48 @@
 <w:document xmlns:wpc="http://schemas.microsoft.com/office/word/2010/wordprocessingCanvas" xmlns:cx="http://schemas.microsoft.com/office/drawing/2014/chartex" xmlns:cx1="http://schemas.microsoft.com/office/drawing/2015/9/8/chartex" xmlns:cx2="http://schemas.microsoft.com/office/drawing/2015/10/21/chartex" xmlns:cx3="http://schemas.microsoft.com/office/drawing/2016/5/9/chartex" xmlns:cx4="http://schemas.microsoft.com/office/drawing/2016/5/10/chartex" xmlns:cx5="http://schemas.microsoft.com/office/drawing/2016/5/11/chartex" xmlns:cx6="http://schemas.microsoft.com/office/drawing/2016/5/12/chartex" xmlns:cx7="http://schemas.microsoft.com/office/drawing/2016/5/13/chartex" xmlns:cx8="http://schemas.microsoft.com/office/drawing/2016/5/14/chartex" xmlns:mc="http://schemas.openxmlformats.org/markup-compatibility/2006" xmlns:aink="http://schemas.microsoft.com/office/drawing/2016/ink" xmlns:am3d="http://schemas.microsoft.com/office/drawing/2017/model3d" xmlns:o="urn:schemas-microsoft-com:office:office" xmlns:r="http://schemas.openxmlformats.org/officeDocument/2006/relationships" xmlns:m="http://schemas.openxmlformats.org/officeDocument/2006/math" xmlns:v="urn:schemas-microsoft-com:vml" xmlns:wp14="http://schemas.microsoft.com/office/word/2010/wordprocessingDrawing" xmlns:wp="http://schemas.openxmlformats.org/drawingml/2006/wordprocessingDrawing" xmlns:w10="urn:schemas-microsoft-com:office:word" xmlns:w="http://schemas.openxmlformats.org/wordprocessingml/2006/main" xmlns:w14="http://schemas.microsoft.com/office/word/2010/wordml" xmlns:w15="http://schemas.microsoft.com/office/word/2012/wordml" xmlns:w16cex="http://schemas.microsoft.com/office/word/2018/wordml/cex" xmlns:w16cid="http://schemas.microsoft.com/office/word/2016/wordml/cid" xmlns:w16="http://schemas.microsoft.com/office/word/2018/wordml" xmlns:w16se="http://schemas.microsoft.com/office/word/2015/wordml/symex" xmlns:wpg="http://schemas.microsoft.com/office/word/2010/wordprocessingGroup" xmlns:wpi="http://schemas.microsoft.com/office/word/2010/wordprocessingInk" xmlns:wne="http://schemas.microsoft.com/office/word/2006/wordml" xmlns:wps="http://schemas.microsoft.com/office/word/2010/wordprocessingShape" mc:Ignorable="w14 w15 w16se w16cid w16 w16cex wp14">
   <w:body>
     <w:p>
-      <w:r>
-        <w:t>JDBC(Java Database Connectivity): is a medium /interface between java application and database.</w:t>
-      </w:r>
-    </w:p>
-    <w:p>
-      <w:r>
-        <w:t>API(Application Programming Interface):</w:t>
-      </w:r>
-    </w:p>
-    <w:p>
-      <w:r>
-        <w:t>JDBC API consists of packages.</w:t>
+      <w:pPr>
+        <w:shd w:val="clear" w:color="auto" w:fill="FFFFFF"/>
+        <w:spacing w:before="240" w:line="276" w:lineRule="auto"/>
+        <w:ind w:firstLine="720"/>
+        <w:jc w:val="both"/>
+        <w:rPr>
+          <w:rFonts w:ascii="Cambria" w:eastAsia="Times New Roman" w:hAnsi="Cambria" w:cs="Times New Roman"/>
+          <w:color w:val="000000"/>
+          <w:sz w:val="24"/>
+          <w:szCs w:val="24"/>
+        </w:rPr>
+      </w:pPr>
+      <w:r>
+        <w:rPr>
+          <w:rFonts w:ascii="Cambria" w:eastAsia="Times New Roman" w:hAnsi="Cambria" w:cs="Times New Roman"/>
+          <w:color w:val="000000"/>
+          <w:sz w:val="24"/>
+          <w:szCs w:val="24"/>
+        </w:rPr>
+        <w:t>JDBC stands for Java Database Connectivity, which is a standard Java API for database-independent connectivity between the Java programming language and a wide range of databases.</w:t>
+      </w:r>
+    </w:p>
+    <w:p>
+      <w:pPr>
+        <w:shd w:val="clear" w:color="auto" w:fill="FFFFFF"/>
+        <w:spacing w:before="240" w:line="276" w:lineRule="auto"/>
+        <w:jc w:val="both"/>
+        <w:rPr>
+          <w:rFonts w:ascii="Cambria" w:eastAsia="Times New Roman" w:hAnsi="Cambria" w:cs="Times New Roman"/>
+          <w:color w:val="000000"/>
+          <w:sz w:val="24"/>
+          <w:szCs w:val="24"/>
+        </w:rPr>
+      </w:pPr>
+      <w:r>
+        <w:rPr>
+          <w:rFonts w:ascii="Cambria" w:eastAsia="Times New Roman" w:hAnsi="Cambria" w:cs="Times New Roman"/>
+          <w:color w:val="000000"/>
+          <w:sz w:val="24"/>
+          <w:szCs w:val="24"/>
+        </w:rPr>
+        <w:t>The JDBC library includes APIs for each of the tasks commonly associated with database usage:</w:t>
       </w:r>
     </w:p>
     <w:p>
@@ -22,411 +52,53 @@
         <w:pStyle w:val="ListParagraph"/>
         <w:numPr>
           <w:ilvl w:val="0"/>
-          <w:numId w:val="1"/>
+          <w:numId w:val="3"/>
         </w:numPr>
-      </w:pPr>
-      <w:proofErr w:type="spellStart"/>
-      <w:r>
-        <w:t>Java.sql</w:t>
-      </w:r>
-      <w:proofErr w:type="spellEnd"/>
-      <w:r>
-        <w:t>.</w:t>
-      </w:r>
-      <w:proofErr w:type="gramStart"/>
-      <w:r>
-        <w:t>*;</w:t>
-      </w:r>
-      <w:proofErr w:type="gramEnd"/>
+        <w:shd w:val="clear" w:color="auto" w:fill="FFFFFF"/>
+        <w:spacing w:before="240" w:after="200" w:line="276" w:lineRule="auto"/>
+        <w:jc w:val="both"/>
+        <w:rPr>
+          <w:rFonts w:ascii="Cambria" w:eastAsia="Times New Roman" w:hAnsi="Cambria" w:cs="Times New Roman"/>
+          <w:color w:val="000000"/>
+          <w:sz w:val="24"/>
+          <w:szCs w:val="24"/>
+        </w:rPr>
+      </w:pPr>
+      <w:r>
+        <w:rPr>
+          <w:rFonts w:ascii="Cambria" w:eastAsia="Times New Roman" w:hAnsi="Cambria" w:cs="Times New Roman"/>
+          <w:color w:val="000000"/>
+          <w:sz w:val="24"/>
+          <w:szCs w:val="24"/>
+        </w:rPr>
+        <w:t>Making a connection to a database.</w:t>
+      </w:r>
     </w:p>
     <w:p>
       <w:pPr>
         <w:pStyle w:val="ListParagraph"/>
         <w:numPr>
           <w:ilvl w:val="0"/>
-          <w:numId w:val="1"/>
+          <w:numId w:val="3"/>
         </w:numPr>
-      </w:pPr>
-      <w:r>
-        <w:t>Javax.sql.*</w:t>
-      </w:r>
-    </w:p>
-    <w:p>
-      <w:r>
-        <w:t xml:space="preserve">Driver – establishes communication between two external devices. </w:t>
-      </w:r>
-    </w:p>
-    <w:p>
-      <w:r>
-        <w:t xml:space="preserve">JDBC DRIVER: a group of packages wrapped in a jar file </w:t>
-      </w:r>
-    </w:p>
-    <w:p>
-      <w:r>
-        <w:t>ORACLE</w:t>
-      </w:r>
-      <w:r>
-        <w:sym w:font="Wingdings" w:char="F0E0"/>
-      </w:r>
-      <w:r>
-        <w:t xml:space="preserve"> ojdbc.jar</w:t>
-      </w:r>
-    </w:p>
-    <w:p>
-      <w:r>
-        <w:t>MYSQL</w:t>
-      </w:r>
-      <w:r>
-        <w:sym w:font="Wingdings" w:char="F0E0"/>
-      </w:r>
-      <w:r>
-        <w:t xml:space="preserve"> MySQL-connection.5.18.jar</w:t>
-      </w:r>
-    </w:p>
-    <w:p>
-      <w:pPr>
-        <w:ind w:left="360"/>
-      </w:pPr>
-      <w:proofErr w:type="spellStart"/>
-      <w:r>
-        <w:t>Class.forName</w:t>
-      </w:r>
-      <w:proofErr w:type="spellEnd"/>
-      <w:r>
-        <w:t>(“</w:t>
-      </w:r>
-      <w:proofErr w:type="spellStart"/>
-      <w:r>
-        <w:t>com.mysql.jdbc.Driver</w:t>
-      </w:r>
-      <w:proofErr w:type="spellEnd"/>
-      <w:r>
-        <w:t xml:space="preserve">”) </w:t>
-      </w:r>
-      <w:r>
-        <w:sym w:font="Wingdings" w:char="F0E0"/>
-      </w:r>
-      <w:r>
-        <w:t xml:space="preserve"> </w:t>
-      </w:r>
-      <w:proofErr w:type="spellStart"/>
-      <w:r>
-        <w:t>MySql</w:t>
-      </w:r>
-      <w:proofErr w:type="spellEnd"/>
-    </w:p>
-    <w:p>
-      <w:pPr>
-        <w:ind w:left="360"/>
-      </w:pPr>
-      <w:proofErr w:type="spellStart"/>
-      <w:r>
-        <w:t>Class.forName</w:t>
-      </w:r>
-      <w:proofErr w:type="spellEnd"/>
-      <w:r>
-        <w:t>(“</w:t>
-      </w:r>
-      <w:proofErr w:type="spellStart"/>
-      <w:r>
-        <w:t>oracle.jdbc.driver.OracleDriver</w:t>
-      </w:r>
-      <w:proofErr w:type="spellEnd"/>
-      <w:r>
-        <w:t xml:space="preserve">”); </w:t>
-      </w:r>
-      <w:r>
-        <w:sym w:font="Wingdings" w:char="F0E0"/>
-      </w:r>
-      <w:r>
-        <w:t xml:space="preserve"> Oracle</w:t>
-      </w:r>
-    </w:p>
-    <w:p>
-      <w:pPr>
-        <w:ind w:left="360"/>
-      </w:pPr>
-      <w:r>
-        <w:t>Driver Manager:</w:t>
-      </w:r>
-    </w:p>
-    <w:p>
-      <w:pPr>
-        <w:ind w:left="360"/>
-      </w:pPr>
-      <w:r>
-        <w:t xml:space="preserve">Static connection </w:t>
-      </w:r>
-      <w:proofErr w:type="spellStart"/>
-      <w:r>
-        <w:t>getConnection</w:t>
-      </w:r>
-      <w:proofErr w:type="spellEnd"/>
-      <w:r>
-        <w:t>(</w:t>
-      </w:r>
-      <w:proofErr w:type="spellStart"/>
-      <w:r>
-        <w:t>url,username,password</w:t>
-      </w:r>
-      <w:proofErr w:type="spellEnd"/>
-      <w:r>
-        <w:t xml:space="preserve">) </w:t>
-      </w:r>
-      <w:r>
-        <w:sym w:font="Wingdings" w:char="F0E0"/>
-      </w:r>
-      <w:r>
-        <w:t xml:space="preserve"> is a factory method with 3 parameters which returns a connection </w:t>
-      </w:r>
-      <w:proofErr w:type="gramStart"/>
-      <w:r>
-        <w:t>objects</w:t>
-      </w:r>
-      <w:proofErr w:type="gramEnd"/>
-      <w:r>
-        <w:t xml:space="preserve">. It is a static method. </w:t>
-      </w:r>
-    </w:p>
-    <w:p>
-      <w:pPr>
-        <w:ind w:left="360"/>
-      </w:pPr>
-      <w:r>
-        <w:t xml:space="preserve">String </w:t>
-      </w:r>
-      <w:proofErr w:type="spellStart"/>
-      <w:r>
-        <w:t>url</w:t>
-      </w:r>
-      <w:proofErr w:type="spellEnd"/>
-      <w:r>
-        <w:t xml:space="preserve"> = “</w:t>
-      </w:r>
-      <w:proofErr w:type="spellStart"/>
-      <w:r>
-        <w:t>jdbc:mysql</w:t>
-      </w:r>
-      <w:proofErr w:type="spellEnd"/>
-      <w:r>
-        <w:t>://localhost:3306/</w:t>
-      </w:r>
-      <w:proofErr w:type="spellStart"/>
-      <w:r>
-        <w:t>sampledb</w:t>
-      </w:r>
-      <w:proofErr w:type="spellEnd"/>
-      <w:proofErr w:type="gramStart"/>
-      <w:r>
-        <w:t>”;</w:t>
-      </w:r>
-      <w:proofErr w:type="gramEnd"/>
-    </w:p>
-    <w:p>
-      <w:pPr>
-        <w:ind w:left="360"/>
-      </w:pPr>
-      <w:r>
-        <w:t>String username = “root</w:t>
-      </w:r>
-      <w:proofErr w:type="gramStart"/>
-      <w:r>
-        <w:t>”;</w:t>
-      </w:r>
-      <w:proofErr w:type="gramEnd"/>
-    </w:p>
-    <w:p>
-      <w:pPr>
-        <w:ind w:left="360"/>
-      </w:pPr>
-      <w:r>
-        <w:t>String password = ”root</w:t>
-      </w:r>
-      <w:proofErr w:type="gramStart"/>
-      <w:r>
-        <w:t>”;</w:t>
-      </w:r>
-      <w:proofErr w:type="gramEnd"/>
-    </w:p>
-    <w:p>
-      <w:pPr>
-        <w:ind w:left="360"/>
-      </w:pPr>
-      <w:r>
-        <w:t xml:space="preserve">Or </w:t>
-      </w:r>
-    </w:p>
-    <w:p>
-      <w:pPr>
-        <w:ind w:left="360"/>
-      </w:pPr>
-      <w:r>
-        <w:t xml:space="preserve">String </w:t>
-      </w:r>
-      <w:proofErr w:type="spellStart"/>
-      <w:r>
-        <w:t>url</w:t>
-      </w:r>
-      <w:proofErr w:type="spellEnd"/>
-      <w:r>
-        <w:t xml:space="preserve"> =”</w:t>
-      </w:r>
-      <w:proofErr w:type="spellStart"/>
-      <w:r>
-        <w:t>jdbc:oracle:thin</w:t>
-      </w:r>
-      <w:proofErr w:type="spellEnd"/>
-      <w:r>
-        <w:t>:@localhost:1521:xe</w:t>
-      </w:r>
-      <w:proofErr w:type="gramStart"/>
-      <w:r>
-        <w:t>”;</w:t>
-      </w:r>
-      <w:proofErr w:type="gramEnd"/>
-    </w:p>
-    <w:p>
-      <w:pPr>
-        <w:ind w:left="360"/>
-      </w:pPr>
-      <w:r>
-        <w:t>String username = “system</w:t>
-      </w:r>
-      <w:proofErr w:type="gramStart"/>
-      <w:r>
-        <w:t>”;</w:t>
-      </w:r>
-      <w:proofErr w:type="gramEnd"/>
-    </w:p>
-    <w:p>
-      <w:pPr>
-        <w:ind w:left="360"/>
-      </w:pPr>
-      <w:r>
-        <w:t>String password =”manager</w:t>
-      </w:r>
-      <w:proofErr w:type="gramStart"/>
-      <w:r>
-        <w:t>”;</w:t>
-      </w:r>
-      <w:proofErr w:type="gramEnd"/>
-    </w:p>
-    <w:p>
-      <w:pPr>
-        <w:ind w:left="360"/>
-      </w:pPr>
-      <w:proofErr w:type="spellStart"/>
-      <w:r>
-        <w:t>Conenction</w:t>
-      </w:r>
-      <w:proofErr w:type="spellEnd"/>
-      <w:r>
-        <w:t xml:space="preserve"> con = </w:t>
-      </w:r>
-      <w:proofErr w:type="spellStart"/>
-      <w:r>
-        <w:t>DriverManager.getConnection</w:t>
-      </w:r>
-      <w:proofErr w:type="spellEnd"/>
-      <w:r>
-        <w:t>(</w:t>
-      </w:r>
-      <w:proofErr w:type="spellStart"/>
-      <w:r>
-        <w:t>url,username,password</w:t>
-      </w:r>
-      <w:proofErr w:type="spellEnd"/>
-      <w:proofErr w:type="gramStart"/>
-      <w:r>
-        <w:t>);</w:t>
-      </w:r>
-      <w:proofErr w:type="gramEnd"/>
-    </w:p>
-    <w:p>
-      <w:pPr>
-        <w:ind w:left="360"/>
-      </w:pPr>
-      <w:r>
-        <w:t>Statement:</w:t>
-      </w:r>
-      <w:r>
-        <w:t xml:space="preserve"> it is an interface ( we can create reference)</w:t>
-      </w:r>
-    </w:p>
-    <w:p>
-      <w:pPr>
-        <w:ind w:left="360"/>
-      </w:pPr>
-      <w:r>
-        <w:t xml:space="preserve">Int </w:t>
-      </w:r>
-      <w:proofErr w:type="spellStart"/>
-      <w:r>
-        <w:t>executeUpdate</w:t>
-      </w:r>
-      <w:proofErr w:type="spellEnd"/>
-      <w:r>
-        <w:t>(String) //insert /update/delete</w:t>
-      </w:r>
-    </w:p>
-    <w:p>
-      <w:pPr>
-        <w:ind w:left="360"/>
-      </w:pPr>
-      <w:proofErr w:type="spellStart"/>
-      <w:r>
-        <w:t>ResultSet</w:t>
-      </w:r>
-      <w:proofErr w:type="spellEnd"/>
-      <w:r>
-        <w:t xml:space="preserve"> </w:t>
-      </w:r>
-      <w:proofErr w:type="spellStart"/>
-      <w:r>
-        <w:t>executeQuery</w:t>
-      </w:r>
-      <w:proofErr w:type="spellEnd"/>
-      <w:r>
-        <w:t>(String) // select</w:t>
-      </w:r>
-    </w:p>
-    <w:p>
-      <w:pPr>
-        <w:ind w:left="360"/>
-      </w:pPr>
-      <w:r>
-        <w:t>Connection:</w:t>
-      </w:r>
-    </w:p>
-    <w:p>
-      <w:pPr>
-        <w:ind w:left="360"/>
-      </w:pPr>
-      <w:r>
-        <w:t xml:space="preserve">Statement </w:t>
-      </w:r>
-      <w:proofErr w:type="spellStart"/>
-      <w:r>
-        <w:t>createStatement</w:t>
-      </w:r>
-      <w:proofErr w:type="spellEnd"/>
-      <w:r>
-        <w:t>(); // Static Factory Method(</w:t>
-      </w:r>
-      <w:proofErr w:type="gramStart"/>
-      <w:r>
-        <w:t>);</w:t>
-      </w:r>
-      <w:proofErr w:type="gramEnd"/>
-    </w:p>
-    <w:p>
-      <w:pPr>
-        <w:ind w:left="360"/>
-      </w:pPr>
-    </w:p>
-    <w:p>
-      <w:r>
-        <w:t>Creating JDBC Application:</w:t>
+        <w:shd w:val="clear" w:color="auto" w:fill="FFFFFF"/>
+        <w:spacing w:before="240" w:after="200" w:line="276" w:lineRule="auto"/>
+        <w:jc w:val="both"/>
+        <w:rPr>
+          <w:rFonts w:ascii="Cambria" w:eastAsia="Times New Roman" w:hAnsi="Cambria" w:cs="Times New Roman"/>
+          <w:color w:val="000000"/>
+          <w:sz w:val="24"/>
+          <w:szCs w:val="24"/>
+        </w:rPr>
+      </w:pPr>
+      <w:r>
+        <w:rPr>
+          <w:rFonts w:ascii="Cambria" w:eastAsia="Times New Roman" w:hAnsi="Cambria" w:cs="Times New Roman"/>
+          <w:color w:val="000000"/>
+          <w:sz w:val="24"/>
+          <w:szCs w:val="24"/>
+        </w:rPr>
+        <w:t>Creating SQL statements.</w:t>
       </w:r>
     </w:p>
     <w:p>
@@ -434,12 +106,26 @@
         <w:pStyle w:val="ListParagraph"/>
         <w:numPr>
           <w:ilvl w:val="0"/>
-          <w:numId w:val="2"/>
+          <w:numId w:val="3"/>
         </w:numPr>
-      </w:pPr>
-      <w:r>
-        <w:lastRenderedPageBreak/>
-        <w:t>Import the packages</w:t>
+        <w:shd w:val="clear" w:color="auto" w:fill="FFFFFF"/>
+        <w:spacing w:before="240" w:after="200" w:line="276" w:lineRule="auto"/>
+        <w:jc w:val="both"/>
+        <w:rPr>
+          <w:rFonts w:ascii="Cambria" w:eastAsia="Times New Roman" w:hAnsi="Cambria" w:cs="Times New Roman"/>
+          <w:color w:val="000000"/>
+          <w:sz w:val="24"/>
+          <w:szCs w:val="24"/>
+        </w:rPr>
+      </w:pPr>
+      <w:r>
+        <w:rPr>
+          <w:rFonts w:ascii="Cambria" w:eastAsia="Times New Roman" w:hAnsi="Cambria" w:cs="Times New Roman"/>
+          <w:color w:val="000000"/>
+          <w:sz w:val="24"/>
+          <w:szCs w:val="24"/>
+        </w:rPr>
+        <w:t>Executing that SQL queries in the database.</w:t>
       </w:r>
     </w:p>
     <w:p>
@@ -447,11 +133,303 @@
         <w:pStyle w:val="ListParagraph"/>
         <w:numPr>
           <w:ilvl w:val="0"/>
-          <w:numId w:val="2"/>
+          <w:numId w:val="3"/>
         </w:numPr>
-      </w:pPr>
-      <w:r>
-        <w:t>Register the JDBC package</w:t>
+        <w:shd w:val="clear" w:color="auto" w:fill="FFFFFF"/>
+        <w:spacing w:before="240" w:after="200" w:line="276" w:lineRule="auto"/>
+        <w:jc w:val="both"/>
+        <w:rPr>
+          <w:rFonts w:ascii="Cambria" w:eastAsia="Times New Roman" w:hAnsi="Cambria" w:cs="Times New Roman"/>
+          <w:color w:val="000000"/>
+          <w:sz w:val="24"/>
+          <w:szCs w:val="24"/>
+        </w:rPr>
+      </w:pPr>
+      <w:r>
+        <w:rPr>
+          <w:rFonts w:ascii="Cambria" w:eastAsia="Times New Roman" w:hAnsi="Cambria" w:cs="Times New Roman"/>
+          <w:color w:val="000000"/>
+          <w:sz w:val="24"/>
+          <w:szCs w:val="24"/>
+        </w:rPr>
+        <w:t>Viewing &amp; Modifying the resulting records.</w:t>
+      </w:r>
+    </w:p>
+    <w:p>
+      <w:pPr>
+        <w:shd w:val="clear" w:color="auto" w:fill="FFFFFF"/>
+        <w:spacing w:before="240" w:line="276" w:lineRule="auto"/>
+        <w:ind w:firstLine="720"/>
+        <w:jc w:val="both"/>
+        <w:rPr>
+          <w:rFonts w:ascii="Cambria" w:eastAsia="Times New Roman" w:hAnsi="Cambria" w:cs="Times New Roman"/>
+          <w:color w:val="000000"/>
+          <w:sz w:val="24"/>
+          <w:szCs w:val="24"/>
+        </w:rPr>
+      </w:pPr>
+      <w:r>
+        <w:rPr>
+          <w:rFonts w:ascii="Cambria" w:eastAsia="Times New Roman" w:hAnsi="Cambria" w:cs="Times New Roman"/>
+          <w:color w:val="000000"/>
+          <w:sz w:val="24"/>
+          <w:szCs w:val="24"/>
+        </w:rPr>
+        <w:t>JDBC is a specification that provides a complete set of interfaces that allows for portable access to an underlying database. Java can be used to write different types of executables, such as:</w:t>
+      </w:r>
+    </w:p>
+    <w:p>
+      <w:pPr>
+        <w:numPr>
+          <w:ilvl w:val="0"/>
+          <w:numId w:val="4"/>
+        </w:numPr>
+        <w:shd w:val="clear" w:color="auto" w:fill="FFFFFF"/>
+        <w:spacing w:before="240" w:after="200" w:line="276" w:lineRule="auto"/>
+        <w:jc w:val="both"/>
+        <w:rPr>
+          <w:rFonts w:ascii="Cambria" w:eastAsia="Times New Roman" w:hAnsi="Cambria" w:cs="Times New Roman"/>
+          <w:color w:val="000000"/>
+          <w:sz w:val="24"/>
+          <w:szCs w:val="24"/>
+        </w:rPr>
+      </w:pPr>
+      <w:r>
+        <w:rPr>
+          <w:rFonts w:ascii="Cambria" w:eastAsia="Times New Roman" w:hAnsi="Cambria" w:cs="Times New Roman"/>
+          <w:color w:val="000000"/>
+          <w:sz w:val="24"/>
+          <w:szCs w:val="24"/>
+        </w:rPr>
+        <w:t>Java Applications</w:t>
+      </w:r>
+    </w:p>
+    <w:p>
+      <w:pPr>
+        <w:numPr>
+          <w:ilvl w:val="0"/>
+          <w:numId w:val="4"/>
+        </w:numPr>
+        <w:shd w:val="clear" w:color="auto" w:fill="FFFFFF"/>
+        <w:spacing w:before="240" w:after="200" w:line="276" w:lineRule="auto"/>
+        <w:jc w:val="both"/>
+        <w:rPr>
+          <w:rFonts w:ascii="Cambria" w:eastAsia="Times New Roman" w:hAnsi="Cambria" w:cs="Times New Roman"/>
+          <w:color w:val="000000"/>
+          <w:sz w:val="24"/>
+          <w:szCs w:val="24"/>
+        </w:rPr>
+      </w:pPr>
+      <w:r>
+        <w:rPr>
+          <w:rFonts w:ascii="Cambria" w:eastAsia="Times New Roman" w:hAnsi="Cambria" w:cs="Times New Roman"/>
+          <w:color w:val="000000"/>
+          <w:sz w:val="24"/>
+          <w:szCs w:val="24"/>
+        </w:rPr>
+        <w:t>Java Applets</w:t>
+      </w:r>
+    </w:p>
+    <w:p>
+      <w:pPr>
+        <w:numPr>
+          <w:ilvl w:val="0"/>
+          <w:numId w:val="4"/>
+        </w:numPr>
+        <w:shd w:val="clear" w:color="auto" w:fill="FFFFFF"/>
+        <w:spacing w:before="240" w:after="200" w:line="276" w:lineRule="auto"/>
+        <w:jc w:val="both"/>
+        <w:rPr>
+          <w:rFonts w:ascii="Cambria" w:eastAsia="Times New Roman" w:hAnsi="Cambria" w:cs="Times New Roman"/>
+          <w:color w:val="000000"/>
+          <w:sz w:val="24"/>
+          <w:szCs w:val="24"/>
+        </w:rPr>
+      </w:pPr>
+      <w:r>
+        <w:rPr>
+          <w:rFonts w:ascii="Cambria" w:eastAsia="Times New Roman" w:hAnsi="Cambria" w:cs="Times New Roman"/>
+          <w:color w:val="000000"/>
+          <w:sz w:val="24"/>
+          <w:szCs w:val="24"/>
+        </w:rPr>
+        <w:t>Java Servlets</w:t>
+      </w:r>
+    </w:p>
+    <w:p>
+      <w:pPr>
+        <w:numPr>
+          <w:ilvl w:val="0"/>
+          <w:numId w:val="4"/>
+        </w:numPr>
+        <w:shd w:val="clear" w:color="auto" w:fill="FFFFFF"/>
+        <w:spacing w:before="240" w:after="200" w:line="276" w:lineRule="auto"/>
+        <w:jc w:val="both"/>
+        <w:rPr>
+          <w:rFonts w:ascii="Cambria" w:eastAsia="Times New Roman" w:hAnsi="Cambria" w:cs="Times New Roman"/>
+          <w:color w:val="000000"/>
+          <w:sz w:val="24"/>
+          <w:szCs w:val="24"/>
+        </w:rPr>
+      </w:pPr>
+      <w:r>
+        <w:rPr>
+          <w:rFonts w:ascii="Cambria" w:eastAsia="Times New Roman" w:hAnsi="Cambria" w:cs="Times New Roman"/>
+          <w:color w:val="000000"/>
+          <w:sz w:val="24"/>
+          <w:szCs w:val="24"/>
+        </w:rPr>
+        <w:t xml:space="preserve">Java </w:t>
+      </w:r>
+      <w:proofErr w:type="spellStart"/>
+      <w:r>
+        <w:rPr>
+          <w:rFonts w:ascii="Cambria" w:eastAsia="Times New Roman" w:hAnsi="Cambria" w:cs="Times New Roman"/>
+          <w:color w:val="000000"/>
+          <w:sz w:val="24"/>
+          <w:szCs w:val="24"/>
+        </w:rPr>
+        <w:t>ServerPages</w:t>
+      </w:r>
+      <w:proofErr w:type="spellEnd"/>
+      <w:r>
+        <w:rPr>
+          <w:rFonts w:ascii="Cambria" w:eastAsia="Times New Roman" w:hAnsi="Cambria" w:cs="Times New Roman"/>
+          <w:color w:val="000000"/>
+          <w:sz w:val="24"/>
+          <w:szCs w:val="24"/>
+        </w:rPr>
+        <w:t xml:space="preserve"> (JSPs)</w:t>
+      </w:r>
+    </w:p>
+    <w:p>
+      <w:pPr>
+        <w:numPr>
+          <w:ilvl w:val="0"/>
+          <w:numId w:val="4"/>
+        </w:numPr>
+        <w:shd w:val="clear" w:color="auto" w:fill="FFFFFF"/>
+        <w:spacing w:before="240" w:after="200" w:line="276" w:lineRule="auto"/>
+        <w:jc w:val="both"/>
+        <w:rPr>
+          <w:rFonts w:ascii="Cambria" w:eastAsia="Times New Roman" w:hAnsi="Cambria" w:cs="Times New Roman"/>
+          <w:color w:val="000000"/>
+          <w:sz w:val="24"/>
+          <w:szCs w:val="24"/>
+        </w:rPr>
+      </w:pPr>
+      <w:r>
+        <w:rPr>
+          <w:rFonts w:ascii="Cambria" w:eastAsia="Times New Roman" w:hAnsi="Cambria" w:cs="Times New Roman"/>
+          <w:color w:val="000000"/>
+          <w:sz w:val="24"/>
+          <w:szCs w:val="24"/>
+        </w:rPr>
+        <w:t>Enterprise JavaBeans (EJBs)</w:t>
+      </w:r>
+    </w:p>
+    <w:p>
+      <w:pPr>
+        <w:shd w:val="clear" w:color="auto" w:fill="FFFFFF"/>
+        <w:spacing w:before="240" w:line="276" w:lineRule="auto"/>
+        <w:ind w:firstLine="720"/>
+        <w:jc w:val="both"/>
+        <w:rPr>
+          <w:rFonts w:ascii="Cambria" w:eastAsia="Times New Roman" w:hAnsi="Cambria" w:cs="Times New Roman"/>
+          <w:color w:val="000000"/>
+          <w:sz w:val="24"/>
+          <w:szCs w:val="24"/>
+        </w:rPr>
+      </w:pPr>
+      <w:proofErr w:type="gramStart"/>
+      <w:r>
+        <w:rPr>
+          <w:rFonts w:ascii="Cambria" w:eastAsia="Times New Roman" w:hAnsi="Cambria" w:cs="Times New Roman"/>
+          <w:color w:val="000000"/>
+          <w:sz w:val="24"/>
+          <w:szCs w:val="24"/>
+        </w:rPr>
+        <w:t>All of</w:t>
+      </w:r>
+      <w:proofErr w:type="gramEnd"/>
+      <w:r>
+        <w:rPr>
+          <w:rFonts w:ascii="Cambria" w:eastAsia="Times New Roman" w:hAnsi="Cambria" w:cs="Times New Roman"/>
+          <w:color w:val="000000"/>
+          <w:sz w:val="24"/>
+          <w:szCs w:val="24"/>
+        </w:rPr>
+        <w:t xml:space="preserve"> these different executables can use a JDBC driver to access a database and take advantage of the stored data.</w:t>
+      </w:r>
+    </w:p>
+    <w:p>
+      <w:pPr>
+        <w:shd w:val="clear" w:color="auto" w:fill="FFFFFF"/>
+        <w:spacing w:before="240"/>
+        <w:ind w:firstLine="720"/>
+        <w:jc w:val="both"/>
+        <w:rPr>
+          <w:rFonts w:ascii="Cambria" w:eastAsia="Times New Roman" w:hAnsi="Cambria" w:cs="Times New Roman"/>
+          <w:color w:val="000000"/>
+          <w:sz w:val="24"/>
+          <w:szCs w:val="24"/>
+        </w:rPr>
+      </w:pPr>
+      <w:r>
+        <w:rPr>
+          <w:rFonts w:ascii="Cambria" w:eastAsia="Times New Roman" w:hAnsi="Cambria" w:cs="Times New Roman"/>
+          <w:color w:val="000000"/>
+          <w:sz w:val="24"/>
+          <w:szCs w:val="24"/>
+        </w:rPr>
+        <w:t>JDBC provides the same capabilities as ODBC, allowing Java programs to contain database-independent code.</w:t>
+      </w:r>
+    </w:p>
+    <w:p>
+      <w:pPr>
+        <w:shd w:val="clear" w:color="auto" w:fill="FFFFFF"/>
+        <w:spacing w:before="48" w:after="48" w:line="360" w:lineRule="auto"/>
+        <w:ind w:right="48"/>
+        <w:jc w:val="both"/>
+        <w:outlineLvl w:val="1"/>
+        <w:rPr>
+          <w:rFonts w:ascii="Cambria" w:eastAsia="Times New Roman" w:hAnsi="Cambria" w:cs="Times New Roman"/>
+          <w:color w:val="000000"/>
+          <w:sz w:val="24"/>
+          <w:szCs w:val="24"/>
+        </w:rPr>
+      </w:pPr>
+      <w:r>
+        <w:rPr>
+          <w:rFonts w:ascii="Cambria" w:eastAsia="Times New Roman" w:hAnsi="Cambria" w:cs="Times New Roman"/>
+          <w:color w:val="000000"/>
+          <w:sz w:val="24"/>
+          <w:szCs w:val="24"/>
+        </w:rPr>
+        <w:t>JDBC Architecture:</w:t>
+      </w:r>
+    </w:p>
+    <w:p>
+      <w:pPr>
+        <w:shd w:val="clear" w:color="auto" w:fill="FFFFFF"/>
+        <w:spacing w:before="192" w:after="240" w:line="360" w:lineRule="auto"/>
+        <w:ind w:firstLine="720"/>
+        <w:jc w:val="both"/>
+        <w:rPr>
+          <w:rFonts w:ascii="Cambria" w:eastAsia="Times New Roman" w:hAnsi="Cambria" w:cs="Times New Roman"/>
+          <w:color w:val="000000"/>
+          <w:sz w:val="24"/>
+          <w:szCs w:val="24"/>
+        </w:rPr>
+      </w:pPr>
+      <w:r>
+        <w:rPr>
+          <w:rFonts w:ascii="Cambria" w:eastAsia="Times New Roman" w:hAnsi="Cambria" w:cs="Times New Roman"/>
+          <w:color w:val="000000"/>
+          <w:sz w:val="24"/>
+          <w:szCs w:val="24"/>
+        </w:rPr>
+        <w:t>The JDBC API supports both two-tier and three-tier processing models for database access but in general JDBC Architecture consists of two layers:</w:t>
       </w:r>
     </w:p>
     <w:p>
@@ -459,11 +437,26 @@
         <w:pStyle w:val="ListParagraph"/>
         <w:numPr>
           <w:ilvl w:val="0"/>
-          <w:numId w:val="2"/>
+          <w:numId w:val="5"/>
         </w:numPr>
-      </w:pPr>
-      <w:r>
-        <w:t>Open a connection</w:t>
+        <w:shd w:val="clear" w:color="auto" w:fill="FFFFFF"/>
+        <w:spacing w:after="0" w:line="360" w:lineRule="auto"/>
+        <w:jc w:val="both"/>
+        <w:rPr>
+          <w:rFonts w:ascii="Cambria" w:eastAsia="Times New Roman" w:hAnsi="Cambria" w:cs="Times New Roman"/>
+          <w:color w:val="000000"/>
+          <w:sz w:val="24"/>
+          <w:szCs w:val="24"/>
+        </w:rPr>
+      </w:pPr>
+      <w:r>
+        <w:rPr>
+          <w:rFonts w:ascii="Cambria" w:eastAsia="Times New Roman" w:hAnsi="Cambria" w:cs="Times New Roman"/>
+          <w:color w:val="000000"/>
+          <w:sz w:val="24"/>
+          <w:szCs w:val="24"/>
+        </w:rPr>
+        <w:t>JDBC API: This provides the application-to-JDBC Manager connection.</w:t>
       </w:r>
     </w:p>
     <w:p>
@@ -471,11 +464,137 @@
         <w:pStyle w:val="ListParagraph"/>
         <w:numPr>
           <w:ilvl w:val="0"/>
-          <w:numId w:val="2"/>
+          <w:numId w:val="5"/>
         </w:numPr>
-      </w:pPr>
-      <w:r>
-        <w:t>Execute a query</w:t>
+        <w:shd w:val="clear" w:color="auto" w:fill="FFFFFF"/>
+        <w:spacing w:after="0" w:line="360" w:lineRule="auto"/>
+        <w:jc w:val="both"/>
+        <w:rPr>
+          <w:rFonts w:ascii="Cambria" w:eastAsia="Times New Roman" w:hAnsi="Cambria" w:cs="Times New Roman"/>
+          <w:color w:val="000000"/>
+          <w:sz w:val="24"/>
+          <w:szCs w:val="24"/>
+        </w:rPr>
+      </w:pPr>
+      <w:r>
+        <w:rPr>
+          <w:rFonts w:ascii="Cambria" w:eastAsia="Times New Roman" w:hAnsi="Cambria" w:cs="Times New Roman"/>
+          <w:color w:val="000000"/>
+          <w:sz w:val="24"/>
+          <w:szCs w:val="24"/>
+        </w:rPr>
+        <w:t>JDBC Driver API: This supports the JDBC Manager-to-Driver Connection.</w:t>
+      </w:r>
+    </w:p>
+    <w:p>
+      <w:pPr>
+        <w:shd w:val="clear" w:color="auto" w:fill="FFFFFF"/>
+        <w:spacing w:before="192" w:after="240" w:line="360" w:lineRule="auto"/>
+        <w:ind w:firstLine="360"/>
+        <w:jc w:val="both"/>
+        <w:rPr>
+          <w:rFonts w:ascii="Cambria" w:eastAsia="Times New Roman" w:hAnsi="Cambria" w:cs="Times New Roman"/>
+          <w:color w:val="000000"/>
+          <w:sz w:val="24"/>
+          <w:szCs w:val="24"/>
+        </w:rPr>
+      </w:pPr>
+      <w:r>
+        <w:rPr>
+          <w:rFonts w:ascii="Cambria" w:eastAsia="Times New Roman" w:hAnsi="Cambria" w:cs="Times New Roman"/>
+          <w:color w:val="000000"/>
+          <w:sz w:val="24"/>
+          <w:szCs w:val="24"/>
+        </w:rPr>
+        <w:lastRenderedPageBreak/>
+        <w:t>The JDBC API uses a driver manager and database-specific drivers to provide transparent connectivity to heterogeneous databases.</w:t>
+      </w:r>
+    </w:p>
+    <w:p>
+      <w:pPr>
+        <w:shd w:val="clear" w:color="auto" w:fill="FFFFFF"/>
+        <w:spacing w:before="192" w:after="240" w:line="360" w:lineRule="auto"/>
+        <w:ind w:firstLine="360"/>
+        <w:jc w:val="both"/>
+        <w:rPr>
+          <w:rFonts w:ascii="Cambria" w:eastAsia="Times New Roman" w:hAnsi="Cambria" w:cs="Times New Roman"/>
+          <w:color w:val="000000"/>
+          <w:sz w:val="24"/>
+          <w:szCs w:val="24"/>
+        </w:rPr>
+      </w:pPr>
+      <w:r>
+        <w:rPr>
+          <w:rFonts w:ascii="Cambria" w:eastAsia="Times New Roman" w:hAnsi="Cambria" w:cs="Times New Roman"/>
+          <w:color w:val="000000"/>
+          <w:sz w:val="24"/>
+          <w:szCs w:val="24"/>
+        </w:rPr>
+        <w:t xml:space="preserve">The JDBC driver manager ensures that the correct driver is used to access each data source. The driver manager </w:t>
+      </w:r>
+      <w:proofErr w:type="gramStart"/>
+      <w:r>
+        <w:rPr>
+          <w:rFonts w:ascii="Cambria" w:eastAsia="Times New Roman" w:hAnsi="Cambria" w:cs="Times New Roman"/>
+          <w:color w:val="000000"/>
+          <w:sz w:val="24"/>
+          <w:szCs w:val="24"/>
+        </w:rPr>
+        <w:t>is capable of supporting</w:t>
+      </w:r>
+      <w:proofErr w:type="gramEnd"/>
+      <w:r>
+        <w:rPr>
+          <w:rFonts w:ascii="Cambria" w:eastAsia="Times New Roman" w:hAnsi="Cambria" w:cs="Times New Roman"/>
+          <w:color w:val="000000"/>
+          <w:sz w:val="24"/>
+          <w:szCs w:val="24"/>
+        </w:rPr>
+        <w:t xml:space="preserve"> multiple concurrent drivers connected to multiple heterogeneous databases.</w:t>
+      </w:r>
+    </w:p>
+    <w:p>
+      <w:pPr>
+        <w:shd w:val="clear" w:color="auto" w:fill="FFFFFF"/>
+        <w:spacing w:after="0" w:line="360" w:lineRule="auto"/>
+        <w:jc w:val="both"/>
+        <w:rPr>
+          <w:rFonts w:ascii="Cambria" w:eastAsia="Times New Roman" w:hAnsi="Cambria" w:cs="Times New Roman"/>
+          <w:color w:val="000000"/>
+          <w:sz w:val="24"/>
+          <w:szCs w:val="24"/>
+        </w:rPr>
+      </w:pPr>
+      <w:r>
+        <w:rPr>
+          <w:rFonts w:ascii="Cambria" w:eastAsia="Times New Roman" w:hAnsi="Cambria" w:cs="Times New Roman"/>
+          <w:color w:val="000000"/>
+          <w:sz w:val="24"/>
+          <w:szCs w:val="24"/>
+        </w:rPr>
+        <w:t>Common JDBC Components:</w:t>
+      </w:r>
+    </w:p>
+    <w:p>
+      <w:pPr>
+        <w:shd w:val="clear" w:color="auto" w:fill="FFFFFF"/>
+        <w:spacing w:before="192" w:after="240" w:line="360" w:lineRule="auto"/>
+        <w:jc w:val="both"/>
+        <w:rPr>
+          <w:rFonts w:ascii="Cambria" w:eastAsia="Times New Roman" w:hAnsi="Cambria" w:cs="Times New Roman"/>
+          <w:color w:val="000000"/>
+          <w:sz w:val="24"/>
+          <w:szCs w:val="24"/>
+        </w:rPr>
+      </w:pPr>
+      <w:r>
+        <w:rPr>
+          <w:rFonts w:ascii="Cambria" w:eastAsia="Times New Roman" w:hAnsi="Cambria" w:cs="Times New Roman"/>
+          <w:color w:val="000000"/>
+          <w:sz w:val="24"/>
+          <w:szCs w:val="24"/>
+        </w:rPr>
+        <w:t>The JDBC API provides the following interfaces and classes:</w:t>
       </w:r>
     </w:p>
     <w:p>
@@ -483,11 +602,55 @@
         <w:pStyle w:val="ListParagraph"/>
         <w:numPr>
           <w:ilvl w:val="0"/>
-          <w:numId w:val="2"/>
+          <w:numId w:val="6"/>
         </w:numPr>
-      </w:pPr>
-      <w:r>
-        <w:t>Execute data from result set</w:t>
+        <w:shd w:val="clear" w:color="auto" w:fill="FFFFFF"/>
+        <w:spacing w:after="0" w:line="360" w:lineRule="auto"/>
+        <w:jc w:val="both"/>
+        <w:rPr>
+          <w:rFonts w:ascii="Cambria" w:eastAsia="Times New Roman" w:hAnsi="Cambria" w:cs="Times New Roman"/>
+          <w:color w:val="000000"/>
+          <w:sz w:val="24"/>
+          <w:szCs w:val="24"/>
+        </w:rPr>
+      </w:pPr>
+      <w:proofErr w:type="spellStart"/>
+      <w:r>
+        <w:rPr>
+          <w:rFonts w:ascii="Cambria" w:eastAsia="Times New Roman" w:hAnsi="Cambria" w:cs="Times New Roman"/>
+          <w:color w:val="000000"/>
+          <w:sz w:val="24"/>
+          <w:szCs w:val="24"/>
+        </w:rPr>
+        <w:t>DriverManager</w:t>
+      </w:r>
+      <w:proofErr w:type="spellEnd"/>
+      <w:r>
+        <w:rPr>
+          <w:rFonts w:ascii="Cambria" w:eastAsia="Times New Roman" w:hAnsi="Cambria" w:cs="Times New Roman"/>
+          <w:color w:val="000000"/>
+          <w:sz w:val="24"/>
+          <w:szCs w:val="24"/>
+        </w:rPr>
+        <w:t xml:space="preserve">: This class manages a list of database drivers. Matches connection requests from the java application with the proper database driver using communication subprotocol. The first driver that recognizes a certain subprotocol under JDBC will be used to establish a database </w:t>
+      </w:r>
+      <w:r>
+        <w:rPr>
+          <w:rFonts w:ascii="Cambria" w:eastAsia="Times New Roman" w:hAnsi="Cambria" w:cs="Times New Roman"/>
+          <w:color w:val="000000"/>
+          <w:sz w:val="24"/>
+          <w:szCs w:val="24"/>
+        </w:rPr>
+        <w:t>c</w:t>
+      </w:r>
+      <w:r>
+        <w:rPr>
+          <w:rFonts w:ascii="Cambria" w:eastAsia="Times New Roman" w:hAnsi="Cambria" w:cs="Times New Roman"/>
+          <w:color w:val="000000"/>
+          <w:sz w:val="24"/>
+          <w:szCs w:val="24"/>
+        </w:rPr>
+        <w:t>onnection.</w:t>
       </w:r>
     </w:p>
     <w:p>
@@ -495,12 +658,1470 @@
         <w:pStyle w:val="ListParagraph"/>
         <w:numPr>
           <w:ilvl w:val="0"/>
-          <w:numId w:val="2"/>
+          <w:numId w:val="6"/>
         </w:numPr>
-      </w:pPr>
-      <w:r>
-        <w:t>Closing all connections</w:t>
-      </w:r>
+        <w:shd w:val="clear" w:color="auto" w:fill="FFFFFF"/>
+        <w:spacing w:after="0" w:line="360" w:lineRule="auto"/>
+        <w:jc w:val="both"/>
+        <w:rPr>
+          <w:rFonts w:ascii="Cambria" w:eastAsia="Times New Roman" w:hAnsi="Cambria" w:cs="Times New Roman"/>
+          <w:color w:val="000000"/>
+          <w:sz w:val="24"/>
+          <w:szCs w:val="24"/>
+        </w:rPr>
+      </w:pPr>
+      <w:r>
+        <w:rPr>
+          <w:rFonts w:ascii="Cambria" w:eastAsia="Times New Roman" w:hAnsi="Cambria" w:cs="Times New Roman"/>
+          <w:color w:val="000000"/>
+          <w:sz w:val="24"/>
+          <w:szCs w:val="24"/>
+        </w:rPr>
+        <w:t xml:space="preserve">Driver: This interface handles the communications with the database server. You will interact directly with Driver objects very rarely. Instead, you use </w:t>
+      </w:r>
+      <w:proofErr w:type="spellStart"/>
+      <w:r>
+        <w:rPr>
+          <w:rFonts w:ascii="Cambria" w:eastAsia="Times New Roman" w:hAnsi="Cambria" w:cs="Times New Roman"/>
+          <w:color w:val="000000"/>
+          <w:sz w:val="24"/>
+          <w:szCs w:val="24"/>
+        </w:rPr>
+        <w:t>DriverManager</w:t>
+      </w:r>
+      <w:proofErr w:type="spellEnd"/>
+      <w:r>
+        <w:rPr>
+          <w:rFonts w:ascii="Cambria" w:eastAsia="Times New Roman" w:hAnsi="Cambria" w:cs="Times New Roman"/>
+          <w:color w:val="000000"/>
+          <w:sz w:val="24"/>
+          <w:szCs w:val="24"/>
+        </w:rPr>
+        <w:t xml:space="preserve"> objects, which manage objects of this type. It also abstracts the details associated with working with Driver objects</w:t>
+      </w:r>
+    </w:p>
+    <w:p>
+      <w:pPr>
+        <w:pStyle w:val="ListParagraph"/>
+        <w:numPr>
+          <w:ilvl w:val="0"/>
+          <w:numId w:val="6"/>
+        </w:numPr>
+        <w:shd w:val="clear" w:color="auto" w:fill="FFFFFF"/>
+        <w:spacing w:after="0" w:line="360" w:lineRule="auto"/>
+        <w:jc w:val="both"/>
+        <w:rPr>
+          <w:rFonts w:ascii="Cambria" w:eastAsia="Times New Roman" w:hAnsi="Cambria" w:cs="Times New Roman"/>
+          <w:color w:val="000000"/>
+          <w:sz w:val="24"/>
+          <w:szCs w:val="24"/>
+        </w:rPr>
+      </w:pPr>
+      <w:r>
+        <w:rPr>
+          <w:rFonts w:ascii="Cambria" w:eastAsia="Times New Roman" w:hAnsi="Cambria" w:cs="Times New Roman"/>
+          <w:color w:val="000000"/>
+          <w:sz w:val="24"/>
+          <w:szCs w:val="24"/>
+        </w:rPr>
+        <w:t>Connection: This interface with all methods for contacting a database. The connection object represents communication context, i.e., all communication with database is through connection object only.</w:t>
+      </w:r>
+    </w:p>
+    <w:p>
+      <w:pPr>
+        <w:pStyle w:val="ListParagraph"/>
+        <w:numPr>
+          <w:ilvl w:val="0"/>
+          <w:numId w:val="6"/>
+        </w:numPr>
+        <w:shd w:val="clear" w:color="auto" w:fill="FFFFFF"/>
+        <w:spacing w:after="0" w:line="360" w:lineRule="auto"/>
+        <w:jc w:val="both"/>
+        <w:rPr>
+          <w:rFonts w:ascii="Cambria" w:eastAsia="Times New Roman" w:hAnsi="Cambria" w:cs="Times New Roman"/>
+          <w:color w:val="000000"/>
+          <w:sz w:val="24"/>
+          <w:szCs w:val="24"/>
+        </w:rPr>
+      </w:pPr>
+      <w:r>
+        <w:rPr>
+          <w:rFonts w:ascii="Cambria" w:eastAsia="Times New Roman" w:hAnsi="Cambria" w:cs="Times New Roman"/>
+          <w:color w:val="000000"/>
+          <w:sz w:val="24"/>
+          <w:szCs w:val="24"/>
+        </w:rPr>
+        <w:t>Statement: You use objects created from this interface to submit the SQL statements to the database. Some derived interfaces accept parameters in addition to executing stored procedures.</w:t>
+      </w:r>
+    </w:p>
+    <w:p>
+      <w:pPr>
+        <w:pStyle w:val="ListParagraph"/>
+        <w:numPr>
+          <w:ilvl w:val="0"/>
+          <w:numId w:val="6"/>
+        </w:numPr>
+        <w:shd w:val="clear" w:color="auto" w:fill="FFFFFF"/>
+        <w:spacing w:after="0" w:line="360" w:lineRule="auto"/>
+        <w:jc w:val="both"/>
+        <w:rPr>
+          <w:rFonts w:ascii="Cambria" w:eastAsia="Times New Roman" w:hAnsi="Cambria" w:cs="Times New Roman"/>
+          <w:color w:val="000000"/>
+          <w:sz w:val="24"/>
+          <w:szCs w:val="24"/>
+        </w:rPr>
+      </w:pPr>
+      <w:proofErr w:type="spellStart"/>
+      <w:r>
+        <w:rPr>
+          <w:rFonts w:ascii="Cambria" w:eastAsia="Times New Roman" w:hAnsi="Cambria" w:cs="Times New Roman"/>
+          <w:color w:val="000000"/>
+          <w:sz w:val="24"/>
+          <w:szCs w:val="24"/>
+        </w:rPr>
+        <w:t>ResultSet</w:t>
+      </w:r>
+      <w:proofErr w:type="spellEnd"/>
+      <w:r>
+        <w:rPr>
+          <w:rFonts w:ascii="Cambria" w:eastAsia="Times New Roman" w:hAnsi="Cambria" w:cs="Times New Roman"/>
+          <w:color w:val="000000"/>
+          <w:sz w:val="24"/>
+          <w:szCs w:val="24"/>
+        </w:rPr>
+        <w:t>: These objects hold data retrieved from a database after you execute an SQL query using Statement objects. It acts as an iterator to allow you to move through its data.</w:t>
+      </w:r>
+    </w:p>
+    <w:p>
+      <w:pPr>
+        <w:pStyle w:val="ListParagraph"/>
+        <w:numPr>
+          <w:ilvl w:val="0"/>
+          <w:numId w:val="6"/>
+        </w:numPr>
+        <w:shd w:val="clear" w:color="auto" w:fill="FFFFFF"/>
+        <w:spacing w:after="0" w:line="360" w:lineRule="auto"/>
+        <w:jc w:val="both"/>
+        <w:rPr>
+          <w:rFonts w:ascii="Cambria" w:eastAsia="Times New Roman" w:hAnsi="Cambria" w:cs="Times New Roman"/>
+          <w:color w:val="000000"/>
+          <w:sz w:val="24"/>
+          <w:szCs w:val="24"/>
+        </w:rPr>
+      </w:pPr>
+      <w:proofErr w:type="spellStart"/>
+      <w:r>
+        <w:rPr>
+          <w:rFonts w:ascii="Cambria" w:eastAsia="Times New Roman" w:hAnsi="Cambria" w:cs="Times New Roman"/>
+          <w:color w:val="000000"/>
+          <w:sz w:val="24"/>
+          <w:szCs w:val="24"/>
+        </w:rPr>
+        <w:t>SQLException</w:t>
+      </w:r>
+      <w:proofErr w:type="spellEnd"/>
+      <w:r>
+        <w:rPr>
+          <w:rFonts w:ascii="Cambria" w:eastAsia="Times New Roman" w:hAnsi="Cambria" w:cs="Times New Roman"/>
+          <w:color w:val="000000"/>
+          <w:sz w:val="24"/>
+          <w:szCs w:val="24"/>
+        </w:rPr>
+        <w:t>: This class handles any errors that occur in a database application.</w:t>
+      </w:r>
+    </w:p>
+    <w:p>
+      <w:pPr>
+        <w:shd w:val="clear" w:color="auto" w:fill="FFFFFF"/>
+        <w:spacing w:before="192" w:after="240" w:line="360" w:lineRule="auto"/>
+        <w:ind w:firstLine="360"/>
+        <w:jc w:val="both"/>
+        <w:rPr>
+          <w:rFonts w:ascii="Cambria" w:eastAsia="Times New Roman" w:hAnsi="Cambria" w:cs="Times New Roman"/>
+          <w:color w:val="000000"/>
+          <w:sz w:val="24"/>
+          <w:szCs w:val="24"/>
+        </w:rPr>
+      </w:pPr>
+      <w:r>
+        <w:rPr>
+          <w:rFonts w:ascii="Cambria" w:eastAsia="Times New Roman" w:hAnsi="Cambria" w:cs="Times New Roman"/>
+          <w:color w:val="000000"/>
+          <w:sz w:val="24"/>
+          <w:szCs w:val="24"/>
+        </w:rPr>
+        <w:t xml:space="preserve">The </w:t>
+      </w:r>
+      <w:proofErr w:type="spellStart"/>
+      <w:r>
+        <w:rPr>
+          <w:rFonts w:ascii="Cambria" w:eastAsia="Times New Roman" w:hAnsi="Cambria" w:cs="Times New Roman"/>
+          <w:color w:val="000000"/>
+          <w:sz w:val="24"/>
+          <w:szCs w:val="24"/>
+        </w:rPr>
+        <w:t>java.sql</w:t>
+      </w:r>
+      <w:proofErr w:type="spellEnd"/>
+      <w:r>
+        <w:rPr>
+          <w:rFonts w:ascii="Cambria" w:eastAsia="Times New Roman" w:hAnsi="Cambria" w:cs="Times New Roman"/>
+          <w:color w:val="000000"/>
+          <w:sz w:val="24"/>
+          <w:szCs w:val="24"/>
+        </w:rPr>
+        <w:t xml:space="preserve"> and </w:t>
+      </w:r>
+      <w:proofErr w:type="spellStart"/>
+      <w:r>
+        <w:rPr>
+          <w:rFonts w:ascii="Cambria" w:eastAsia="Times New Roman" w:hAnsi="Cambria" w:cs="Times New Roman"/>
+          <w:color w:val="000000"/>
+          <w:sz w:val="24"/>
+          <w:szCs w:val="24"/>
+        </w:rPr>
+        <w:t>javax.sql</w:t>
+      </w:r>
+      <w:proofErr w:type="spellEnd"/>
+      <w:r>
+        <w:rPr>
+          <w:rFonts w:ascii="Cambria" w:eastAsia="Times New Roman" w:hAnsi="Cambria" w:cs="Times New Roman"/>
+          <w:color w:val="000000"/>
+          <w:sz w:val="24"/>
+          <w:szCs w:val="24"/>
+        </w:rPr>
+        <w:t xml:space="preserve"> are the primary packages for JDB</w:t>
+      </w:r>
+      <w:r>
+        <w:rPr>
+          <w:rFonts w:ascii="Cambria" w:eastAsia="Times New Roman" w:hAnsi="Cambria" w:cs="Times New Roman"/>
+          <w:color w:val="000000"/>
+          <w:sz w:val="24"/>
+          <w:szCs w:val="24"/>
+        </w:rPr>
+        <w:t xml:space="preserve">C. </w:t>
+      </w:r>
+      <w:r>
+        <w:rPr>
+          <w:rFonts w:ascii="Cambria" w:eastAsia="Times New Roman" w:hAnsi="Cambria" w:cs="Times New Roman"/>
+          <w:color w:val="000000"/>
+          <w:sz w:val="24"/>
+          <w:szCs w:val="24"/>
+        </w:rPr>
+        <w:t>It offers the main classes for interacting with your data sources.</w:t>
+      </w:r>
+    </w:p>
+    <w:p>
+      <w:pPr>
+        <w:pStyle w:val="Heading2"/>
+        <w:shd w:val="clear" w:color="auto" w:fill="FFFFFF"/>
+        <w:spacing w:before="48" w:beforeAutospacing="0" w:after="48" w:afterAutospacing="0" w:line="360" w:lineRule="auto"/>
+        <w:ind w:right="48"/>
+        <w:jc w:val="both"/>
+        <w:rPr>
+          <w:rFonts w:ascii="Cambria" w:hAnsi="Cambria"/>
+          <w:b w:val="0"/>
+          <w:color w:val="000000"/>
+          <w:sz w:val="24"/>
+          <w:szCs w:val="24"/>
+        </w:rPr>
+      </w:pPr>
+      <w:r>
+        <w:rPr>
+          <w:rFonts w:ascii="Cambria" w:hAnsi="Cambria"/>
+          <w:b w:val="0"/>
+          <w:color w:val="000000"/>
+          <w:sz w:val="24"/>
+          <w:szCs w:val="24"/>
+        </w:rPr>
+        <w:lastRenderedPageBreak/>
+        <w:t>Creating JDBC Application:</w:t>
+      </w:r>
+    </w:p>
+    <w:p>
+      <w:pPr>
+        <w:pStyle w:val="NormalWeb"/>
+        <w:shd w:val="clear" w:color="auto" w:fill="FFFFFF"/>
+        <w:spacing w:before="192" w:beforeAutospacing="0" w:after="240" w:afterAutospacing="0" w:line="360" w:lineRule="auto"/>
+        <w:jc w:val="both"/>
+        <w:rPr>
+          <w:rFonts w:ascii="Cambria" w:hAnsi="Cambria"/>
+          <w:bCs/>
+          <w:color w:val="000000"/>
+        </w:rPr>
+      </w:pPr>
+      <w:r>
+        <w:rPr>
+          <w:rFonts w:ascii="Cambria" w:hAnsi="Cambria"/>
+          <w:bCs/>
+          <w:color w:val="000000"/>
+        </w:rPr>
+        <w:t>St</w:t>
+      </w:r>
+      <w:r>
+        <w:rPr>
+          <w:rFonts w:ascii="Cambria" w:hAnsi="Cambria"/>
+          <w:bCs/>
+          <w:color w:val="000000"/>
+        </w:rPr>
+        <w:t>eps involved in building a JDBC application:</w:t>
+      </w:r>
+    </w:p>
+    <w:p>
+      <w:pPr>
+        <w:pStyle w:val="NormalWeb"/>
+        <w:numPr>
+          <w:ilvl w:val="0"/>
+          <w:numId w:val="7"/>
+        </w:numPr>
+        <w:shd w:val="clear" w:color="auto" w:fill="FFFFFF"/>
+        <w:spacing w:before="0" w:beforeAutospacing="0" w:after="0" w:afterAutospacing="0" w:line="360" w:lineRule="auto"/>
+        <w:jc w:val="both"/>
+        <w:rPr>
+          <w:rFonts w:ascii="Cambria" w:hAnsi="Cambria"/>
+          <w:bCs/>
+          <w:color w:val="000000"/>
+        </w:rPr>
+      </w:pPr>
+      <w:r>
+        <w:rPr>
+          <w:rFonts w:ascii="Cambria" w:hAnsi="Cambria"/>
+          <w:bCs/>
+          <w:color w:val="000000"/>
+        </w:rPr>
+        <w:t>Import the packages.</w:t>
+      </w:r>
+      <w:r>
+        <w:rPr>
+          <w:rStyle w:val="apple-converted-space"/>
+          <w:rFonts w:ascii="Cambria" w:hAnsi="Cambria"/>
+          <w:bCs/>
+          <w:color w:val="000000"/>
+        </w:rPr>
+        <w:t> </w:t>
+      </w:r>
+      <w:r>
+        <w:rPr>
+          <w:rFonts w:ascii="Cambria" w:hAnsi="Cambria"/>
+          <w:bCs/>
+          <w:color w:val="000000"/>
+        </w:rPr>
+        <w:t>Requires that you include the packages containing the JDBC classes needed for database programming. Most often, using</w:t>
+      </w:r>
+      <w:r>
+        <w:rPr>
+          <w:rStyle w:val="apple-converted-space"/>
+          <w:rFonts w:ascii="Cambria" w:hAnsi="Cambria"/>
+          <w:bCs/>
+          <w:color w:val="000000"/>
+        </w:rPr>
+        <w:t> </w:t>
+      </w:r>
+      <w:r>
+        <w:rPr>
+          <w:rFonts w:ascii="Cambria" w:hAnsi="Cambria"/>
+          <w:bCs/>
+          <w:i/>
+          <w:iCs/>
+          <w:color w:val="000000"/>
+        </w:rPr>
+        <w:t>import java.sql.*</w:t>
+      </w:r>
+      <w:r>
+        <w:rPr>
+          <w:rStyle w:val="apple-converted-space"/>
+          <w:rFonts w:ascii="Cambria" w:hAnsi="Cambria"/>
+          <w:bCs/>
+          <w:color w:val="000000"/>
+        </w:rPr>
+        <w:t> </w:t>
+      </w:r>
+      <w:r>
+        <w:rPr>
+          <w:rFonts w:ascii="Cambria" w:hAnsi="Cambria"/>
+          <w:bCs/>
+          <w:color w:val="000000"/>
+        </w:rPr>
+        <w:t>will suffice.</w:t>
+      </w:r>
+    </w:p>
+    <w:p>
+      <w:pPr>
+        <w:pStyle w:val="NormalWeb"/>
+        <w:numPr>
+          <w:ilvl w:val="0"/>
+          <w:numId w:val="7"/>
+        </w:numPr>
+        <w:shd w:val="clear" w:color="auto" w:fill="FFFFFF"/>
+        <w:spacing w:before="0" w:beforeAutospacing="0" w:after="0" w:afterAutospacing="0" w:line="360" w:lineRule="auto"/>
+        <w:jc w:val="both"/>
+        <w:rPr>
+          <w:rFonts w:ascii="Cambria" w:hAnsi="Cambria"/>
+          <w:bCs/>
+          <w:color w:val="000000"/>
+        </w:rPr>
+      </w:pPr>
+      <w:r>
+        <w:rPr>
+          <w:rFonts w:ascii="Cambria" w:hAnsi="Cambria"/>
+          <w:bCs/>
+          <w:color w:val="000000"/>
+        </w:rPr>
+        <w:t>Register the JDBC driver.</w:t>
+      </w:r>
+      <w:r>
+        <w:rPr>
+          <w:rStyle w:val="apple-converted-space"/>
+          <w:rFonts w:ascii="Cambria" w:hAnsi="Cambria"/>
+          <w:bCs/>
+          <w:color w:val="000000"/>
+        </w:rPr>
+        <w:t> </w:t>
+      </w:r>
+      <w:r>
+        <w:rPr>
+          <w:rFonts w:ascii="Cambria" w:hAnsi="Cambria"/>
+          <w:bCs/>
+          <w:color w:val="000000"/>
+        </w:rPr>
+        <w:t>Requires that you initialize a driver so you can open a communications channel with the database.</w:t>
+      </w:r>
+    </w:p>
+    <w:p>
+      <w:pPr>
+        <w:pStyle w:val="NormalWeb"/>
+        <w:numPr>
+          <w:ilvl w:val="0"/>
+          <w:numId w:val="7"/>
+        </w:numPr>
+        <w:shd w:val="clear" w:color="auto" w:fill="FFFFFF"/>
+        <w:spacing w:before="0" w:beforeAutospacing="0" w:after="0" w:afterAutospacing="0" w:line="360" w:lineRule="auto"/>
+        <w:jc w:val="both"/>
+        <w:rPr>
+          <w:rFonts w:ascii="Cambria" w:hAnsi="Cambria"/>
+          <w:bCs/>
+          <w:color w:val="000000"/>
+        </w:rPr>
+      </w:pPr>
+      <w:r>
+        <w:rPr>
+          <w:rFonts w:ascii="Cambria" w:hAnsi="Cambria"/>
+          <w:bCs/>
+          <w:color w:val="000000"/>
+        </w:rPr>
+        <w:t>Open a connection.</w:t>
+      </w:r>
+      <w:r>
+        <w:rPr>
+          <w:rStyle w:val="apple-converted-space"/>
+          <w:rFonts w:ascii="Cambria" w:hAnsi="Cambria"/>
+          <w:bCs/>
+          <w:color w:val="000000"/>
+        </w:rPr>
+        <w:t> </w:t>
+      </w:r>
+      <w:r>
+        <w:rPr>
+          <w:rFonts w:ascii="Cambria" w:hAnsi="Cambria"/>
+          <w:bCs/>
+          <w:color w:val="000000"/>
+        </w:rPr>
+        <w:t>Requires using the</w:t>
+      </w:r>
+      <w:r>
+        <w:rPr>
+          <w:rStyle w:val="apple-converted-space"/>
+          <w:rFonts w:ascii="Cambria" w:hAnsi="Cambria"/>
+          <w:bCs/>
+          <w:color w:val="000000"/>
+        </w:rPr>
+        <w:t> </w:t>
+      </w:r>
+      <w:proofErr w:type="spellStart"/>
+      <w:r>
+        <w:rPr>
+          <w:rFonts w:ascii="Cambria" w:hAnsi="Cambria"/>
+          <w:bCs/>
+          <w:i/>
+          <w:iCs/>
+          <w:color w:val="000000"/>
+        </w:rPr>
+        <w:t>DriverManager.getConnection</w:t>
+      </w:r>
+      <w:proofErr w:type="spellEnd"/>
+      <w:r>
+        <w:rPr>
+          <w:rFonts w:ascii="Cambria" w:hAnsi="Cambria"/>
+          <w:bCs/>
+          <w:i/>
+          <w:iCs/>
+          <w:color w:val="000000"/>
+        </w:rPr>
+        <w:t>()</w:t>
+      </w:r>
+      <w:r>
+        <w:rPr>
+          <w:rStyle w:val="apple-converted-space"/>
+          <w:rFonts w:ascii="Cambria" w:hAnsi="Cambria"/>
+          <w:bCs/>
+          <w:color w:val="000000"/>
+        </w:rPr>
+        <w:t> </w:t>
+      </w:r>
+      <w:r>
+        <w:rPr>
+          <w:rFonts w:ascii="Cambria" w:hAnsi="Cambria"/>
+          <w:bCs/>
+          <w:color w:val="000000"/>
+        </w:rPr>
+        <w:t>method to create a Connection object, which represents a physical connection with the database.</w:t>
+      </w:r>
+    </w:p>
+    <w:p>
+      <w:pPr>
+        <w:pStyle w:val="NormalWeb"/>
+        <w:numPr>
+          <w:ilvl w:val="0"/>
+          <w:numId w:val="7"/>
+        </w:numPr>
+        <w:shd w:val="clear" w:color="auto" w:fill="FFFFFF"/>
+        <w:spacing w:before="0" w:beforeAutospacing="0" w:after="0" w:afterAutospacing="0" w:line="360" w:lineRule="auto"/>
+        <w:jc w:val="both"/>
+        <w:rPr>
+          <w:rFonts w:ascii="Cambria" w:hAnsi="Cambria"/>
+          <w:bCs/>
+          <w:color w:val="000000"/>
+        </w:rPr>
+      </w:pPr>
+      <w:r>
+        <w:rPr>
+          <w:rFonts w:ascii="Cambria" w:hAnsi="Cambria"/>
+          <w:bCs/>
+          <w:color w:val="000000"/>
+        </w:rPr>
+        <w:t>Execute a query.</w:t>
+      </w:r>
+      <w:r>
+        <w:rPr>
+          <w:rStyle w:val="apple-converted-space"/>
+          <w:rFonts w:ascii="Cambria" w:hAnsi="Cambria"/>
+          <w:bCs/>
+          <w:color w:val="000000"/>
+        </w:rPr>
+        <w:t> </w:t>
+      </w:r>
+      <w:r>
+        <w:rPr>
+          <w:rFonts w:ascii="Cambria" w:hAnsi="Cambria"/>
+          <w:bCs/>
+          <w:color w:val="000000"/>
+        </w:rPr>
+        <w:t>Requires using an object of type Statement for building and submitting an SQL statement to the database.</w:t>
+      </w:r>
+    </w:p>
+    <w:p>
+      <w:pPr>
+        <w:pStyle w:val="NormalWeb"/>
+        <w:numPr>
+          <w:ilvl w:val="0"/>
+          <w:numId w:val="7"/>
+        </w:numPr>
+        <w:shd w:val="clear" w:color="auto" w:fill="FFFFFF"/>
+        <w:spacing w:before="0" w:beforeAutospacing="0" w:after="0" w:afterAutospacing="0" w:line="360" w:lineRule="auto"/>
+        <w:jc w:val="both"/>
+        <w:rPr>
+          <w:rFonts w:ascii="Cambria" w:hAnsi="Cambria"/>
+          <w:bCs/>
+          <w:color w:val="000000"/>
+        </w:rPr>
+      </w:pPr>
+      <w:r>
+        <w:rPr>
+          <w:rFonts w:ascii="Cambria" w:hAnsi="Cambria"/>
+          <w:bCs/>
+          <w:color w:val="000000"/>
+        </w:rPr>
+        <w:t xml:space="preserve">Extract data from </w:t>
+      </w:r>
+      <w:r>
+        <w:rPr>
+          <w:rFonts w:ascii="Cambria" w:hAnsi="Cambria"/>
+          <w:bCs/>
+          <w:color w:val="000000"/>
+        </w:rPr>
+        <w:t xml:space="preserve">the </w:t>
+      </w:r>
+      <w:r>
+        <w:rPr>
+          <w:rFonts w:ascii="Cambria" w:hAnsi="Cambria"/>
+          <w:bCs/>
+          <w:color w:val="000000"/>
+        </w:rPr>
+        <w:t>result set.</w:t>
+      </w:r>
+      <w:r>
+        <w:rPr>
+          <w:rStyle w:val="apple-converted-space"/>
+          <w:rFonts w:ascii="Cambria" w:hAnsi="Cambria"/>
+          <w:bCs/>
+          <w:color w:val="000000"/>
+        </w:rPr>
+        <w:t> </w:t>
+      </w:r>
+      <w:r>
+        <w:rPr>
+          <w:rFonts w:ascii="Cambria" w:hAnsi="Cambria"/>
+          <w:bCs/>
+          <w:color w:val="000000"/>
+        </w:rPr>
+        <w:t>Requires that you use the appropriate</w:t>
+      </w:r>
+      <w:r>
+        <w:rPr>
+          <w:rStyle w:val="apple-converted-space"/>
+          <w:rFonts w:ascii="Cambria" w:hAnsi="Cambria"/>
+          <w:bCs/>
+          <w:color w:val="000000"/>
+        </w:rPr>
+        <w:t> </w:t>
+      </w:r>
+      <w:proofErr w:type="spellStart"/>
+      <w:r>
+        <w:rPr>
+          <w:rFonts w:ascii="Cambria" w:hAnsi="Cambria"/>
+          <w:bCs/>
+          <w:i/>
+          <w:iCs/>
+          <w:color w:val="000000"/>
+        </w:rPr>
+        <w:t>ResultSet.getXXX</w:t>
+      </w:r>
+      <w:proofErr w:type="spellEnd"/>
+      <w:r>
+        <w:rPr>
+          <w:rFonts w:ascii="Cambria" w:hAnsi="Cambria"/>
+          <w:bCs/>
+          <w:i/>
+          <w:iCs/>
+          <w:color w:val="000000"/>
+        </w:rPr>
+        <w:t>()</w:t>
+      </w:r>
+      <w:r>
+        <w:rPr>
+          <w:rStyle w:val="apple-converted-space"/>
+          <w:rFonts w:ascii="Cambria" w:hAnsi="Cambria"/>
+          <w:bCs/>
+          <w:color w:val="000000"/>
+        </w:rPr>
+        <w:t> </w:t>
+      </w:r>
+      <w:r>
+        <w:rPr>
+          <w:rFonts w:ascii="Cambria" w:hAnsi="Cambria"/>
+          <w:bCs/>
+          <w:color w:val="000000"/>
+        </w:rPr>
+        <w:t>method to retrieve the data from the result set.</w:t>
+      </w:r>
+    </w:p>
+    <w:p>
+      <w:pPr>
+        <w:pStyle w:val="NormalWeb"/>
+        <w:numPr>
+          <w:ilvl w:val="0"/>
+          <w:numId w:val="7"/>
+        </w:numPr>
+        <w:shd w:val="clear" w:color="auto" w:fill="FFFFFF"/>
+        <w:spacing w:before="0" w:beforeAutospacing="0" w:after="0" w:afterAutospacing="0" w:line="360" w:lineRule="auto"/>
+        <w:jc w:val="both"/>
+        <w:rPr>
+          <w:rFonts w:ascii="Cambria" w:hAnsi="Cambria"/>
+          <w:bCs/>
+          <w:color w:val="000000"/>
+        </w:rPr>
+      </w:pPr>
+      <w:r>
+        <w:rPr>
+          <w:rFonts w:ascii="Cambria" w:hAnsi="Cambria"/>
+          <w:bCs/>
+          <w:color w:val="000000"/>
+        </w:rPr>
+        <w:t>Clean up the environment.</w:t>
+      </w:r>
+      <w:r>
+        <w:rPr>
+          <w:rStyle w:val="apple-converted-space"/>
+          <w:rFonts w:ascii="Cambria" w:hAnsi="Cambria"/>
+          <w:bCs/>
+          <w:color w:val="000000"/>
+        </w:rPr>
+        <w:t> </w:t>
+      </w:r>
+      <w:r>
+        <w:rPr>
+          <w:rFonts w:ascii="Cambria" w:hAnsi="Cambria"/>
+          <w:bCs/>
+          <w:color w:val="000000"/>
+        </w:rPr>
+        <w:t>Requires explicitly closing all database resources versus.</w:t>
+      </w:r>
+    </w:p>
+    <w:p>
+      <w:pPr>
+        <w:shd w:val="clear" w:color="auto" w:fill="FFFFFF"/>
+        <w:spacing w:before="240"/>
+        <w:ind w:firstLine="720"/>
+        <w:jc w:val="both"/>
+        <w:rPr>
+          <w:rFonts w:ascii="Cambria" w:hAnsi="Cambria"/>
+          <w:bCs/>
+          <w:color w:val="000000"/>
+          <w:sz w:val="24"/>
+          <w:szCs w:val="24"/>
+        </w:rPr>
+      </w:pPr>
+    </w:p>
+    <w:p>
+      <w:r>
+        <w:t>ORACLE</w:t>
+      </w:r>
+      <w:r>
+        <w:sym w:font="Wingdings" w:char="F0E0"/>
+      </w:r>
+      <w:r>
+        <w:t xml:space="preserve"> ojdbc.jar</w:t>
+      </w:r>
+    </w:p>
+    <w:p>
+      <w:r>
+        <w:t>MYSQL</w:t>
+      </w:r>
+      <w:r>
+        <w:sym w:font="Wingdings" w:char="F0E0"/>
+      </w:r>
+      <w:r>
+        <w:t xml:space="preserve"> MySQL-connection.5.18.jar</w:t>
+      </w:r>
+    </w:p>
+    <w:p>
+      <w:pPr>
+        <w:ind w:left="360"/>
+      </w:pPr>
+      <w:proofErr w:type="spellStart"/>
+      <w:r>
+        <w:t>Class.forName</w:t>
+      </w:r>
+      <w:proofErr w:type="spellEnd"/>
+      <w:r>
+        <w:t>(“</w:t>
+      </w:r>
+      <w:proofErr w:type="spellStart"/>
+      <w:r>
+        <w:t>com.mysql.jdbc.Driver</w:t>
+      </w:r>
+      <w:proofErr w:type="spellEnd"/>
+      <w:r>
+        <w:t xml:space="preserve">”) </w:t>
+      </w:r>
+      <w:r>
+        <w:sym w:font="Wingdings" w:char="F0E0"/>
+      </w:r>
+      <w:r>
+        <w:t xml:space="preserve"> </w:t>
+      </w:r>
+      <w:proofErr w:type="spellStart"/>
+      <w:r>
+        <w:t>MySql</w:t>
+      </w:r>
+      <w:proofErr w:type="spellEnd"/>
+    </w:p>
+    <w:p>
+      <w:pPr>
+        <w:ind w:left="360"/>
+      </w:pPr>
+      <w:proofErr w:type="spellStart"/>
+      <w:r>
+        <w:t>Class.forName</w:t>
+      </w:r>
+      <w:proofErr w:type="spellEnd"/>
+      <w:r>
+        <w:t>(“</w:t>
+      </w:r>
+      <w:proofErr w:type="spellStart"/>
+      <w:r>
+        <w:t>oracle.jdbc.driver.OracleDriver</w:t>
+      </w:r>
+      <w:proofErr w:type="spellEnd"/>
+      <w:r>
+        <w:t xml:space="preserve">”); </w:t>
+      </w:r>
+      <w:r>
+        <w:sym w:font="Wingdings" w:char="F0E0"/>
+      </w:r>
+      <w:r>
+        <w:t xml:space="preserve"> Oracle</w:t>
+      </w:r>
+    </w:p>
+    <w:p>
+      <w:pPr>
+        <w:ind w:left="360"/>
+      </w:pPr>
+      <w:r>
+        <w:t>Driver Manager:</w:t>
+      </w:r>
+    </w:p>
+    <w:p>
+      <w:pPr>
+        <w:ind w:left="360"/>
+      </w:pPr>
+      <w:r>
+        <w:t xml:space="preserve">Static connection </w:t>
+      </w:r>
+      <w:proofErr w:type="spellStart"/>
+      <w:r>
+        <w:t>getConnection</w:t>
+      </w:r>
+      <w:proofErr w:type="spellEnd"/>
+      <w:r>
+        <w:t>(</w:t>
+      </w:r>
+      <w:proofErr w:type="spellStart"/>
+      <w:r>
+        <w:t>url,username,password</w:t>
+      </w:r>
+      <w:proofErr w:type="spellEnd"/>
+      <w:r>
+        <w:t xml:space="preserve">) </w:t>
+      </w:r>
+      <w:r>
+        <w:sym w:font="Wingdings" w:char="F0E0"/>
+      </w:r>
+      <w:r>
+        <w:t xml:space="preserve"> is a factory method with 3 parameters which returns a connection </w:t>
+      </w:r>
+      <w:proofErr w:type="gramStart"/>
+      <w:r>
+        <w:t>objects</w:t>
+      </w:r>
+      <w:proofErr w:type="gramEnd"/>
+      <w:r>
+        <w:t xml:space="preserve">. It is a static method. </w:t>
+      </w:r>
+    </w:p>
+    <w:p>
+      <w:pPr>
+        <w:ind w:left="360"/>
+      </w:pPr>
+      <w:r>
+        <w:t xml:space="preserve">String </w:t>
+      </w:r>
+      <w:proofErr w:type="spellStart"/>
+      <w:r>
+        <w:t>url</w:t>
+      </w:r>
+      <w:proofErr w:type="spellEnd"/>
+      <w:r>
+        <w:t xml:space="preserve"> = “</w:t>
+      </w:r>
+      <w:proofErr w:type="spellStart"/>
+      <w:r>
+        <w:t>jdbc:mysql</w:t>
+      </w:r>
+      <w:proofErr w:type="spellEnd"/>
+      <w:r>
+        <w:t>://localhost:3306/</w:t>
+      </w:r>
+      <w:proofErr w:type="spellStart"/>
+      <w:r>
+        <w:t>sampledb</w:t>
+      </w:r>
+      <w:proofErr w:type="spellEnd"/>
+      <w:proofErr w:type="gramStart"/>
+      <w:r>
+        <w:t>”;</w:t>
+      </w:r>
+      <w:proofErr w:type="gramEnd"/>
+    </w:p>
+    <w:p>
+      <w:pPr>
+        <w:ind w:left="360"/>
+      </w:pPr>
+      <w:r>
+        <w:t>String username = “root</w:t>
+      </w:r>
+      <w:proofErr w:type="gramStart"/>
+      <w:r>
+        <w:t>”;</w:t>
+      </w:r>
+      <w:proofErr w:type="gramEnd"/>
+    </w:p>
+    <w:p>
+      <w:pPr>
+        <w:ind w:left="360"/>
+      </w:pPr>
+      <w:r>
+        <w:t>String password = ”root</w:t>
+      </w:r>
+      <w:proofErr w:type="gramStart"/>
+      <w:r>
+        <w:t>”;</w:t>
+      </w:r>
+      <w:proofErr w:type="gramEnd"/>
+    </w:p>
+    <w:p>
+      <w:pPr>
+        <w:ind w:left="360"/>
+      </w:pPr>
+      <w:r>
+        <w:t xml:space="preserve">Or </w:t>
+      </w:r>
+    </w:p>
+    <w:p>
+      <w:pPr>
+        <w:ind w:left="360"/>
+      </w:pPr>
+      <w:r>
+        <w:t xml:space="preserve">String </w:t>
+      </w:r>
+      <w:proofErr w:type="spellStart"/>
+      <w:r>
+        <w:t>url</w:t>
+      </w:r>
+      <w:proofErr w:type="spellEnd"/>
+      <w:r>
+        <w:t xml:space="preserve"> =”</w:t>
+      </w:r>
+      <w:proofErr w:type="spellStart"/>
+      <w:r>
+        <w:t>jdbc:oracle:thin</w:t>
+      </w:r>
+      <w:proofErr w:type="spellEnd"/>
+      <w:r>
+        <w:t>:@localhost:1521:xe</w:t>
+      </w:r>
+      <w:proofErr w:type="gramStart"/>
+      <w:r>
+        <w:t>”;</w:t>
+      </w:r>
+      <w:proofErr w:type="gramEnd"/>
+    </w:p>
+    <w:p>
+      <w:pPr>
+        <w:ind w:left="360"/>
+      </w:pPr>
+      <w:r>
+        <w:t>String username = “system</w:t>
+      </w:r>
+      <w:proofErr w:type="gramStart"/>
+      <w:r>
+        <w:t>”;</w:t>
+      </w:r>
+      <w:proofErr w:type="gramEnd"/>
+    </w:p>
+    <w:p>
+      <w:pPr>
+        <w:ind w:left="360"/>
+      </w:pPr>
+      <w:r>
+        <w:lastRenderedPageBreak/>
+        <w:t>String password =”manager</w:t>
+      </w:r>
+      <w:proofErr w:type="gramStart"/>
+      <w:r>
+        <w:t>”;</w:t>
+      </w:r>
+      <w:proofErr w:type="gramEnd"/>
+    </w:p>
+    <w:p>
+      <w:pPr>
+        <w:ind w:left="360"/>
+      </w:pPr>
+      <w:proofErr w:type="spellStart"/>
+      <w:r>
+        <w:t>Conenction</w:t>
+      </w:r>
+      <w:proofErr w:type="spellEnd"/>
+      <w:r>
+        <w:t xml:space="preserve"> con = </w:t>
+      </w:r>
+      <w:proofErr w:type="spellStart"/>
+      <w:r>
+        <w:t>DriverManager.getConnection</w:t>
+      </w:r>
+      <w:proofErr w:type="spellEnd"/>
+      <w:r>
+        <w:t>(</w:t>
+      </w:r>
+      <w:proofErr w:type="spellStart"/>
+      <w:r>
+        <w:t>url,username,password</w:t>
+      </w:r>
+      <w:proofErr w:type="spellEnd"/>
+      <w:proofErr w:type="gramStart"/>
+      <w:r>
+        <w:t>);</w:t>
+      </w:r>
+      <w:proofErr w:type="gramEnd"/>
+    </w:p>
+    <w:p>
+      <w:pPr>
+        <w:ind w:left="360"/>
+      </w:pPr>
+      <w:r>
+        <w:t>Statement: it is an interface ( we can create reference)</w:t>
+      </w:r>
+    </w:p>
+    <w:p>
+      <w:pPr>
+        <w:ind w:left="360"/>
+      </w:pPr>
+      <w:r>
+        <w:t xml:space="preserve">Int </w:t>
+      </w:r>
+      <w:proofErr w:type="spellStart"/>
+      <w:r>
+        <w:t>executeUpdate</w:t>
+      </w:r>
+      <w:proofErr w:type="spellEnd"/>
+      <w:r>
+        <w:t>(String) //insert /update/delete</w:t>
+      </w:r>
+    </w:p>
+    <w:p>
+      <w:pPr>
+        <w:ind w:left="360"/>
+      </w:pPr>
+      <w:proofErr w:type="spellStart"/>
+      <w:r>
+        <w:t>ResultSet</w:t>
+      </w:r>
+      <w:proofErr w:type="spellEnd"/>
+      <w:r>
+        <w:t xml:space="preserve"> </w:t>
+      </w:r>
+      <w:proofErr w:type="spellStart"/>
+      <w:r>
+        <w:t>executeQuery</w:t>
+      </w:r>
+      <w:proofErr w:type="spellEnd"/>
+      <w:r>
+        <w:t>(String) // select</w:t>
+      </w:r>
+    </w:p>
+    <w:p>
+      <w:pPr>
+        <w:ind w:left="360"/>
+      </w:pPr>
+      <w:r>
+        <w:t>Connection:</w:t>
+      </w:r>
+    </w:p>
+    <w:p>
+      <w:pPr>
+        <w:ind w:left="360"/>
+      </w:pPr>
+      <w:r>
+        <w:t xml:space="preserve">Statement </w:t>
+      </w:r>
+      <w:proofErr w:type="spellStart"/>
+      <w:r>
+        <w:t>createStatement</w:t>
+      </w:r>
+      <w:proofErr w:type="spellEnd"/>
+      <w:r>
+        <w:t>(); // Static Factory Method(</w:t>
+      </w:r>
+      <w:proofErr w:type="gramStart"/>
+      <w:r>
+        <w:t>);</w:t>
+      </w:r>
+      <w:proofErr w:type="gramEnd"/>
+    </w:p>
+    <w:p>
+      <w:pPr>
+        <w:shd w:val="clear" w:color="auto" w:fill="FFFFFF"/>
+        <w:spacing w:before="240" w:line="276" w:lineRule="auto"/>
+        <w:ind w:firstLine="720"/>
+        <w:jc w:val="both"/>
+        <w:rPr>
+          <w:rFonts w:ascii="Cambria" w:eastAsia="Times New Roman" w:hAnsi="Cambria" w:cs="Times New Roman"/>
+          <w:bCs/>
+          <w:color w:val="000000"/>
+          <w:sz w:val="24"/>
+          <w:szCs w:val="24"/>
+        </w:rPr>
+      </w:pPr>
+    </w:p>
+    <w:p>
+      <w:pPr>
+        <w:spacing w:line="240" w:lineRule="auto"/>
+        <w:jc w:val="both"/>
+        <w:rPr>
+          <w:rFonts w:ascii="Cambria" w:hAnsi="Cambria"/>
+          <w:bCs/>
+          <w:sz w:val="24"/>
+          <w:szCs w:val="24"/>
+        </w:rPr>
+      </w:pPr>
+    </w:p>
+    <w:p>
+      <w:r>
+        <w:t>ORACLE</w:t>
+      </w:r>
+      <w:r>
+        <w:sym w:font="Wingdings" w:char="F0E0"/>
+      </w:r>
+      <w:r>
+        <w:t xml:space="preserve"> ojdbc.jar</w:t>
+      </w:r>
+    </w:p>
+    <w:p>
+      <w:r>
+        <w:t>MYSQL</w:t>
+      </w:r>
+      <w:r>
+        <w:sym w:font="Wingdings" w:char="F0E0"/>
+      </w:r>
+      <w:r>
+        <w:t xml:space="preserve"> MySQL-connection.5.18.jar</w:t>
+      </w:r>
+    </w:p>
+    <w:p>
+      <w:pPr>
+        <w:ind w:left="360"/>
+      </w:pPr>
+      <w:proofErr w:type="spellStart"/>
+      <w:r>
+        <w:t>Class.forName</w:t>
+      </w:r>
+      <w:proofErr w:type="spellEnd"/>
+      <w:r>
+        <w:t>(“</w:t>
+      </w:r>
+      <w:proofErr w:type="spellStart"/>
+      <w:r>
+        <w:t>com.mysql.jdbc.Driver</w:t>
+      </w:r>
+      <w:proofErr w:type="spellEnd"/>
+      <w:r>
+        <w:t xml:space="preserve">”) </w:t>
+      </w:r>
+      <w:r>
+        <w:sym w:font="Wingdings" w:char="F0E0"/>
+      </w:r>
+      <w:r>
+        <w:t xml:space="preserve"> </w:t>
+      </w:r>
+      <w:proofErr w:type="spellStart"/>
+      <w:r>
+        <w:t>MySql</w:t>
+      </w:r>
+      <w:proofErr w:type="spellEnd"/>
+    </w:p>
+    <w:p>
+      <w:pPr>
+        <w:ind w:left="360"/>
+      </w:pPr>
+      <w:proofErr w:type="spellStart"/>
+      <w:r>
+        <w:t>Class.forName</w:t>
+      </w:r>
+      <w:proofErr w:type="spellEnd"/>
+      <w:r>
+        <w:t>(“</w:t>
+      </w:r>
+      <w:proofErr w:type="spellStart"/>
+      <w:r>
+        <w:t>oracle.jdbc.driver.OracleDriver</w:t>
+      </w:r>
+      <w:proofErr w:type="spellEnd"/>
+      <w:r>
+        <w:t xml:space="preserve">”); </w:t>
+      </w:r>
+      <w:r>
+        <w:sym w:font="Wingdings" w:char="F0E0"/>
+      </w:r>
+      <w:r>
+        <w:t xml:space="preserve"> Oracle</w:t>
+      </w:r>
+    </w:p>
+    <w:p>
+      <w:pPr>
+        <w:ind w:left="360"/>
+      </w:pPr>
+      <w:r>
+        <w:t>Driver Manager:</w:t>
+      </w:r>
+    </w:p>
+    <w:p>
+      <w:pPr>
+        <w:ind w:left="360"/>
+      </w:pPr>
+      <w:r>
+        <w:t xml:space="preserve">Static connection </w:t>
+      </w:r>
+      <w:proofErr w:type="spellStart"/>
+      <w:r>
+        <w:t>getConnection</w:t>
+      </w:r>
+      <w:proofErr w:type="spellEnd"/>
+      <w:r>
+        <w:t>(</w:t>
+      </w:r>
+      <w:proofErr w:type="spellStart"/>
+      <w:r>
+        <w:t>url,username,password</w:t>
+      </w:r>
+      <w:proofErr w:type="spellEnd"/>
+      <w:r>
+        <w:t xml:space="preserve">) </w:t>
+      </w:r>
+      <w:r>
+        <w:sym w:font="Wingdings" w:char="F0E0"/>
+      </w:r>
+      <w:r>
+        <w:t xml:space="preserve"> is a factory method with 3 parameters which returns a connection </w:t>
+      </w:r>
+      <w:proofErr w:type="gramStart"/>
+      <w:r>
+        <w:t>objects</w:t>
+      </w:r>
+      <w:proofErr w:type="gramEnd"/>
+      <w:r>
+        <w:t xml:space="preserve">. It is a static method. </w:t>
+      </w:r>
+    </w:p>
+    <w:p>
+      <w:pPr>
+        <w:ind w:left="360"/>
+      </w:pPr>
+      <w:r>
+        <w:t xml:space="preserve">String </w:t>
+      </w:r>
+      <w:proofErr w:type="spellStart"/>
+      <w:r>
+        <w:t>url</w:t>
+      </w:r>
+      <w:proofErr w:type="spellEnd"/>
+      <w:r>
+        <w:t xml:space="preserve"> = “</w:t>
+      </w:r>
+      <w:proofErr w:type="spellStart"/>
+      <w:r>
+        <w:t>jdbc:mysql</w:t>
+      </w:r>
+      <w:proofErr w:type="spellEnd"/>
+      <w:r>
+        <w:t>://localhost:3306/</w:t>
+      </w:r>
+      <w:proofErr w:type="spellStart"/>
+      <w:r>
+        <w:t>sampledb</w:t>
+      </w:r>
+      <w:proofErr w:type="spellEnd"/>
+      <w:proofErr w:type="gramStart"/>
+      <w:r>
+        <w:t>”;</w:t>
+      </w:r>
+      <w:proofErr w:type="gramEnd"/>
+    </w:p>
+    <w:p>
+      <w:pPr>
+        <w:ind w:left="360"/>
+      </w:pPr>
+      <w:r>
+        <w:t>String username = “root</w:t>
+      </w:r>
+      <w:proofErr w:type="gramStart"/>
+      <w:r>
+        <w:t>”;</w:t>
+      </w:r>
+      <w:proofErr w:type="gramEnd"/>
+    </w:p>
+    <w:p>
+      <w:pPr>
+        <w:ind w:left="360"/>
+      </w:pPr>
+      <w:r>
+        <w:t>String password = ”root</w:t>
+      </w:r>
+      <w:proofErr w:type="gramStart"/>
+      <w:r>
+        <w:t>”;</w:t>
+      </w:r>
+      <w:proofErr w:type="gramEnd"/>
+    </w:p>
+    <w:p>
+      <w:pPr>
+        <w:ind w:left="360"/>
+      </w:pPr>
+      <w:r>
+        <w:t xml:space="preserve">Or </w:t>
+      </w:r>
+    </w:p>
+    <w:p>
+      <w:pPr>
+        <w:ind w:left="360"/>
+      </w:pPr>
+      <w:r>
+        <w:t xml:space="preserve">String </w:t>
+      </w:r>
+      <w:proofErr w:type="spellStart"/>
+      <w:r>
+        <w:t>url</w:t>
+      </w:r>
+      <w:proofErr w:type="spellEnd"/>
+      <w:r>
+        <w:t xml:space="preserve"> =”</w:t>
+      </w:r>
+      <w:proofErr w:type="spellStart"/>
+      <w:r>
+        <w:t>jdbc:oracle:thin</w:t>
+      </w:r>
+      <w:proofErr w:type="spellEnd"/>
+      <w:r>
+        <w:t>:@localhost:1521:xe</w:t>
+      </w:r>
+      <w:proofErr w:type="gramStart"/>
+      <w:r>
+        <w:t>”;</w:t>
+      </w:r>
+      <w:proofErr w:type="gramEnd"/>
+    </w:p>
+    <w:p>
+      <w:pPr>
+        <w:ind w:left="360"/>
+      </w:pPr>
+      <w:r>
+        <w:t>String username = “system</w:t>
+      </w:r>
+      <w:proofErr w:type="gramStart"/>
+      <w:r>
+        <w:t>”;</w:t>
+      </w:r>
+      <w:proofErr w:type="gramEnd"/>
+    </w:p>
+    <w:p>
+      <w:pPr>
+        <w:ind w:left="360"/>
+      </w:pPr>
+      <w:r>
+        <w:t>String password =”manager</w:t>
+      </w:r>
+      <w:proofErr w:type="gramStart"/>
+      <w:r>
+        <w:t>”;</w:t>
+      </w:r>
+      <w:proofErr w:type="gramEnd"/>
+    </w:p>
+    <w:p>
+      <w:pPr>
+        <w:ind w:left="360"/>
+      </w:pPr>
+      <w:proofErr w:type="spellStart"/>
+      <w:r>
+        <w:t>Conenction</w:t>
+      </w:r>
+      <w:proofErr w:type="spellEnd"/>
+      <w:r>
+        <w:t xml:space="preserve"> con = </w:t>
+      </w:r>
+      <w:proofErr w:type="spellStart"/>
+      <w:r>
+        <w:t>DriverManager.getConnection</w:t>
+      </w:r>
+      <w:proofErr w:type="spellEnd"/>
+      <w:r>
+        <w:t>(</w:t>
+      </w:r>
+      <w:proofErr w:type="spellStart"/>
+      <w:r>
+        <w:t>url,username,password</w:t>
+      </w:r>
+      <w:proofErr w:type="spellEnd"/>
+      <w:proofErr w:type="gramStart"/>
+      <w:r>
+        <w:t>);</w:t>
+      </w:r>
+      <w:proofErr w:type="gramEnd"/>
+    </w:p>
+    <w:p>
+      <w:pPr>
+        <w:ind w:left="360"/>
+      </w:pPr>
+      <w:r>
+        <w:t>Statement:</w:t>
+      </w:r>
+      <w:r>
+        <w:t xml:space="preserve"> it is an interface ( we can create reference)</w:t>
+      </w:r>
+    </w:p>
+    <w:p>
+      <w:pPr>
+        <w:ind w:left="360"/>
+      </w:pPr>
+      <w:r>
+        <w:t xml:space="preserve">Int </w:t>
+      </w:r>
+      <w:proofErr w:type="spellStart"/>
+      <w:r>
+        <w:t>executeUpdate</w:t>
+      </w:r>
+      <w:proofErr w:type="spellEnd"/>
+      <w:r>
+        <w:t>(String) //insert /update/delete</w:t>
+      </w:r>
+    </w:p>
+    <w:p>
+      <w:pPr>
+        <w:ind w:left="360"/>
+      </w:pPr>
+      <w:proofErr w:type="spellStart"/>
+      <w:r>
+        <w:t>ResultSet</w:t>
+      </w:r>
+      <w:proofErr w:type="spellEnd"/>
+      <w:r>
+        <w:t xml:space="preserve"> </w:t>
+      </w:r>
+      <w:proofErr w:type="spellStart"/>
+      <w:r>
+        <w:t>executeQuery</w:t>
+      </w:r>
+      <w:proofErr w:type="spellEnd"/>
+      <w:r>
+        <w:t>(String) // select</w:t>
+      </w:r>
+    </w:p>
+    <w:p>
+      <w:pPr>
+        <w:ind w:left="360"/>
+      </w:pPr>
+      <w:r>
+        <w:t>Connection:</w:t>
+      </w:r>
+    </w:p>
+    <w:p>
+      <w:pPr>
+        <w:ind w:left="360"/>
+      </w:pPr>
+      <w:r>
+        <w:t xml:space="preserve">Statement </w:t>
+      </w:r>
+      <w:proofErr w:type="spellStart"/>
+      <w:r>
+        <w:t>createStatement</w:t>
+      </w:r>
+      <w:proofErr w:type="spellEnd"/>
+      <w:r>
+        <w:t>(); // Static Factory Method(</w:t>
+      </w:r>
+      <w:proofErr w:type="gramStart"/>
+      <w:r>
+        <w:t>);</w:t>
+      </w:r>
+      <w:proofErr w:type="gramEnd"/>
     </w:p>
     <w:p>
       <w:pPr>
@@ -609,6 +2230,607 @@
     </w:lvl>
   </w:abstractNum>
   <w:abstractNum w:abstractNumId="1" w15:restartNumberingAfterBreak="0">
+    <w:nsid w:val="43FB25F0"/>
+    <w:multiLevelType w:val="hybridMultilevel"/>
+    <w:tmpl w:val="41305728"/>
+    <w:lvl w:ilvl="0" w:tplc="04090001">
+      <w:start w:val="1"/>
+      <w:numFmt w:val="bullet"/>
+      <w:lvlText w:val=""/>
+      <w:lvlJc w:val="left"/>
+      <w:pPr>
+        <w:ind w:left="720" w:hanging="360"/>
+      </w:pPr>
+      <w:rPr>
+        <w:rFonts w:ascii="Symbol" w:hAnsi="Symbol" w:hint="default"/>
+      </w:rPr>
+    </w:lvl>
+    <w:lvl w:ilvl="1" w:tplc="04090003">
+      <w:start w:val="1"/>
+      <w:numFmt w:val="bullet"/>
+      <w:lvlText w:val="o"/>
+      <w:lvlJc w:val="left"/>
+      <w:pPr>
+        <w:ind w:left="1440" w:hanging="360"/>
+      </w:pPr>
+      <w:rPr>
+        <w:rFonts w:ascii="Courier New" w:hAnsi="Courier New" w:cs="Courier New" w:hint="default"/>
+      </w:rPr>
+    </w:lvl>
+    <w:lvl w:ilvl="2" w:tplc="04090005">
+      <w:start w:val="1"/>
+      <w:numFmt w:val="bullet"/>
+      <w:lvlText w:val=""/>
+      <w:lvlJc w:val="left"/>
+      <w:pPr>
+        <w:ind w:left="2160" w:hanging="360"/>
+      </w:pPr>
+      <w:rPr>
+        <w:rFonts w:ascii="Wingdings" w:hAnsi="Wingdings" w:hint="default"/>
+      </w:rPr>
+    </w:lvl>
+    <w:lvl w:ilvl="3" w:tplc="04090001">
+      <w:start w:val="1"/>
+      <w:numFmt w:val="bullet"/>
+      <w:lvlText w:val=""/>
+      <w:lvlJc w:val="left"/>
+      <w:pPr>
+        <w:ind w:left="2880" w:hanging="360"/>
+      </w:pPr>
+      <w:rPr>
+        <w:rFonts w:ascii="Symbol" w:hAnsi="Symbol" w:hint="default"/>
+      </w:rPr>
+    </w:lvl>
+    <w:lvl w:ilvl="4" w:tplc="04090003">
+      <w:start w:val="1"/>
+      <w:numFmt w:val="bullet"/>
+      <w:lvlText w:val="o"/>
+      <w:lvlJc w:val="left"/>
+      <w:pPr>
+        <w:ind w:left="3600" w:hanging="360"/>
+      </w:pPr>
+      <w:rPr>
+        <w:rFonts w:ascii="Courier New" w:hAnsi="Courier New" w:cs="Courier New" w:hint="default"/>
+      </w:rPr>
+    </w:lvl>
+    <w:lvl w:ilvl="5" w:tplc="04090005">
+      <w:start w:val="1"/>
+      <w:numFmt w:val="bullet"/>
+      <w:lvlText w:val=""/>
+      <w:lvlJc w:val="left"/>
+      <w:pPr>
+        <w:ind w:left="4320" w:hanging="360"/>
+      </w:pPr>
+      <w:rPr>
+        <w:rFonts w:ascii="Wingdings" w:hAnsi="Wingdings" w:hint="default"/>
+      </w:rPr>
+    </w:lvl>
+    <w:lvl w:ilvl="6" w:tplc="04090001">
+      <w:start w:val="1"/>
+      <w:numFmt w:val="bullet"/>
+      <w:lvlText w:val=""/>
+      <w:lvlJc w:val="left"/>
+      <w:pPr>
+        <w:ind w:left="5040" w:hanging="360"/>
+      </w:pPr>
+      <w:rPr>
+        <w:rFonts w:ascii="Symbol" w:hAnsi="Symbol" w:hint="default"/>
+      </w:rPr>
+    </w:lvl>
+    <w:lvl w:ilvl="7" w:tplc="04090003">
+      <w:start w:val="1"/>
+      <w:numFmt w:val="bullet"/>
+      <w:lvlText w:val="o"/>
+      <w:lvlJc w:val="left"/>
+      <w:pPr>
+        <w:ind w:left="5760" w:hanging="360"/>
+      </w:pPr>
+      <w:rPr>
+        <w:rFonts w:ascii="Courier New" w:hAnsi="Courier New" w:cs="Courier New" w:hint="default"/>
+      </w:rPr>
+    </w:lvl>
+    <w:lvl w:ilvl="8" w:tplc="04090005">
+      <w:start w:val="1"/>
+      <w:numFmt w:val="bullet"/>
+      <w:lvlText w:val=""/>
+      <w:lvlJc w:val="left"/>
+      <w:pPr>
+        <w:ind w:left="6480" w:hanging="360"/>
+      </w:pPr>
+      <w:rPr>
+        <w:rFonts w:ascii="Wingdings" w:hAnsi="Wingdings" w:hint="default"/>
+      </w:rPr>
+    </w:lvl>
+  </w:abstractNum>
+  <w:abstractNum w:abstractNumId="2" w15:restartNumberingAfterBreak="0">
+    <w:nsid w:val="4A2B2A97"/>
+    <w:multiLevelType w:val="hybridMultilevel"/>
+    <w:tmpl w:val="5BBEF0F4"/>
+    <w:lvl w:ilvl="0" w:tplc="04090001">
+      <w:start w:val="1"/>
+      <w:numFmt w:val="bullet"/>
+      <w:lvlText w:val=""/>
+      <w:lvlJc w:val="left"/>
+      <w:pPr>
+        <w:ind w:left="1440" w:hanging="360"/>
+      </w:pPr>
+      <w:rPr>
+        <w:rFonts w:ascii="Symbol" w:hAnsi="Symbol" w:hint="default"/>
+      </w:rPr>
+    </w:lvl>
+    <w:lvl w:ilvl="1" w:tplc="04090003">
+      <w:start w:val="1"/>
+      <w:numFmt w:val="bullet"/>
+      <w:lvlText w:val="o"/>
+      <w:lvlJc w:val="left"/>
+      <w:pPr>
+        <w:ind w:left="2160" w:hanging="360"/>
+      </w:pPr>
+      <w:rPr>
+        <w:rFonts w:ascii="Courier New" w:hAnsi="Courier New" w:cs="Courier New" w:hint="default"/>
+      </w:rPr>
+    </w:lvl>
+    <w:lvl w:ilvl="2" w:tplc="04090005">
+      <w:start w:val="1"/>
+      <w:numFmt w:val="bullet"/>
+      <w:lvlText w:val=""/>
+      <w:lvlJc w:val="left"/>
+      <w:pPr>
+        <w:ind w:left="2880" w:hanging="360"/>
+      </w:pPr>
+      <w:rPr>
+        <w:rFonts w:ascii="Wingdings" w:hAnsi="Wingdings" w:hint="default"/>
+      </w:rPr>
+    </w:lvl>
+    <w:lvl w:ilvl="3" w:tplc="04090001">
+      <w:start w:val="1"/>
+      <w:numFmt w:val="bullet"/>
+      <w:lvlText w:val=""/>
+      <w:lvlJc w:val="left"/>
+      <w:pPr>
+        <w:ind w:left="3600" w:hanging="360"/>
+      </w:pPr>
+      <w:rPr>
+        <w:rFonts w:ascii="Symbol" w:hAnsi="Symbol" w:hint="default"/>
+      </w:rPr>
+    </w:lvl>
+    <w:lvl w:ilvl="4" w:tplc="04090003">
+      <w:start w:val="1"/>
+      <w:numFmt w:val="bullet"/>
+      <w:lvlText w:val="o"/>
+      <w:lvlJc w:val="left"/>
+      <w:pPr>
+        <w:ind w:left="4320" w:hanging="360"/>
+      </w:pPr>
+      <w:rPr>
+        <w:rFonts w:ascii="Courier New" w:hAnsi="Courier New" w:cs="Courier New" w:hint="default"/>
+      </w:rPr>
+    </w:lvl>
+    <w:lvl w:ilvl="5" w:tplc="04090005">
+      <w:start w:val="1"/>
+      <w:numFmt w:val="bullet"/>
+      <w:lvlText w:val=""/>
+      <w:lvlJc w:val="left"/>
+      <w:pPr>
+        <w:ind w:left="5040" w:hanging="360"/>
+      </w:pPr>
+      <w:rPr>
+        <w:rFonts w:ascii="Wingdings" w:hAnsi="Wingdings" w:hint="default"/>
+      </w:rPr>
+    </w:lvl>
+    <w:lvl w:ilvl="6" w:tplc="04090001">
+      <w:start w:val="1"/>
+      <w:numFmt w:val="bullet"/>
+      <w:lvlText w:val=""/>
+      <w:lvlJc w:val="left"/>
+      <w:pPr>
+        <w:ind w:left="5760" w:hanging="360"/>
+      </w:pPr>
+      <w:rPr>
+        <w:rFonts w:ascii="Symbol" w:hAnsi="Symbol" w:hint="default"/>
+      </w:rPr>
+    </w:lvl>
+    <w:lvl w:ilvl="7" w:tplc="04090003">
+      <w:start w:val="1"/>
+      <w:numFmt w:val="bullet"/>
+      <w:lvlText w:val="o"/>
+      <w:lvlJc w:val="left"/>
+      <w:pPr>
+        <w:ind w:left="6480" w:hanging="360"/>
+      </w:pPr>
+      <w:rPr>
+        <w:rFonts w:ascii="Courier New" w:hAnsi="Courier New" w:cs="Courier New" w:hint="default"/>
+      </w:rPr>
+    </w:lvl>
+    <w:lvl w:ilvl="8" w:tplc="04090005">
+      <w:start w:val="1"/>
+      <w:numFmt w:val="bullet"/>
+      <w:lvlText w:val=""/>
+      <w:lvlJc w:val="left"/>
+      <w:pPr>
+        <w:ind w:left="7200" w:hanging="360"/>
+      </w:pPr>
+      <w:rPr>
+        <w:rFonts w:ascii="Wingdings" w:hAnsi="Wingdings" w:hint="default"/>
+      </w:rPr>
+    </w:lvl>
+  </w:abstractNum>
+  <w:abstractNum w:abstractNumId="3" w15:restartNumberingAfterBreak="0">
+    <w:nsid w:val="51C37F4F"/>
+    <w:multiLevelType w:val="hybridMultilevel"/>
+    <w:tmpl w:val="9A264EDC"/>
+    <w:lvl w:ilvl="0" w:tplc="04090001">
+      <w:start w:val="1"/>
+      <w:numFmt w:val="bullet"/>
+      <w:lvlText w:val=""/>
+      <w:lvlJc w:val="left"/>
+      <w:pPr>
+        <w:ind w:left="720" w:hanging="360"/>
+      </w:pPr>
+      <w:rPr>
+        <w:rFonts w:ascii="Symbol" w:hAnsi="Symbol" w:hint="default"/>
+      </w:rPr>
+    </w:lvl>
+    <w:lvl w:ilvl="1" w:tplc="04090003">
+      <w:start w:val="1"/>
+      <w:numFmt w:val="bullet"/>
+      <w:lvlText w:val="o"/>
+      <w:lvlJc w:val="left"/>
+      <w:pPr>
+        <w:ind w:left="1440" w:hanging="360"/>
+      </w:pPr>
+      <w:rPr>
+        <w:rFonts w:ascii="Courier New" w:hAnsi="Courier New" w:cs="Courier New" w:hint="default"/>
+      </w:rPr>
+    </w:lvl>
+    <w:lvl w:ilvl="2" w:tplc="04090005">
+      <w:start w:val="1"/>
+      <w:numFmt w:val="bullet"/>
+      <w:lvlText w:val=""/>
+      <w:lvlJc w:val="left"/>
+      <w:pPr>
+        <w:ind w:left="2160" w:hanging="360"/>
+      </w:pPr>
+      <w:rPr>
+        <w:rFonts w:ascii="Wingdings" w:hAnsi="Wingdings" w:hint="default"/>
+      </w:rPr>
+    </w:lvl>
+    <w:lvl w:ilvl="3" w:tplc="04090001">
+      <w:start w:val="1"/>
+      <w:numFmt w:val="bullet"/>
+      <w:lvlText w:val=""/>
+      <w:lvlJc w:val="left"/>
+      <w:pPr>
+        <w:ind w:left="2880" w:hanging="360"/>
+      </w:pPr>
+      <w:rPr>
+        <w:rFonts w:ascii="Symbol" w:hAnsi="Symbol" w:hint="default"/>
+      </w:rPr>
+    </w:lvl>
+    <w:lvl w:ilvl="4" w:tplc="04090003">
+      <w:start w:val="1"/>
+      <w:numFmt w:val="bullet"/>
+      <w:lvlText w:val="o"/>
+      <w:lvlJc w:val="left"/>
+      <w:pPr>
+        <w:ind w:left="3600" w:hanging="360"/>
+      </w:pPr>
+      <w:rPr>
+        <w:rFonts w:ascii="Courier New" w:hAnsi="Courier New" w:cs="Courier New" w:hint="default"/>
+      </w:rPr>
+    </w:lvl>
+    <w:lvl w:ilvl="5" w:tplc="04090005">
+      <w:start w:val="1"/>
+      <w:numFmt w:val="bullet"/>
+      <w:lvlText w:val=""/>
+      <w:lvlJc w:val="left"/>
+      <w:pPr>
+        <w:ind w:left="4320" w:hanging="360"/>
+      </w:pPr>
+      <w:rPr>
+        <w:rFonts w:ascii="Wingdings" w:hAnsi="Wingdings" w:hint="default"/>
+      </w:rPr>
+    </w:lvl>
+    <w:lvl w:ilvl="6" w:tplc="04090001">
+      <w:start w:val="1"/>
+      <w:numFmt w:val="bullet"/>
+      <w:lvlText w:val=""/>
+      <w:lvlJc w:val="left"/>
+      <w:pPr>
+        <w:ind w:left="5040" w:hanging="360"/>
+      </w:pPr>
+      <w:rPr>
+        <w:rFonts w:ascii="Symbol" w:hAnsi="Symbol" w:hint="default"/>
+      </w:rPr>
+    </w:lvl>
+    <w:lvl w:ilvl="7" w:tplc="04090003">
+      <w:start w:val="1"/>
+      <w:numFmt w:val="bullet"/>
+      <w:lvlText w:val="o"/>
+      <w:lvlJc w:val="left"/>
+      <w:pPr>
+        <w:ind w:left="5760" w:hanging="360"/>
+      </w:pPr>
+      <w:rPr>
+        <w:rFonts w:ascii="Courier New" w:hAnsi="Courier New" w:cs="Courier New" w:hint="default"/>
+      </w:rPr>
+    </w:lvl>
+    <w:lvl w:ilvl="8" w:tplc="04090005">
+      <w:start w:val="1"/>
+      <w:numFmt w:val="bullet"/>
+      <w:lvlText w:val=""/>
+      <w:lvlJc w:val="left"/>
+      <w:pPr>
+        <w:ind w:left="6480" w:hanging="360"/>
+      </w:pPr>
+      <w:rPr>
+        <w:rFonts w:ascii="Wingdings" w:hAnsi="Wingdings" w:hint="default"/>
+      </w:rPr>
+    </w:lvl>
+  </w:abstractNum>
+  <w:abstractNum w:abstractNumId="4" w15:restartNumberingAfterBreak="0">
+    <w:nsid w:val="6E545813"/>
+    <w:multiLevelType w:val="multilevel"/>
+    <w:tmpl w:val="152ECB1E"/>
+    <w:lvl w:ilvl="0">
+      <w:start w:val="1"/>
+      <w:numFmt w:val="bullet"/>
+      <w:lvlText w:val=""/>
+      <w:lvlJc w:val="left"/>
+      <w:pPr>
+        <w:tabs>
+          <w:tab w:val="num" w:pos="1440"/>
+        </w:tabs>
+        <w:ind w:left="1440" w:hanging="360"/>
+      </w:pPr>
+      <w:rPr>
+        <w:rFonts w:ascii="Symbol" w:hAnsi="Symbol" w:hint="default"/>
+        <w:sz w:val="20"/>
+      </w:rPr>
+    </w:lvl>
+    <w:lvl w:ilvl="1">
+      <w:start w:val="1"/>
+      <w:numFmt w:val="bullet"/>
+      <w:lvlText w:val="o"/>
+      <w:lvlJc w:val="left"/>
+      <w:pPr>
+        <w:tabs>
+          <w:tab w:val="num" w:pos="2160"/>
+        </w:tabs>
+        <w:ind w:left="2160" w:hanging="360"/>
+      </w:pPr>
+      <w:rPr>
+        <w:rFonts w:ascii="Courier New" w:hAnsi="Courier New" w:cs="Times New Roman" w:hint="default"/>
+        <w:sz w:val="20"/>
+      </w:rPr>
+    </w:lvl>
+    <w:lvl w:ilvl="2">
+      <w:start w:val="1"/>
+      <w:numFmt w:val="bullet"/>
+      <w:lvlText w:val=""/>
+      <w:lvlJc w:val="left"/>
+      <w:pPr>
+        <w:tabs>
+          <w:tab w:val="num" w:pos="2880"/>
+        </w:tabs>
+        <w:ind w:left="2880" w:hanging="360"/>
+      </w:pPr>
+      <w:rPr>
+        <w:rFonts w:ascii="Wingdings" w:hAnsi="Wingdings" w:hint="default"/>
+        <w:sz w:val="20"/>
+      </w:rPr>
+    </w:lvl>
+    <w:lvl w:ilvl="3">
+      <w:start w:val="1"/>
+      <w:numFmt w:val="bullet"/>
+      <w:lvlText w:val=""/>
+      <w:lvlJc w:val="left"/>
+      <w:pPr>
+        <w:tabs>
+          <w:tab w:val="num" w:pos="3600"/>
+        </w:tabs>
+        <w:ind w:left="3600" w:hanging="360"/>
+      </w:pPr>
+      <w:rPr>
+        <w:rFonts w:ascii="Wingdings" w:hAnsi="Wingdings" w:hint="default"/>
+        <w:sz w:val="20"/>
+      </w:rPr>
+    </w:lvl>
+    <w:lvl w:ilvl="4">
+      <w:start w:val="1"/>
+      <w:numFmt w:val="bullet"/>
+      <w:lvlText w:val=""/>
+      <w:lvlJc w:val="left"/>
+      <w:pPr>
+        <w:tabs>
+          <w:tab w:val="num" w:pos="4320"/>
+        </w:tabs>
+        <w:ind w:left="4320" w:hanging="360"/>
+      </w:pPr>
+      <w:rPr>
+        <w:rFonts w:ascii="Wingdings" w:hAnsi="Wingdings" w:hint="default"/>
+        <w:sz w:val="20"/>
+      </w:rPr>
+    </w:lvl>
+    <w:lvl w:ilvl="5">
+      <w:start w:val="1"/>
+      <w:numFmt w:val="bullet"/>
+      <w:lvlText w:val=""/>
+      <w:lvlJc w:val="left"/>
+      <w:pPr>
+        <w:tabs>
+          <w:tab w:val="num" w:pos="5040"/>
+        </w:tabs>
+        <w:ind w:left="5040" w:hanging="360"/>
+      </w:pPr>
+      <w:rPr>
+        <w:rFonts w:ascii="Wingdings" w:hAnsi="Wingdings" w:hint="default"/>
+        <w:sz w:val="20"/>
+      </w:rPr>
+    </w:lvl>
+    <w:lvl w:ilvl="6">
+      <w:start w:val="1"/>
+      <w:numFmt w:val="bullet"/>
+      <w:lvlText w:val=""/>
+      <w:lvlJc w:val="left"/>
+      <w:pPr>
+        <w:tabs>
+          <w:tab w:val="num" w:pos="5760"/>
+        </w:tabs>
+        <w:ind w:left="5760" w:hanging="360"/>
+      </w:pPr>
+      <w:rPr>
+        <w:rFonts w:ascii="Wingdings" w:hAnsi="Wingdings" w:hint="default"/>
+        <w:sz w:val="20"/>
+      </w:rPr>
+    </w:lvl>
+    <w:lvl w:ilvl="7">
+      <w:start w:val="1"/>
+      <w:numFmt w:val="bullet"/>
+      <w:lvlText w:val=""/>
+      <w:lvlJc w:val="left"/>
+      <w:pPr>
+        <w:tabs>
+          <w:tab w:val="num" w:pos="6480"/>
+        </w:tabs>
+        <w:ind w:left="6480" w:hanging="360"/>
+      </w:pPr>
+      <w:rPr>
+        <w:rFonts w:ascii="Wingdings" w:hAnsi="Wingdings" w:hint="default"/>
+        <w:sz w:val="20"/>
+      </w:rPr>
+    </w:lvl>
+    <w:lvl w:ilvl="8">
+      <w:start w:val="1"/>
+      <w:numFmt w:val="bullet"/>
+      <w:lvlText w:val=""/>
+      <w:lvlJc w:val="left"/>
+      <w:pPr>
+        <w:tabs>
+          <w:tab w:val="num" w:pos="7200"/>
+        </w:tabs>
+        <w:ind w:left="7200" w:hanging="360"/>
+      </w:pPr>
+      <w:rPr>
+        <w:rFonts w:ascii="Wingdings" w:hAnsi="Wingdings" w:hint="default"/>
+        <w:sz w:val="20"/>
+      </w:rPr>
+    </w:lvl>
+  </w:abstractNum>
+  <w:abstractNum w:abstractNumId="5" w15:restartNumberingAfterBreak="0">
+    <w:nsid w:val="7A111EAD"/>
+    <w:multiLevelType w:val="hybridMultilevel"/>
+    <w:tmpl w:val="040477C8"/>
+    <w:lvl w:ilvl="0" w:tplc="04090001">
+      <w:start w:val="1"/>
+      <w:numFmt w:val="bullet"/>
+      <w:lvlText w:val=""/>
+      <w:lvlJc w:val="left"/>
+      <w:pPr>
+        <w:ind w:left="720" w:hanging="360"/>
+      </w:pPr>
+      <w:rPr>
+        <w:rFonts w:ascii="Symbol" w:hAnsi="Symbol" w:hint="default"/>
+      </w:rPr>
+    </w:lvl>
+    <w:lvl w:ilvl="1" w:tplc="04090003">
+      <w:start w:val="1"/>
+      <w:numFmt w:val="bullet"/>
+      <w:lvlText w:val="o"/>
+      <w:lvlJc w:val="left"/>
+      <w:pPr>
+        <w:ind w:left="1440" w:hanging="360"/>
+      </w:pPr>
+      <w:rPr>
+        <w:rFonts w:ascii="Courier New" w:hAnsi="Courier New" w:cs="Courier New" w:hint="default"/>
+      </w:rPr>
+    </w:lvl>
+    <w:lvl w:ilvl="2" w:tplc="04090005">
+      <w:start w:val="1"/>
+      <w:numFmt w:val="bullet"/>
+      <w:lvlText w:val=""/>
+      <w:lvlJc w:val="left"/>
+      <w:pPr>
+        <w:ind w:left="2160" w:hanging="360"/>
+      </w:pPr>
+      <w:rPr>
+        <w:rFonts w:ascii="Wingdings" w:hAnsi="Wingdings" w:hint="default"/>
+      </w:rPr>
+    </w:lvl>
+    <w:lvl w:ilvl="3" w:tplc="04090001">
+      <w:start w:val="1"/>
+      <w:numFmt w:val="bullet"/>
+      <w:lvlText w:val=""/>
+      <w:lvlJc w:val="left"/>
+      <w:pPr>
+        <w:ind w:left="2880" w:hanging="360"/>
+      </w:pPr>
+      <w:rPr>
+        <w:rFonts w:ascii="Symbol" w:hAnsi="Symbol" w:hint="default"/>
+      </w:rPr>
+    </w:lvl>
+    <w:lvl w:ilvl="4" w:tplc="04090003">
+      <w:start w:val="1"/>
+      <w:numFmt w:val="bullet"/>
+      <w:lvlText w:val="o"/>
+      <w:lvlJc w:val="left"/>
+      <w:pPr>
+        <w:ind w:left="3600" w:hanging="360"/>
+      </w:pPr>
+      <w:rPr>
+        <w:rFonts w:ascii="Courier New" w:hAnsi="Courier New" w:cs="Courier New" w:hint="default"/>
+      </w:rPr>
+    </w:lvl>
+    <w:lvl w:ilvl="5" w:tplc="04090005">
+      <w:start w:val="1"/>
+      <w:numFmt w:val="bullet"/>
+      <w:lvlText w:val=""/>
+      <w:lvlJc w:val="left"/>
+      <w:pPr>
+        <w:ind w:left="4320" w:hanging="360"/>
+      </w:pPr>
+      <w:rPr>
+        <w:rFonts w:ascii="Wingdings" w:hAnsi="Wingdings" w:hint="default"/>
+      </w:rPr>
+    </w:lvl>
+    <w:lvl w:ilvl="6" w:tplc="04090001">
+      <w:start w:val="1"/>
+      <w:numFmt w:val="bullet"/>
+      <w:lvlText w:val=""/>
+      <w:lvlJc w:val="left"/>
+      <w:pPr>
+        <w:ind w:left="5040" w:hanging="360"/>
+      </w:pPr>
+      <w:rPr>
+        <w:rFonts w:ascii="Symbol" w:hAnsi="Symbol" w:hint="default"/>
+      </w:rPr>
+    </w:lvl>
+    <w:lvl w:ilvl="7" w:tplc="04090003">
+      <w:start w:val="1"/>
+      <w:numFmt w:val="bullet"/>
+      <w:lvlText w:val="o"/>
+      <w:lvlJc w:val="left"/>
+      <w:pPr>
+        <w:ind w:left="5760" w:hanging="360"/>
+      </w:pPr>
+      <w:rPr>
+        <w:rFonts w:ascii="Courier New" w:hAnsi="Courier New" w:cs="Courier New" w:hint="default"/>
+      </w:rPr>
+    </w:lvl>
+    <w:lvl w:ilvl="8" w:tplc="04090005">
+      <w:start w:val="1"/>
+      <w:numFmt w:val="bullet"/>
+      <w:lvlText w:val=""/>
+      <w:lvlJc w:val="left"/>
+      <w:pPr>
+        <w:ind w:left="6480" w:hanging="360"/>
+      </w:pPr>
+      <w:rPr>
+        <w:rFonts w:ascii="Wingdings" w:hAnsi="Wingdings" w:hint="default"/>
+      </w:rPr>
+    </w:lvl>
+  </w:abstractNum>
+  <w:abstractNum w:abstractNumId="6" w15:restartNumberingAfterBreak="0">
     <w:nsid w:val="7E5014CA"/>
     <w:multiLevelType w:val="hybridMultilevel"/>
     <w:tmpl w:val="64D6BD94"/>
@@ -698,10 +2920,70 @@
     </w:lvl>
   </w:abstractNum>
   <w:num w:numId="1">
-    <w:abstractNumId w:val="1"/>
+    <w:abstractNumId w:val="6"/>
   </w:num>
   <w:num w:numId="2">
     <w:abstractNumId w:val="0"/>
+  </w:num>
+  <w:num w:numId="3">
+    <w:abstractNumId w:val="2"/>
+    <w:lvlOverride w:ilvl="0"/>
+    <w:lvlOverride w:ilvl="1"/>
+    <w:lvlOverride w:ilvl="2"/>
+    <w:lvlOverride w:ilvl="3"/>
+    <w:lvlOverride w:ilvl="4"/>
+    <w:lvlOverride w:ilvl="5"/>
+    <w:lvlOverride w:ilvl="6"/>
+    <w:lvlOverride w:ilvl="7"/>
+    <w:lvlOverride w:ilvl="8"/>
+  </w:num>
+  <w:num w:numId="4">
+    <w:abstractNumId w:val="4"/>
+    <w:lvlOverride w:ilvl="0"/>
+    <w:lvlOverride w:ilvl="1"/>
+    <w:lvlOverride w:ilvl="2"/>
+    <w:lvlOverride w:ilvl="3"/>
+    <w:lvlOverride w:ilvl="4"/>
+    <w:lvlOverride w:ilvl="5"/>
+    <w:lvlOverride w:ilvl="6"/>
+    <w:lvlOverride w:ilvl="7"/>
+    <w:lvlOverride w:ilvl="8"/>
+  </w:num>
+  <w:num w:numId="5">
+    <w:abstractNumId w:val="3"/>
+    <w:lvlOverride w:ilvl="0"/>
+    <w:lvlOverride w:ilvl="1"/>
+    <w:lvlOverride w:ilvl="2"/>
+    <w:lvlOverride w:ilvl="3"/>
+    <w:lvlOverride w:ilvl="4"/>
+    <w:lvlOverride w:ilvl="5"/>
+    <w:lvlOverride w:ilvl="6"/>
+    <w:lvlOverride w:ilvl="7"/>
+    <w:lvlOverride w:ilvl="8"/>
+  </w:num>
+  <w:num w:numId="6">
+    <w:abstractNumId w:val="1"/>
+    <w:lvlOverride w:ilvl="0"/>
+    <w:lvlOverride w:ilvl="1"/>
+    <w:lvlOverride w:ilvl="2"/>
+    <w:lvlOverride w:ilvl="3"/>
+    <w:lvlOverride w:ilvl="4"/>
+    <w:lvlOverride w:ilvl="5"/>
+    <w:lvlOverride w:ilvl="6"/>
+    <w:lvlOverride w:ilvl="7"/>
+    <w:lvlOverride w:ilvl="8"/>
+  </w:num>
+  <w:num w:numId="7">
+    <w:abstractNumId w:val="5"/>
+    <w:lvlOverride w:ilvl="0"/>
+    <w:lvlOverride w:ilvl="1"/>
+    <w:lvlOverride w:ilvl="2"/>
+    <w:lvlOverride w:ilvl="3"/>
+    <w:lvlOverride w:ilvl="4"/>
+    <w:lvlOverride w:ilvl="5"/>
+    <w:lvlOverride w:ilvl="6"/>
+    <w:lvlOverride w:ilvl="7"/>
+    <w:lvlOverride w:ilvl="8"/>
   </w:num>
 </w:numbering>
 </file>
@@ -1105,6 +3387,27 @@
     <w:name w:val="Normal"/>
     <w:qFormat/>
   </w:style>
+  <w:style w:type="paragraph" w:styleId="Heading2">
+    <w:name w:val="heading 2"/>
+    <w:basedOn w:val="Normal"/>
+    <w:link w:val="Heading2Char"/>
+    <w:uiPriority w:val="9"/>
+    <w:semiHidden/>
+    <w:unhideWhenUsed/>
+    <w:qFormat/>
+    <w:rsid w:val="009C4CF2"/>
+    <w:pPr>
+      <w:spacing w:before="100" w:beforeAutospacing="1" w:after="100" w:afterAutospacing="1" w:line="240" w:lineRule="auto"/>
+      <w:outlineLvl w:val="1"/>
+    </w:pPr>
+    <w:rPr>
+      <w:rFonts w:ascii="Times New Roman" w:eastAsia="Times New Roman" w:hAnsi="Times New Roman" w:cs="Times New Roman"/>
+      <w:b/>
+      <w:bCs/>
+      <w:sz w:val="36"/>
+      <w:szCs w:val="36"/>
+    </w:rPr>
+  </w:style>
   <w:style w:type="character" w:default="1" w:styleId="DefaultParagraphFont">
     <w:name w:val="Default Paragraph Font"/>
     <w:uiPriority w:val="1"/>
@@ -1142,6 +3445,41 @@
       <w:ind w:left="720"/>
       <w:contextualSpacing/>
     </w:pPr>
+  </w:style>
+  <w:style w:type="character" w:customStyle="1" w:styleId="Heading2Char">
+    <w:name w:val="Heading 2 Char"/>
+    <w:basedOn w:val="DefaultParagraphFont"/>
+    <w:link w:val="Heading2"/>
+    <w:uiPriority w:val="9"/>
+    <w:semiHidden/>
+    <w:rsid w:val="009C4CF2"/>
+    <w:rPr>
+      <w:rFonts w:ascii="Times New Roman" w:eastAsia="Times New Roman" w:hAnsi="Times New Roman" w:cs="Times New Roman"/>
+      <w:b/>
+      <w:bCs/>
+      <w:sz w:val="36"/>
+      <w:szCs w:val="36"/>
+    </w:rPr>
+  </w:style>
+  <w:style w:type="paragraph" w:styleId="NormalWeb">
+    <w:name w:val="Normal (Web)"/>
+    <w:basedOn w:val="Normal"/>
+    <w:uiPriority w:val="99"/>
+    <w:unhideWhenUsed/>
+    <w:rsid w:val="009C4CF2"/>
+    <w:pPr>
+      <w:spacing w:before="100" w:beforeAutospacing="1" w:after="100" w:afterAutospacing="1" w:line="240" w:lineRule="auto"/>
+    </w:pPr>
+    <w:rPr>
+      <w:rFonts w:ascii="Times New Roman" w:eastAsia="Times New Roman" w:hAnsi="Times New Roman" w:cs="Times New Roman"/>
+      <w:sz w:val="24"/>
+      <w:szCs w:val="24"/>
+    </w:rPr>
+  </w:style>
+  <w:style w:type="character" w:customStyle="1" w:styleId="apple-converted-space">
+    <w:name w:val="apple-converted-space"/>
+    <w:basedOn w:val="DefaultParagraphFont"/>
+    <w:rsid w:val="009C4CF2"/>
   </w:style>
 </w:styles>
 </file>

--- a/Notes/JDBC.docx
+++ b/Notes/JDBC.docx
@@ -10,15 +10,13 @@
         <w:jc w:val="both"/>
         <w:rPr>
           <w:rFonts w:ascii="Cambria" w:eastAsia="Times New Roman" w:hAnsi="Cambria" w:cs="Times New Roman"/>
-          <w:color w:val="000000"/>
-          <w:sz w:val="24"/>
-          <w:szCs w:val="24"/>
-        </w:rPr>
-      </w:pPr>
-      <w:r>
-        <w:rPr>
-          <w:rFonts w:ascii="Cambria" w:eastAsia="Times New Roman" w:hAnsi="Cambria" w:cs="Times New Roman"/>
-          <w:color w:val="000000"/>
+          <w:sz w:val="24"/>
+          <w:szCs w:val="24"/>
+        </w:rPr>
+      </w:pPr>
+      <w:r>
+        <w:rPr>
+          <w:rFonts w:ascii="Cambria" w:eastAsia="Times New Roman" w:hAnsi="Cambria" w:cs="Times New Roman"/>
           <w:sz w:val="24"/>
           <w:szCs w:val="24"/>
         </w:rPr>
@@ -32,15 +30,13 @@
         <w:jc w:val="both"/>
         <w:rPr>
           <w:rFonts w:ascii="Cambria" w:eastAsia="Times New Roman" w:hAnsi="Cambria" w:cs="Times New Roman"/>
-          <w:color w:val="000000"/>
-          <w:sz w:val="24"/>
-          <w:szCs w:val="24"/>
-        </w:rPr>
-      </w:pPr>
-      <w:r>
-        <w:rPr>
-          <w:rFonts w:ascii="Cambria" w:eastAsia="Times New Roman" w:hAnsi="Cambria" w:cs="Times New Roman"/>
-          <w:color w:val="000000"/>
+          <w:sz w:val="24"/>
+          <w:szCs w:val="24"/>
+        </w:rPr>
+      </w:pPr>
+      <w:r>
+        <w:rPr>
+          <w:rFonts w:ascii="Cambria" w:eastAsia="Times New Roman" w:hAnsi="Cambria" w:cs="Times New Roman"/>
           <w:sz w:val="24"/>
           <w:szCs w:val="24"/>
         </w:rPr>
@@ -59,15 +55,13 @@
         <w:jc w:val="both"/>
         <w:rPr>
           <w:rFonts w:ascii="Cambria" w:eastAsia="Times New Roman" w:hAnsi="Cambria" w:cs="Times New Roman"/>
-          <w:color w:val="000000"/>
-          <w:sz w:val="24"/>
-          <w:szCs w:val="24"/>
-        </w:rPr>
-      </w:pPr>
-      <w:r>
-        <w:rPr>
-          <w:rFonts w:ascii="Cambria" w:eastAsia="Times New Roman" w:hAnsi="Cambria" w:cs="Times New Roman"/>
-          <w:color w:val="000000"/>
+          <w:sz w:val="24"/>
+          <w:szCs w:val="24"/>
+        </w:rPr>
+      </w:pPr>
+      <w:r>
+        <w:rPr>
+          <w:rFonts w:ascii="Cambria" w:eastAsia="Times New Roman" w:hAnsi="Cambria" w:cs="Times New Roman"/>
           <w:sz w:val="24"/>
           <w:szCs w:val="24"/>
         </w:rPr>
@@ -86,15 +80,13 @@
         <w:jc w:val="both"/>
         <w:rPr>
           <w:rFonts w:ascii="Cambria" w:eastAsia="Times New Roman" w:hAnsi="Cambria" w:cs="Times New Roman"/>
-          <w:color w:val="000000"/>
-          <w:sz w:val="24"/>
-          <w:szCs w:val="24"/>
-        </w:rPr>
-      </w:pPr>
-      <w:r>
-        <w:rPr>
-          <w:rFonts w:ascii="Cambria" w:eastAsia="Times New Roman" w:hAnsi="Cambria" w:cs="Times New Roman"/>
-          <w:color w:val="000000"/>
+          <w:sz w:val="24"/>
+          <w:szCs w:val="24"/>
+        </w:rPr>
+      </w:pPr>
+      <w:r>
+        <w:rPr>
+          <w:rFonts w:ascii="Cambria" w:eastAsia="Times New Roman" w:hAnsi="Cambria" w:cs="Times New Roman"/>
           <w:sz w:val="24"/>
           <w:szCs w:val="24"/>
         </w:rPr>
@@ -113,15 +105,13 @@
         <w:jc w:val="both"/>
         <w:rPr>
           <w:rFonts w:ascii="Cambria" w:eastAsia="Times New Roman" w:hAnsi="Cambria" w:cs="Times New Roman"/>
-          <w:color w:val="000000"/>
-          <w:sz w:val="24"/>
-          <w:szCs w:val="24"/>
-        </w:rPr>
-      </w:pPr>
-      <w:r>
-        <w:rPr>
-          <w:rFonts w:ascii="Cambria" w:eastAsia="Times New Roman" w:hAnsi="Cambria" w:cs="Times New Roman"/>
-          <w:color w:val="000000"/>
+          <w:sz w:val="24"/>
+          <w:szCs w:val="24"/>
+        </w:rPr>
+      </w:pPr>
+      <w:r>
+        <w:rPr>
+          <w:rFonts w:ascii="Cambria" w:eastAsia="Times New Roman" w:hAnsi="Cambria" w:cs="Times New Roman"/>
           <w:sz w:val="24"/>
           <w:szCs w:val="24"/>
         </w:rPr>
@@ -140,15 +130,13 @@
         <w:jc w:val="both"/>
         <w:rPr>
           <w:rFonts w:ascii="Cambria" w:eastAsia="Times New Roman" w:hAnsi="Cambria" w:cs="Times New Roman"/>
-          <w:color w:val="000000"/>
-          <w:sz w:val="24"/>
-          <w:szCs w:val="24"/>
-        </w:rPr>
-      </w:pPr>
-      <w:r>
-        <w:rPr>
-          <w:rFonts w:ascii="Cambria" w:eastAsia="Times New Roman" w:hAnsi="Cambria" w:cs="Times New Roman"/>
-          <w:color w:val="000000"/>
+          <w:sz w:val="24"/>
+          <w:szCs w:val="24"/>
+        </w:rPr>
+      </w:pPr>
+      <w:r>
+        <w:rPr>
+          <w:rFonts w:ascii="Cambria" w:eastAsia="Times New Roman" w:hAnsi="Cambria" w:cs="Times New Roman"/>
           <w:sz w:val="24"/>
           <w:szCs w:val="24"/>
         </w:rPr>
@@ -163,15 +151,13 @@
         <w:jc w:val="both"/>
         <w:rPr>
           <w:rFonts w:ascii="Cambria" w:eastAsia="Times New Roman" w:hAnsi="Cambria" w:cs="Times New Roman"/>
-          <w:color w:val="000000"/>
-          <w:sz w:val="24"/>
-          <w:szCs w:val="24"/>
-        </w:rPr>
-      </w:pPr>
-      <w:r>
-        <w:rPr>
-          <w:rFonts w:ascii="Cambria" w:eastAsia="Times New Roman" w:hAnsi="Cambria" w:cs="Times New Roman"/>
-          <w:color w:val="000000"/>
+          <w:sz w:val="24"/>
+          <w:szCs w:val="24"/>
+        </w:rPr>
+      </w:pPr>
+      <w:r>
+        <w:rPr>
+          <w:rFonts w:ascii="Cambria" w:eastAsia="Times New Roman" w:hAnsi="Cambria" w:cs="Times New Roman"/>
           <w:sz w:val="24"/>
           <w:szCs w:val="24"/>
         </w:rPr>
@@ -189,15 +175,13 @@
         <w:jc w:val="both"/>
         <w:rPr>
           <w:rFonts w:ascii="Cambria" w:eastAsia="Times New Roman" w:hAnsi="Cambria" w:cs="Times New Roman"/>
-          <w:color w:val="000000"/>
-          <w:sz w:val="24"/>
-          <w:szCs w:val="24"/>
-        </w:rPr>
-      </w:pPr>
-      <w:r>
-        <w:rPr>
-          <w:rFonts w:ascii="Cambria" w:eastAsia="Times New Roman" w:hAnsi="Cambria" w:cs="Times New Roman"/>
-          <w:color w:val="000000"/>
+          <w:sz w:val="24"/>
+          <w:szCs w:val="24"/>
+        </w:rPr>
+      </w:pPr>
+      <w:r>
+        <w:rPr>
+          <w:rFonts w:ascii="Cambria" w:eastAsia="Times New Roman" w:hAnsi="Cambria" w:cs="Times New Roman"/>
           <w:sz w:val="24"/>
           <w:szCs w:val="24"/>
         </w:rPr>
@@ -215,15 +199,13 @@
         <w:jc w:val="both"/>
         <w:rPr>
           <w:rFonts w:ascii="Cambria" w:eastAsia="Times New Roman" w:hAnsi="Cambria" w:cs="Times New Roman"/>
-          <w:color w:val="000000"/>
-          <w:sz w:val="24"/>
-          <w:szCs w:val="24"/>
-        </w:rPr>
-      </w:pPr>
-      <w:r>
-        <w:rPr>
-          <w:rFonts w:ascii="Cambria" w:eastAsia="Times New Roman" w:hAnsi="Cambria" w:cs="Times New Roman"/>
-          <w:color w:val="000000"/>
+          <w:sz w:val="24"/>
+          <w:szCs w:val="24"/>
+        </w:rPr>
+      </w:pPr>
+      <w:r>
+        <w:rPr>
+          <w:rFonts w:ascii="Cambria" w:eastAsia="Times New Roman" w:hAnsi="Cambria" w:cs="Times New Roman"/>
           <w:sz w:val="24"/>
           <w:szCs w:val="24"/>
         </w:rPr>
@@ -241,15 +223,13 @@
         <w:jc w:val="both"/>
         <w:rPr>
           <w:rFonts w:ascii="Cambria" w:eastAsia="Times New Roman" w:hAnsi="Cambria" w:cs="Times New Roman"/>
-          <w:color w:val="000000"/>
-          <w:sz w:val="24"/>
-          <w:szCs w:val="24"/>
-        </w:rPr>
-      </w:pPr>
-      <w:r>
-        <w:rPr>
-          <w:rFonts w:ascii="Cambria" w:eastAsia="Times New Roman" w:hAnsi="Cambria" w:cs="Times New Roman"/>
-          <w:color w:val="000000"/>
+          <w:sz w:val="24"/>
+          <w:szCs w:val="24"/>
+        </w:rPr>
+      </w:pPr>
+      <w:r>
+        <w:rPr>
+          <w:rFonts w:ascii="Cambria" w:eastAsia="Times New Roman" w:hAnsi="Cambria" w:cs="Times New Roman"/>
           <w:sz w:val="24"/>
           <w:szCs w:val="24"/>
         </w:rPr>
@@ -267,15 +247,13 @@
         <w:jc w:val="both"/>
         <w:rPr>
           <w:rFonts w:ascii="Cambria" w:eastAsia="Times New Roman" w:hAnsi="Cambria" w:cs="Times New Roman"/>
-          <w:color w:val="000000"/>
-          <w:sz w:val="24"/>
-          <w:szCs w:val="24"/>
-        </w:rPr>
-      </w:pPr>
-      <w:r>
-        <w:rPr>
-          <w:rFonts w:ascii="Cambria" w:eastAsia="Times New Roman" w:hAnsi="Cambria" w:cs="Times New Roman"/>
-          <w:color w:val="000000"/>
+          <w:sz w:val="24"/>
+          <w:szCs w:val="24"/>
+        </w:rPr>
+      </w:pPr>
+      <w:r>
+        <w:rPr>
+          <w:rFonts w:ascii="Cambria" w:eastAsia="Times New Roman" w:hAnsi="Cambria" w:cs="Times New Roman"/>
           <w:sz w:val="24"/>
           <w:szCs w:val="24"/>
         </w:rPr>
@@ -285,7 +263,6 @@
       <w:r>
         <w:rPr>
           <w:rFonts w:ascii="Cambria" w:eastAsia="Times New Roman" w:hAnsi="Cambria" w:cs="Times New Roman"/>
-          <w:color w:val="000000"/>
           <w:sz w:val="24"/>
           <w:szCs w:val="24"/>
         </w:rPr>
@@ -295,7 +272,6 @@
       <w:r>
         <w:rPr>
           <w:rFonts w:ascii="Cambria" w:eastAsia="Times New Roman" w:hAnsi="Cambria" w:cs="Times New Roman"/>
-          <w:color w:val="000000"/>
           <w:sz w:val="24"/>
           <w:szCs w:val="24"/>
         </w:rPr>
@@ -313,15 +289,13 @@
         <w:jc w:val="both"/>
         <w:rPr>
           <w:rFonts w:ascii="Cambria" w:eastAsia="Times New Roman" w:hAnsi="Cambria" w:cs="Times New Roman"/>
-          <w:color w:val="000000"/>
-          <w:sz w:val="24"/>
-          <w:szCs w:val="24"/>
-        </w:rPr>
-      </w:pPr>
-      <w:r>
-        <w:rPr>
-          <w:rFonts w:ascii="Cambria" w:eastAsia="Times New Roman" w:hAnsi="Cambria" w:cs="Times New Roman"/>
-          <w:color w:val="000000"/>
+          <w:sz w:val="24"/>
+          <w:szCs w:val="24"/>
+        </w:rPr>
+      </w:pPr>
+      <w:r>
+        <w:rPr>
+          <w:rFonts w:ascii="Cambria" w:eastAsia="Times New Roman" w:hAnsi="Cambria" w:cs="Times New Roman"/>
           <w:sz w:val="24"/>
           <w:szCs w:val="24"/>
         </w:rPr>
@@ -336,7 +310,6 @@
         <w:jc w:val="both"/>
         <w:rPr>
           <w:rFonts w:ascii="Cambria" w:eastAsia="Times New Roman" w:hAnsi="Cambria" w:cs="Times New Roman"/>
-          <w:color w:val="000000"/>
           <w:sz w:val="24"/>
           <w:szCs w:val="24"/>
         </w:rPr>
@@ -345,7 +318,6 @@
       <w:r>
         <w:rPr>
           <w:rFonts w:ascii="Cambria" w:eastAsia="Times New Roman" w:hAnsi="Cambria" w:cs="Times New Roman"/>
-          <w:color w:val="000000"/>
           <w:sz w:val="24"/>
           <w:szCs w:val="24"/>
         </w:rPr>
@@ -355,7 +327,6 @@
       <w:r>
         <w:rPr>
           <w:rFonts w:ascii="Cambria" w:eastAsia="Times New Roman" w:hAnsi="Cambria" w:cs="Times New Roman"/>
-          <w:color w:val="000000"/>
           <w:sz w:val="24"/>
           <w:szCs w:val="24"/>
         </w:rPr>
@@ -370,15 +341,13 @@
         <w:jc w:val="both"/>
         <w:rPr>
           <w:rFonts w:ascii="Cambria" w:eastAsia="Times New Roman" w:hAnsi="Cambria" w:cs="Times New Roman"/>
-          <w:color w:val="000000"/>
-          <w:sz w:val="24"/>
-          <w:szCs w:val="24"/>
-        </w:rPr>
-      </w:pPr>
-      <w:r>
-        <w:rPr>
-          <w:rFonts w:ascii="Cambria" w:eastAsia="Times New Roman" w:hAnsi="Cambria" w:cs="Times New Roman"/>
-          <w:color w:val="000000"/>
+          <w:sz w:val="24"/>
+          <w:szCs w:val="24"/>
+        </w:rPr>
+      </w:pPr>
+      <w:r>
+        <w:rPr>
+          <w:rFonts w:ascii="Cambria" w:eastAsia="Times New Roman" w:hAnsi="Cambria" w:cs="Times New Roman"/>
           <w:sz w:val="24"/>
           <w:szCs w:val="24"/>
         </w:rPr>
@@ -394,15 +363,13 @@
         <w:outlineLvl w:val="1"/>
         <w:rPr>
           <w:rFonts w:ascii="Cambria" w:eastAsia="Times New Roman" w:hAnsi="Cambria" w:cs="Times New Roman"/>
-          <w:color w:val="000000"/>
-          <w:sz w:val="24"/>
-          <w:szCs w:val="24"/>
-        </w:rPr>
-      </w:pPr>
-      <w:r>
-        <w:rPr>
-          <w:rFonts w:ascii="Cambria" w:eastAsia="Times New Roman" w:hAnsi="Cambria" w:cs="Times New Roman"/>
-          <w:color w:val="000000"/>
+          <w:sz w:val="24"/>
+          <w:szCs w:val="24"/>
+        </w:rPr>
+      </w:pPr>
+      <w:r>
+        <w:rPr>
+          <w:rFonts w:ascii="Cambria" w:eastAsia="Times New Roman" w:hAnsi="Cambria" w:cs="Times New Roman"/>
           <w:sz w:val="24"/>
           <w:szCs w:val="24"/>
         </w:rPr>
@@ -417,15 +384,13 @@
         <w:jc w:val="both"/>
         <w:rPr>
           <w:rFonts w:ascii="Cambria" w:eastAsia="Times New Roman" w:hAnsi="Cambria" w:cs="Times New Roman"/>
-          <w:color w:val="000000"/>
-          <w:sz w:val="24"/>
-          <w:szCs w:val="24"/>
-        </w:rPr>
-      </w:pPr>
-      <w:r>
-        <w:rPr>
-          <w:rFonts w:ascii="Cambria" w:eastAsia="Times New Roman" w:hAnsi="Cambria" w:cs="Times New Roman"/>
-          <w:color w:val="000000"/>
+          <w:sz w:val="24"/>
+          <w:szCs w:val="24"/>
+        </w:rPr>
+      </w:pPr>
+      <w:r>
+        <w:rPr>
+          <w:rFonts w:ascii="Cambria" w:eastAsia="Times New Roman" w:hAnsi="Cambria" w:cs="Times New Roman"/>
           <w:sz w:val="24"/>
           <w:szCs w:val="24"/>
         </w:rPr>
@@ -444,15 +409,13 @@
         <w:jc w:val="both"/>
         <w:rPr>
           <w:rFonts w:ascii="Cambria" w:eastAsia="Times New Roman" w:hAnsi="Cambria" w:cs="Times New Roman"/>
-          <w:color w:val="000000"/>
-          <w:sz w:val="24"/>
-          <w:szCs w:val="24"/>
-        </w:rPr>
-      </w:pPr>
-      <w:r>
-        <w:rPr>
-          <w:rFonts w:ascii="Cambria" w:eastAsia="Times New Roman" w:hAnsi="Cambria" w:cs="Times New Roman"/>
-          <w:color w:val="000000"/>
+          <w:sz w:val="24"/>
+          <w:szCs w:val="24"/>
+        </w:rPr>
+      </w:pPr>
+      <w:r>
+        <w:rPr>
+          <w:rFonts w:ascii="Cambria" w:eastAsia="Times New Roman" w:hAnsi="Cambria" w:cs="Times New Roman"/>
           <w:sz w:val="24"/>
           <w:szCs w:val="24"/>
         </w:rPr>
@@ -471,15 +434,13 @@
         <w:jc w:val="both"/>
         <w:rPr>
           <w:rFonts w:ascii="Cambria" w:eastAsia="Times New Roman" w:hAnsi="Cambria" w:cs="Times New Roman"/>
-          <w:color w:val="000000"/>
-          <w:sz w:val="24"/>
-          <w:szCs w:val="24"/>
-        </w:rPr>
-      </w:pPr>
-      <w:r>
-        <w:rPr>
-          <w:rFonts w:ascii="Cambria" w:eastAsia="Times New Roman" w:hAnsi="Cambria" w:cs="Times New Roman"/>
-          <w:color w:val="000000"/>
+          <w:sz w:val="24"/>
+          <w:szCs w:val="24"/>
+        </w:rPr>
+      </w:pPr>
+      <w:r>
+        <w:rPr>
+          <w:rFonts w:ascii="Cambria" w:eastAsia="Times New Roman" w:hAnsi="Cambria" w:cs="Times New Roman"/>
           <w:sz w:val="24"/>
           <w:szCs w:val="24"/>
         </w:rPr>
@@ -494,15 +455,13 @@
         <w:jc w:val="both"/>
         <w:rPr>
           <w:rFonts w:ascii="Cambria" w:eastAsia="Times New Roman" w:hAnsi="Cambria" w:cs="Times New Roman"/>
-          <w:color w:val="000000"/>
-          <w:sz w:val="24"/>
-          <w:szCs w:val="24"/>
-        </w:rPr>
-      </w:pPr>
-      <w:r>
-        <w:rPr>
-          <w:rFonts w:ascii="Cambria" w:eastAsia="Times New Roman" w:hAnsi="Cambria" w:cs="Times New Roman"/>
-          <w:color w:val="000000"/>
+          <w:sz w:val="24"/>
+          <w:szCs w:val="24"/>
+        </w:rPr>
+      </w:pPr>
+      <w:r>
+        <w:rPr>
+          <w:rFonts w:ascii="Cambria" w:eastAsia="Times New Roman" w:hAnsi="Cambria" w:cs="Times New Roman"/>
           <w:sz w:val="24"/>
           <w:szCs w:val="24"/>
         </w:rPr>
@@ -518,15 +477,13 @@
         <w:jc w:val="both"/>
         <w:rPr>
           <w:rFonts w:ascii="Cambria" w:eastAsia="Times New Roman" w:hAnsi="Cambria" w:cs="Times New Roman"/>
-          <w:color w:val="000000"/>
-          <w:sz w:val="24"/>
-          <w:szCs w:val="24"/>
-        </w:rPr>
-      </w:pPr>
-      <w:r>
-        <w:rPr>
-          <w:rFonts w:ascii="Cambria" w:eastAsia="Times New Roman" w:hAnsi="Cambria" w:cs="Times New Roman"/>
-          <w:color w:val="000000"/>
+          <w:sz w:val="24"/>
+          <w:szCs w:val="24"/>
+        </w:rPr>
+      </w:pPr>
+      <w:r>
+        <w:rPr>
+          <w:rFonts w:ascii="Cambria" w:eastAsia="Times New Roman" w:hAnsi="Cambria" w:cs="Times New Roman"/>
           <w:sz w:val="24"/>
           <w:szCs w:val="24"/>
         </w:rPr>
@@ -536,7 +493,6 @@
       <w:r>
         <w:rPr>
           <w:rFonts w:ascii="Cambria" w:eastAsia="Times New Roman" w:hAnsi="Cambria" w:cs="Times New Roman"/>
-          <w:color w:val="000000"/>
           <w:sz w:val="24"/>
           <w:szCs w:val="24"/>
         </w:rPr>
@@ -546,7 +502,6 @@
       <w:r>
         <w:rPr>
           <w:rFonts w:ascii="Cambria" w:eastAsia="Times New Roman" w:hAnsi="Cambria" w:cs="Times New Roman"/>
-          <w:color w:val="000000"/>
           <w:sz w:val="24"/>
           <w:szCs w:val="24"/>
         </w:rPr>
@@ -560,15 +515,13 @@
         <w:jc w:val="both"/>
         <w:rPr>
           <w:rFonts w:ascii="Cambria" w:eastAsia="Times New Roman" w:hAnsi="Cambria" w:cs="Times New Roman"/>
-          <w:color w:val="000000"/>
-          <w:sz w:val="24"/>
-          <w:szCs w:val="24"/>
-        </w:rPr>
-      </w:pPr>
-      <w:r>
-        <w:rPr>
-          <w:rFonts w:ascii="Cambria" w:eastAsia="Times New Roman" w:hAnsi="Cambria" w:cs="Times New Roman"/>
-          <w:color w:val="000000"/>
+          <w:sz w:val="24"/>
+          <w:szCs w:val="24"/>
+        </w:rPr>
+      </w:pPr>
+      <w:r>
+        <w:rPr>
+          <w:rFonts w:ascii="Cambria" w:eastAsia="Times New Roman" w:hAnsi="Cambria" w:cs="Times New Roman"/>
           <w:sz w:val="24"/>
           <w:szCs w:val="24"/>
         </w:rPr>
@@ -582,15 +535,13 @@
         <w:jc w:val="both"/>
         <w:rPr>
           <w:rFonts w:ascii="Cambria" w:eastAsia="Times New Roman" w:hAnsi="Cambria" w:cs="Times New Roman"/>
-          <w:color w:val="000000"/>
-          <w:sz w:val="24"/>
-          <w:szCs w:val="24"/>
-        </w:rPr>
-      </w:pPr>
-      <w:r>
-        <w:rPr>
-          <w:rFonts w:ascii="Cambria" w:eastAsia="Times New Roman" w:hAnsi="Cambria" w:cs="Times New Roman"/>
-          <w:color w:val="000000"/>
+          <w:sz w:val="24"/>
+          <w:szCs w:val="24"/>
+        </w:rPr>
+      </w:pPr>
+      <w:r>
+        <w:rPr>
+          <w:rFonts w:ascii="Cambria" w:eastAsia="Times New Roman" w:hAnsi="Cambria" w:cs="Times New Roman"/>
           <w:sz w:val="24"/>
           <w:szCs w:val="24"/>
         </w:rPr>
@@ -609,16 +560,14 @@
         <w:jc w:val="both"/>
         <w:rPr>
           <w:rFonts w:ascii="Cambria" w:eastAsia="Times New Roman" w:hAnsi="Cambria" w:cs="Times New Roman"/>
-          <w:color w:val="000000"/>
-          <w:sz w:val="24"/>
-          <w:szCs w:val="24"/>
-        </w:rPr>
-      </w:pPr>
-      <w:proofErr w:type="spellStart"/>
-      <w:r>
-        <w:rPr>
-          <w:rFonts w:ascii="Cambria" w:eastAsia="Times New Roman" w:hAnsi="Cambria" w:cs="Times New Roman"/>
-          <w:color w:val="000000"/>
+          <w:sz w:val="24"/>
+          <w:szCs w:val="24"/>
+        </w:rPr>
+      </w:pPr>
+      <w:proofErr w:type="spellStart"/>
+      <w:r>
+        <w:rPr>
+          <w:rFonts w:ascii="Cambria" w:eastAsia="Times New Roman" w:hAnsi="Cambria" w:cs="Times New Roman"/>
           <w:sz w:val="24"/>
           <w:szCs w:val="24"/>
         </w:rPr>
@@ -628,29 +577,10 @@
       <w:r>
         <w:rPr>
           <w:rFonts w:ascii="Cambria" w:eastAsia="Times New Roman" w:hAnsi="Cambria" w:cs="Times New Roman"/>
-          <w:color w:val="000000"/>
-          <w:sz w:val="24"/>
-          <w:szCs w:val="24"/>
-        </w:rPr>
-        <w:t xml:space="preserve">: This class manages a list of database drivers. Matches connection requests from the java application with the proper database driver using communication subprotocol. The first driver that recognizes a certain subprotocol under JDBC will be used to establish a database </w:t>
-      </w:r>
-      <w:r>
-        <w:rPr>
-          <w:rFonts w:ascii="Cambria" w:eastAsia="Times New Roman" w:hAnsi="Cambria" w:cs="Times New Roman"/>
-          <w:color w:val="000000"/>
-          <w:sz w:val="24"/>
-          <w:szCs w:val="24"/>
-        </w:rPr>
-        <w:t>c</w:t>
-      </w:r>
-      <w:r>
-        <w:rPr>
-          <w:rFonts w:ascii="Cambria" w:eastAsia="Times New Roman" w:hAnsi="Cambria" w:cs="Times New Roman"/>
-          <w:color w:val="000000"/>
-          <w:sz w:val="24"/>
-          <w:szCs w:val="24"/>
-        </w:rPr>
-        <w:t>onnection.</w:t>
+          <w:sz w:val="24"/>
+          <w:szCs w:val="24"/>
+        </w:rPr>
+        <w:t>: This class manages a list of database drivers. Matches connection requests from the java application with the proper database driver using communication subprotocol. The first driver that recognizes a certain subprotocol under JDBC will be used to establish a database connection.</w:t>
       </w:r>
     </w:p>
     <w:p>
@@ -665,15 +595,13 @@
         <w:jc w:val="both"/>
         <w:rPr>
           <w:rFonts w:ascii="Cambria" w:eastAsia="Times New Roman" w:hAnsi="Cambria" w:cs="Times New Roman"/>
-          <w:color w:val="000000"/>
-          <w:sz w:val="24"/>
-          <w:szCs w:val="24"/>
-        </w:rPr>
-      </w:pPr>
-      <w:r>
-        <w:rPr>
-          <w:rFonts w:ascii="Cambria" w:eastAsia="Times New Roman" w:hAnsi="Cambria" w:cs="Times New Roman"/>
-          <w:color w:val="000000"/>
+          <w:sz w:val="24"/>
+          <w:szCs w:val="24"/>
+        </w:rPr>
+      </w:pPr>
+      <w:r>
+        <w:rPr>
+          <w:rFonts w:ascii="Cambria" w:eastAsia="Times New Roman" w:hAnsi="Cambria" w:cs="Times New Roman"/>
           <w:sz w:val="24"/>
           <w:szCs w:val="24"/>
         </w:rPr>
@@ -683,7 +611,6 @@
       <w:r>
         <w:rPr>
           <w:rFonts w:ascii="Cambria" w:eastAsia="Times New Roman" w:hAnsi="Cambria" w:cs="Times New Roman"/>
-          <w:color w:val="000000"/>
           <w:sz w:val="24"/>
           <w:szCs w:val="24"/>
         </w:rPr>
@@ -693,7 +620,6 @@
       <w:r>
         <w:rPr>
           <w:rFonts w:ascii="Cambria" w:eastAsia="Times New Roman" w:hAnsi="Cambria" w:cs="Times New Roman"/>
-          <w:color w:val="000000"/>
           <w:sz w:val="24"/>
           <w:szCs w:val="24"/>
         </w:rPr>
@@ -712,15 +638,13 @@
         <w:jc w:val="both"/>
         <w:rPr>
           <w:rFonts w:ascii="Cambria" w:eastAsia="Times New Roman" w:hAnsi="Cambria" w:cs="Times New Roman"/>
-          <w:color w:val="000000"/>
-          <w:sz w:val="24"/>
-          <w:szCs w:val="24"/>
-        </w:rPr>
-      </w:pPr>
-      <w:r>
-        <w:rPr>
-          <w:rFonts w:ascii="Cambria" w:eastAsia="Times New Roman" w:hAnsi="Cambria" w:cs="Times New Roman"/>
-          <w:color w:val="000000"/>
+          <w:sz w:val="24"/>
+          <w:szCs w:val="24"/>
+        </w:rPr>
+      </w:pPr>
+      <w:r>
+        <w:rPr>
+          <w:rFonts w:ascii="Cambria" w:eastAsia="Times New Roman" w:hAnsi="Cambria" w:cs="Times New Roman"/>
           <w:sz w:val="24"/>
           <w:szCs w:val="24"/>
         </w:rPr>
@@ -739,15 +663,13 @@
         <w:jc w:val="both"/>
         <w:rPr>
           <w:rFonts w:ascii="Cambria" w:eastAsia="Times New Roman" w:hAnsi="Cambria" w:cs="Times New Roman"/>
-          <w:color w:val="000000"/>
-          <w:sz w:val="24"/>
-          <w:szCs w:val="24"/>
-        </w:rPr>
-      </w:pPr>
-      <w:r>
-        <w:rPr>
-          <w:rFonts w:ascii="Cambria" w:eastAsia="Times New Roman" w:hAnsi="Cambria" w:cs="Times New Roman"/>
-          <w:color w:val="000000"/>
+          <w:sz w:val="24"/>
+          <w:szCs w:val="24"/>
+        </w:rPr>
+      </w:pPr>
+      <w:r>
+        <w:rPr>
+          <w:rFonts w:ascii="Cambria" w:eastAsia="Times New Roman" w:hAnsi="Cambria" w:cs="Times New Roman"/>
           <w:sz w:val="24"/>
           <w:szCs w:val="24"/>
         </w:rPr>
@@ -766,16 +688,14 @@
         <w:jc w:val="both"/>
         <w:rPr>
           <w:rFonts w:ascii="Cambria" w:eastAsia="Times New Roman" w:hAnsi="Cambria" w:cs="Times New Roman"/>
-          <w:color w:val="000000"/>
-          <w:sz w:val="24"/>
-          <w:szCs w:val="24"/>
-        </w:rPr>
-      </w:pPr>
-      <w:proofErr w:type="spellStart"/>
-      <w:r>
-        <w:rPr>
-          <w:rFonts w:ascii="Cambria" w:eastAsia="Times New Roman" w:hAnsi="Cambria" w:cs="Times New Roman"/>
-          <w:color w:val="000000"/>
+          <w:sz w:val="24"/>
+          <w:szCs w:val="24"/>
+        </w:rPr>
+      </w:pPr>
+      <w:proofErr w:type="spellStart"/>
+      <w:r>
+        <w:rPr>
+          <w:rFonts w:ascii="Cambria" w:eastAsia="Times New Roman" w:hAnsi="Cambria" w:cs="Times New Roman"/>
           <w:sz w:val="24"/>
           <w:szCs w:val="24"/>
         </w:rPr>
@@ -785,7 +705,6 @@
       <w:r>
         <w:rPr>
           <w:rFonts w:ascii="Cambria" w:eastAsia="Times New Roman" w:hAnsi="Cambria" w:cs="Times New Roman"/>
-          <w:color w:val="000000"/>
           <w:sz w:val="24"/>
           <w:szCs w:val="24"/>
         </w:rPr>
@@ -804,16 +723,14 @@
         <w:jc w:val="both"/>
         <w:rPr>
           <w:rFonts w:ascii="Cambria" w:eastAsia="Times New Roman" w:hAnsi="Cambria" w:cs="Times New Roman"/>
-          <w:color w:val="000000"/>
-          <w:sz w:val="24"/>
-          <w:szCs w:val="24"/>
-        </w:rPr>
-      </w:pPr>
-      <w:proofErr w:type="spellStart"/>
-      <w:r>
-        <w:rPr>
-          <w:rFonts w:ascii="Cambria" w:eastAsia="Times New Roman" w:hAnsi="Cambria" w:cs="Times New Roman"/>
-          <w:color w:val="000000"/>
+          <w:sz w:val="24"/>
+          <w:szCs w:val="24"/>
+        </w:rPr>
+      </w:pPr>
+      <w:proofErr w:type="spellStart"/>
+      <w:r>
+        <w:rPr>
+          <w:rFonts w:ascii="Cambria" w:eastAsia="Times New Roman" w:hAnsi="Cambria" w:cs="Times New Roman"/>
           <w:sz w:val="24"/>
           <w:szCs w:val="24"/>
         </w:rPr>
@@ -823,7 +740,6 @@
       <w:r>
         <w:rPr>
           <w:rFonts w:ascii="Cambria" w:eastAsia="Times New Roman" w:hAnsi="Cambria" w:cs="Times New Roman"/>
-          <w:color w:val="000000"/>
           <w:sz w:val="24"/>
           <w:szCs w:val="24"/>
         </w:rPr>
@@ -838,15 +754,13 @@
         <w:jc w:val="both"/>
         <w:rPr>
           <w:rFonts w:ascii="Cambria" w:eastAsia="Times New Roman" w:hAnsi="Cambria" w:cs="Times New Roman"/>
-          <w:color w:val="000000"/>
-          <w:sz w:val="24"/>
-          <w:szCs w:val="24"/>
-        </w:rPr>
-      </w:pPr>
-      <w:r>
-        <w:rPr>
-          <w:rFonts w:ascii="Cambria" w:eastAsia="Times New Roman" w:hAnsi="Cambria" w:cs="Times New Roman"/>
-          <w:color w:val="000000"/>
+          <w:sz w:val="24"/>
+          <w:szCs w:val="24"/>
+        </w:rPr>
+      </w:pPr>
+      <w:r>
+        <w:rPr>
+          <w:rFonts w:ascii="Cambria" w:eastAsia="Times New Roman" w:hAnsi="Cambria" w:cs="Times New Roman"/>
           <w:sz w:val="24"/>
           <w:szCs w:val="24"/>
         </w:rPr>
@@ -856,7 +770,6 @@
       <w:r>
         <w:rPr>
           <w:rFonts w:ascii="Cambria" w:eastAsia="Times New Roman" w:hAnsi="Cambria" w:cs="Times New Roman"/>
-          <w:color w:val="000000"/>
           <w:sz w:val="24"/>
           <w:szCs w:val="24"/>
         </w:rPr>
@@ -866,7 +779,6 @@
       <w:r>
         <w:rPr>
           <w:rFonts w:ascii="Cambria" w:eastAsia="Times New Roman" w:hAnsi="Cambria" w:cs="Times New Roman"/>
-          <w:color w:val="000000"/>
           <w:sz w:val="24"/>
           <w:szCs w:val="24"/>
         </w:rPr>
@@ -876,7 +788,6 @@
       <w:r>
         <w:rPr>
           <w:rFonts w:ascii="Cambria" w:eastAsia="Times New Roman" w:hAnsi="Cambria" w:cs="Times New Roman"/>
-          <w:color w:val="000000"/>
           <w:sz w:val="24"/>
           <w:szCs w:val="24"/>
         </w:rPr>
@@ -886,29 +797,10 @@
       <w:r>
         <w:rPr>
           <w:rFonts w:ascii="Cambria" w:eastAsia="Times New Roman" w:hAnsi="Cambria" w:cs="Times New Roman"/>
-          <w:color w:val="000000"/>
-          <w:sz w:val="24"/>
-          <w:szCs w:val="24"/>
-        </w:rPr>
-        <w:t xml:space="preserve"> are the primary packages for JDB</w:t>
-      </w:r>
-      <w:r>
-        <w:rPr>
-          <w:rFonts w:ascii="Cambria" w:eastAsia="Times New Roman" w:hAnsi="Cambria" w:cs="Times New Roman"/>
-          <w:color w:val="000000"/>
-          <w:sz w:val="24"/>
-          <w:szCs w:val="24"/>
-        </w:rPr>
-        <w:t xml:space="preserve">C. </w:t>
-      </w:r>
-      <w:r>
-        <w:rPr>
-          <w:rFonts w:ascii="Cambria" w:eastAsia="Times New Roman" w:hAnsi="Cambria" w:cs="Times New Roman"/>
-          <w:color w:val="000000"/>
-          <w:sz w:val="24"/>
-          <w:szCs w:val="24"/>
-        </w:rPr>
-        <w:t>It offers the main classes for interacting with your data sources.</w:t>
+          <w:sz w:val="24"/>
+          <w:szCs w:val="24"/>
+        </w:rPr>
+        <w:t xml:space="preserve"> are the primary packages for JDBC. It offers the main classes for interacting with your data sources.</w:t>
       </w:r>
     </w:p>
     <w:p>
@@ -921,7 +813,7 @@
         <w:rPr>
           <w:rFonts w:ascii="Cambria" w:hAnsi="Cambria"/>
           <w:b w:val="0"/>
-          <w:color w:val="000000"/>
+          <w:bCs w:val="0"/>
           <w:sz w:val="24"/>
           <w:szCs w:val="24"/>
         </w:rPr>
@@ -930,7 +822,7 @@
         <w:rPr>
           <w:rFonts w:ascii="Cambria" w:hAnsi="Cambria"/>
           <w:b w:val="0"/>
-          <w:color w:val="000000"/>
+          <w:bCs w:val="0"/>
           <w:sz w:val="24"/>
           <w:szCs w:val="24"/>
         </w:rPr>
@@ -946,25 +838,13 @@
         <w:jc w:val="both"/>
         <w:rPr>
           <w:rFonts w:ascii="Cambria" w:hAnsi="Cambria"/>
-          <w:bCs/>
-          <w:color w:val="000000"/>
-        </w:rPr>
-      </w:pPr>
-      <w:r>
-        <w:rPr>
-          <w:rFonts w:ascii="Cambria" w:hAnsi="Cambria"/>
-          <w:bCs/>
-          <w:color w:val="000000"/>
-        </w:rPr>
-        <w:t>St</w:t>
-      </w:r>
-      <w:r>
-        <w:rPr>
-          <w:rFonts w:ascii="Cambria" w:hAnsi="Cambria"/>
-          <w:bCs/>
-          <w:color w:val="000000"/>
-        </w:rPr>
-        <w:t>eps involved in building a JDBC application:</w:t>
+        </w:rPr>
+      </w:pPr>
+      <w:r>
+        <w:rPr>
+          <w:rFonts w:ascii="Cambria" w:hAnsi="Cambria"/>
+        </w:rPr>
+        <w:t>Steps involved in building a JDBC application:</w:t>
       </w:r>
     </w:p>
     <w:p>
@@ -979,15 +859,11 @@
         <w:jc w:val="both"/>
         <w:rPr>
           <w:rFonts w:ascii="Cambria" w:hAnsi="Cambria"/>
-          <w:bCs/>
-          <w:color w:val="000000"/>
-        </w:rPr>
-      </w:pPr>
-      <w:r>
-        <w:rPr>
-          <w:rFonts w:ascii="Cambria" w:hAnsi="Cambria"/>
-          <w:bCs/>
-          <w:color w:val="000000"/>
+        </w:rPr>
+      </w:pPr>
+      <w:r>
+        <w:rPr>
+          <w:rFonts w:ascii="Cambria" w:hAnsi="Cambria"/>
         </w:rPr>
         <w:t>Import the packages.</w:t>
       </w:r>
@@ -995,16 +871,12 @@
         <w:rPr>
           <w:rStyle w:val="apple-converted-space"/>
           <w:rFonts w:ascii="Cambria" w:hAnsi="Cambria"/>
-          <w:bCs/>
-          <w:color w:val="000000"/>
         </w:rPr>
         <w:t> </w:t>
       </w:r>
       <w:r>
         <w:rPr>
           <w:rFonts w:ascii="Cambria" w:hAnsi="Cambria"/>
-          <w:bCs/>
-          <w:color w:val="000000"/>
         </w:rPr>
         <w:t>Requires that you include the packages containing the JDBC classes needed for database programming. Most often, using</w:t>
       </w:r>
@@ -1012,18 +884,14 @@
         <w:rPr>
           <w:rStyle w:val="apple-converted-space"/>
           <w:rFonts w:ascii="Cambria" w:hAnsi="Cambria"/>
-          <w:bCs/>
-          <w:color w:val="000000"/>
         </w:rPr>
         <w:t> </w:t>
       </w:r>
       <w:r>
         <w:rPr>
           <w:rFonts w:ascii="Cambria" w:hAnsi="Cambria"/>
-          <w:bCs/>
           <w:i/>
           <w:iCs/>
-          <w:color w:val="000000"/>
         </w:rPr>
         <w:t>import java.sql.*</w:t>
       </w:r>
@@ -1031,16 +899,12 @@
         <w:rPr>
           <w:rStyle w:val="apple-converted-space"/>
           <w:rFonts w:ascii="Cambria" w:hAnsi="Cambria"/>
-          <w:bCs/>
-          <w:color w:val="000000"/>
         </w:rPr>
         <w:t> </w:t>
       </w:r>
       <w:r>
         <w:rPr>
           <w:rFonts w:ascii="Cambria" w:hAnsi="Cambria"/>
-          <w:bCs/>
-          <w:color w:val="000000"/>
         </w:rPr>
         <w:t>will suffice.</w:t>
       </w:r>
@@ -1057,15 +921,11 @@
         <w:jc w:val="both"/>
         <w:rPr>
           <w:rFonts w:ascii="Cambria" w:hAnsi="Cambria"/>
-          <w:bCs/>
-          <w:color w:val="000000"/>
-        </w:rPr>
-      </w:pPr>
-      <w:r>
-        <w:rPr>
-          <w:rFonts w:ascii="Cambria" w:hAnsi="Cambria"/>
-          <w:bCs/>
-          <w:color w:val="000000"/>
+        </w:rPr>
+      </w:pPr>
+      <w:r>
+        <w:rPr>
+          <w:rFonts w:ascii="Cambria" w:hAnsi="Cambria"/>
         </w:rPr>
         <w:t>Register the JDBC driver.</w:t>
       </w:r>
@@ -1073,16 +933,12 @@
         <w:rPr>
           <w:rStyle w:val="apple-converted-space"/>
           <w:rFonts w:ascii="Cambria" w:hAnsi="Cambria"/>
-          <w:bCs/>
-          <w:color w:val="000000"/>
         </w:rPr>
         <w:t> </w:t>
       </w:r>
       <w:r>
         <w:rPr>
           <w:rFonts w:ascii="Cambria" w:hAnsi="Cambria"/>
-          <w:bCs/>
-          <w:color w:val="000000"/>
         </w:rPr>
         <w:t>Requires that you initialize a driver so you can open a communications channel with the database.</w:t>
       </w:r>
@@ -1099,15 +955,11 @@
         <w:jc w:val="both"/>
         <w:rPr>
           <w:rFonts w:ascii="Cambria" w:hAnsi="Cambria"/>
-          <w:bCs/>
-          <w:color w:val="000000"/>
-        </w:rPr>
-      </w:pPr>
-      <w:r>
-        <w:rPr>
-          <w:rFonts w:ascii="Cambria" w:hAnsi="Cambria"/>
-          <w:bCs/>
-          <w:color w:val="000000"/>
+        </w:rPr>
+      </w:pPr>
+      <w:r>
+        <w:rPr>
+          <w:rFonts w:ascii="Cambria" w:hAnsi="Cambria"/>
         </w:rPr>
         <w:t>Open a connection.</w:t>
       </w:r>
@@ -1115,16 +967,12 @@
         <w:rPr>
           <w:rStyle w:val="apple-converted-space"/>
           <w:rFonts w:ascii="Cambria" w:hAnsi="Cambria"/>
-          <w:bCs/>
-          <w:color w:val="000000"/>
         </w:rPr>
         <w:t> </w:t>
       </w:r>
       <w:r>
         <w:rPr>
           <w:rFonts w:ascii="Cambria" w:hAnsi="Cambria"/>
-          <w:bCs/>
-          <w:color w:val="000000"/>
         </w:rPr>
         <w:t>Requires using the</w:t>
       </w:r>
@@ -1132,8 +980,6 @@
         <w:rPr>
           <w:rStyle w:val="apple-converted-space"/>
           <w:rFonts w:ascii="Cambria" w:hAnsi="Cambria"/>
-          <w:bCs/>
-          <w:color w:val="000000"/>
         </w:rPr>
         <w:t> </w:t>
       </w:r>
@@ -1141,10 +987,8 @@
       <w:r>
         <w:rPr>
           <w:rFonts w:ascii="Cambria" w:hAnsi="Cambria"/>
-          <w:bCs/>
           <w:i/>
           <w:iCs/>
-          <w:color w:val="000000"/>
         </w:rPr>
         <w:t>DriverManager.getConnection</w:t>
       </w:r>
@@ -1152,10 +996,8 @@
       <w:r>
         <w:rPr>
           <w:rFonts w:ascii="Cambria" w:hAnsi="Cambria"/>
-          <w:bCs/>
           <w:i/>
           <w:iCs/>
-          <w:color w:val="000000"/>
         </w:rPr>
         <w:t>()</w:t>
       </w:r>
@@ -1163,16 +1005,12 @@
         <w:rPr>
           <w:rStyle w:val="apple-converted-space"/>
           <w:rFonts w:ascii="Cambria" w:hAnsi="Cambria"/>
-          <w:bCs/>
-          <w:color w:val="000000"/>
         </w:rPr>
         <w:t> </w:t>
       </w:r>
       <w:r>
         <w:rPr>
           <w:rFonts w:ascii="Cambria" w:hAnsi="Cambria"/>
-          <w:bCs/>
-          <w:color w:val="000000"/>
         </w:rPr>
         <w:t>method to create a Connection object, which represents a physical connection with the database.</w:t>
       </w:r>
@@ -1189,15 +1027,11 @@
         <w:jc w:val="both"/>
         <w:rPr>
           <w:rFonts w:ascii="Cambria" w:hAnsi="Cambria"/>
-          <w:bCs/>
-          <w:color w:val="000000"/>
-        </w:rPr>
-      </w:pPr>
-      <w:r>
-        <w:rPr>
-          <w:rFonts w:ascii="Cambria" w:hAnsi="Cambria"/>
-          <w:bCs/>
-          <w:color w:val="000000"/>
+        </w:rPr>
+      </w:pPr>
+      <w:r>
+        <w:rPr>
+          <w:rFonts w:ascii="Cambria" w:hAnsi="Cambria"/>
         </w:rPr>
         <w:t>Execute a query.</w:t>
       </w:r>
@@ -1205,16 +1039,12 @@
         <w:rPr>
           <w:rStyle w:val="apple-converted-space"/>
           <w:rFonts w:ascii="Cambria" w:hAnsi="Cambria"/>
-          <w:bCs/>
-          <w:color w:val="000000"/>
         </w:rPr>
         <w:t> </w:t>
       </w:r>
       <w:r>
         <w:rPr>
           <w:rFonts w:ascii="Cambria" w:hAnsi="Cambria"/>
-          <w:bCs/>
-          <w:color w:val="000000"/>
         </w:rPr>
         <w:t>Requires using an object of type Statement for building and submitting an SQL statement to the database.</w:t>
       </w:r>
@@ -1231,48 +1061,24 @@
         <w:jc w:val="both"/>
         <w:rPr>
           <w:rFonts w:ascii="Cambria" w:hAnsi="Cambria"/>
-          <w:bCs/>
-          <w:color w:val="000000"/>
-        </w:rPr>
-      </w:pPr>
-      <w:r>
-        <w:rPr>
-          <w:rFonts w:ascii="Cambria" w:hAnsi="Cambria"/>
-          <w:bCs/>
-          <w:color w:val="000000"/>
-        </w:rPr>
-        <w:t xml:space="preserve">Extract data from </w:t>
-      </w:r>
-      <w:r>
-        <w:rPr>
-          <w:rFonts w:ascii="Cambria" w:hAnsi="Cambria"/>
-          <w:bCs/>
-          <w:color w:val="000000"/>
-        </w:rPr>
-        <w:t xml:space="preserve">the </w:t>
-      </w:r>
-      <w:r>
-        <w:rPr>
-          <w:rFonts w:ascii="Cambria" w:hAnsi="Cambria"/>
-          <w:bCs/>
-          <w:color w:val="000000"/>
-        </w:rPr>
-        <w:t>result set.</w:t>
+        </w:rPr>
+      </w:pPr>
+      <w:r>
+        <w:rPr>
+          <w:rFonts w:ascii="Cambria" w:hAnsi="Cambria"/>
+        </w:rPr>
+        <w:t>Extract data from the result set.</w:t>
       </w:r>
       <w:r>
         <w:rPr>
           <w:rStyle w:val="apple-converted-space"/>
           <w:rFonts w:ascii="Cambria" w:hAnsi="Cambria"/>
-          <w:bCs/>
-          <w:color w:val="000000"/>
         </w:rPr>
         <w:t> </w:t>
       </w:r>
       <w:r>
         <w:rPr>
           <w:rFonts w:ascii="Cambria" w:hAnsi="Cambria"/>
-          <w:bCs/>
-          <w:color w:val="000000"/>
         </w:rPr>
         <w:t>Requires that you use the appropriate</w:t>
       </w:r>
@@ -1280,8 +1086,6 @@
         <w:rPr>
           <w:rStyle w:val="apple-converted-space"/>
           <w:rFonts w:ascii="Cambria" w:hAnsi="Cambria"/>
-          <w:bCs/>
-          <w:color w:val="000000"/>
         </w:rPr>
         <w:t> </w:t>
       </w:r>
@@ -1289,10 +1093,8 @@
       <w:r>
         <w:rPr>
           <w:rFonts w:ascii="Cambria" w:hAnsi="Cambria"/>
-          <w:bCs/>
           <w:i/>
           <w:iCs/>
-          <w:color w:val="000000"/>
         </w:rPr>
         <w:t>ResultSet.getXXX</w:t>
       </w:r>
@@ -1300,10 +1102,8 @@
       <w:r>
         <w:rPr>
           <w:rFonts w:ascii="Cambria" w:hAnsi="Cambria"/>
-          <w:bCs/>
           <w:i/>
           <w:iCs/>
-          <w:color w:val="000000"/>
         </w:rPr>
         <w:t>()</w:t>
       </w:r>
@@ -1311,16 +1111,12 @@
         <w:rPr>
           <w:rStyle w:val="apple-converted-space"/>
           <w:rFonts w:ascii="Cambria" w:hAnsi="Cambria"/>
-          <w:bCs/>
-          <w:color w:val="000000"/>
         </w:rPr>
         <w:t> </w:t>
       </w:r>
       <w:r>
         <w:rPr>
           <w:rFonts w:ascii="Cambria" w:hAnsi="Cambria"/>
-          <w:bCs/>
-          <w:color w:val="000000"/>
         </w:rPr>
         <w:t>method to retrieve the data from the result set.</w:t>
       </w:r>
@@ -1337,15 +1133,11 @@
         <w:jc w:val="both"/>
         <w:rPr>
           <w:rFonts w:ascii="Cambria" w:hAnsi="Cambria"/>
-          <w:bCs/>
-          <w:color w:val="000000"/>
-        </w:rPr>
-      </w:pPr>
-      <w:r>
-        <w:rPr>
-          <w:rFonts w:ascii="Cambria" w:hAnsi="Cambria"/>
-          <w:bCs/>
-          <w:color w:val="000000"/>
+        </w:rPr>
+      </w:pPr>
+      <w:r>
+        <w:rPr>
+          <w:rFonts w:ascii="Cambria" w:hAnsi="Cambria"/>
         </w:rPr>
         <w:t>Clean up the environment.</w:t>
       </w:r>
@@ -1353,16 +1145,12 @@
         <w:rPr>
           <w:rStyle w:val="apple-converted-space"/>
           <w:rFonts w:ascii="Cambria" w:hAnsi="Cambria"/>
-          <w:bCs/>
-          <w:color w:val="000000"/>
         </w:rPr>
         <w:t> </w:t>
       </w:r>
       <w:r>
         <w:rPr>
           <w:rFonts w:ascii="Cambria" w:hAnsi="Cambria"/>
-          <w:bCs/>
-          <w:color w:val="000000"/>
         </w:rPr>
         <w:t>Requires explicitly closing all database resources versus.</w:t>
       </w:r>
@@ -1375,63 +1163,148 @@
         <w:jc w:val="both"/>
         <w:rPr>
           <w:rFonts w:ascii="Cambria" w:hAnsi="Cambria"/>
-          <w:bCs/>
-          <w:color w:val="000000"/>
-          <w:sz w:val="24"/>
-          <w:szCs w:val="24"/>
-        </w:rPr>
-      </w:pPr>
-    </w:p>
-    <w:p>
-      <w:r>
+          <w:sz w:val="24"/>
+          <w:szCs w:val="24"/>
+        </w:rPr>
+      </w:pPr>
+    </w:p>
+    <w:p>
+      <w:pPr>
+        <w:jc w:val="both"/>
+        <w:rPr>
+          <w:rFonts w:ascii="Cambria" w:hAnsi="Cambria"/>
+          <w:sz w:val="24"/>
+          <w:szCs w:val="24"/>
+        </w:rPr>
+      </w:pPr>
+      <w:r>
+        <w:rPr>
+          <w:rFonts w:ascii="Cambria" w:hAnsi="Cambria"/>
+          <w:sz w:val="24"/>
+          <w:szCs w:val="24"/>
+        </w:rPr>
         <w:t>ORACLE</w:t>
       </w:r>
       <w:r>
+        <w:rPr>
+          <w:rFonts w:ascii="Cambria" w:hAnsi="Cambria"/>
+          <w:sz w:val="24"/>
+          <w:szCs w:val="24"/>
+        </w:rPr>
         <w:sym w:font="Wingdings" w:char="F0E0"/>
       </w:r>
       <w:r>
+        <w:rPr>
+          <w:rFonts w:ascii="Cambria" w:hAnsi="Cambria"/>
+          <w:sz w:val="24"/>
+          <w:szCs w:val="24"/>
+        </w:rPr>
         <w:t xml:space="preserve"> ojdbc.jar</w:t>
       </w:r>
     </w:p>
     <w:p>
-      <w:r>
+      <w:pPr>
+        <w:jc w:val="both"/>
+        <w:rPr>
+          <w:rFonts w:ascii="Cambria" w:hAnsi="Cambria"/>
+          <w:sz w:val="24"/>
+          <w:szCs w:val="24"/>
+        </w:rPr>
+      </w:pPr>
+      <w:r>
+        <w:rPr>
+          <w:rFonts w:ascii="Cambria" w:hAnsi="Cambria"/>
+          <w:sz w:val="24"/>
+          <w:szCs w:val="24"/>
+        </w:rPr>
         <w:t>MYSQL</w:t>
       </w:r>
       <w:r>
+        <w:rPr>
+          <w:rFonts w:ascii="Cambria" w:hAnsi="Cambria"/>
+          <w:sz w:val="24"/>
+          <w:szCs w:val="24"/>
+        </w:rPr>
         <w:sym w:font="Wingdings" w:char="F0E0"/>
       </w:r>
       <w:r>
+        <w:rPr>
+          <w:rFonts w:ascii="Cambria" w:hAnsi="Cambria"/>
+          <w:sz w:val="24"/>
+          <w:szCs w:val="24"/>
+        </w:rPr>
         <w:t xml:space="preserve"> MySQL-connection.5.18.jar</w:t>
       </w:r>
     </w:p>
     <w:p>
       <w:pPr>
         <w:ind w:left="360"/>
-      </w:pPr>
-      <w:proofErr w:type="spellStart"/>
-      <w:r>
+        <w:jc w:val="both"/>
+        <w:rPr>
+          <w:rFonts w:ascii="Cambria" w:hAnsi="Cambria"/>
+          <w:sz w:val="24"/>
+          <w:szCs w:val="24"/>
+        </w:rPr>
+      </w:pPr>
+      <w:proofErr w:type="spellStart"/>
+      <w:r>
+        <w:rPr>
+          <w:rFonts w:ascii="Cambria" w:hAnsi="Cambria"/>
+          <w:sz w:val="24"/>
+          <w:szCs w:val="24"/>
+        </w:rPr>
         <w:t>Class.forName</w:t>
       </w:r>
       <w:proofErr w:type="spellEnd"/>
       <w:r>
+        <w:rPr>
+          <w:rFonts w:ascii="Cambria" w:hAnsi="Cambria"/>
+          <w:sz w:val="24"/>
+          <w:szCs w:val="24"/>
+        </w:rPr>
         <w:t>(“</w:t>
       </w:r>
       <w:proofErr w:type="spellStart"/>
       <w:r>
+        <w:rPr>
+          <w:rFonts w:ascii="Cambria" w:hAnsi="Cambria"/>
+          <w:sz w:val="24"/>
+          <w:szCs w:val="24"/>
+        </w:rPr>
         <w:t>com.mysql.jdbc.Driver</w:t>
       </w:r>
       <w:proofErr w:type="spellEnd"/>
       <w:r>
+        <w:rPr>
+          <w:rFonts w:ascii="Cambria" w:hAnsi="Cambria"/>
+          <w:sz w:val="24"/>
+          <w:szCs w:val="24"/>
+        </w:rPr>
         <w:t xml:space="preserve">”) </w:t>
       </w:r>
       <w:r>
+        <w:rPr>
+          <w:rFonts w:ascii="Cambria" w:hAnsi="Cambria"/>
+          <w:sz w:val="24"/>
+          <w:szCs w:val="24"/>
+        </w:rPr>
         <w:sym w:font="Wingdings" w:char="F0E0"/>
       </w:r>
       <w:r>
+        <w:rPr>
+          <w:rFonts w:ascii="Cambria" w:hAnsi="Cambria"/>
+          <w:sz w:val="24"/>
+          <w:szCs w:val="24"/>
+        </w:rPr>
         <w:t xml:space="preserve"> </w:t>
       </w:r>
       <w:proofErr w:type="spellStart"/>
       <w:r>
+        <w:rPr>
+          <w:rFonts w:ascii="Cambria" w:hAnsi="Cambria"/>
+          <w:sz w:val="24"/>
+          <w:szCs w:val="24"/>
+        </w:rPr>
         <w:t>MySql</w:t>
       </w:r>
       <w:proofErr w:type="spellEnd"/>
@@ -1439,106 +1312,245 @@
     <w:p>
       <w:pPr>
         <w:ind w:left="360"/>
-      </w:pPr>
-      <w:proofErr w:type="spellStart"/>
-      <w:r>
+        <w:jc w:val="both"/>
+        <w:rPr>
+          <w:rFonts w:ascii="Cambria" w:hAnsi="Cambria"/>
+          <w:sz w:val="24"/>
+          <w:szCs w:val="24"/>
+        </w:rPr>
+      </w:pPr>
+      <w:proofErr w:type="spellStart"/>
+      <w:r>
+        <w:rPr>
+          <w:rFonts w:ascii="Cambria" w:hAnsi="Cambria"/>
+          <w:sz w:val="24"/>
+          <w:szCs w:val="24"/>
+        </w:rPr>
         <w:t>Class.forName</w:t>
       </w:r>
       <w:proofErr w:type="spellEnd"/>
       <w:r>
+        <w:rPr>
+          <w:rFonts w:ascii="Cambria" w:hAnsi="Cambria"/>
+          <w:sz w:val="24"/>
+          <w:szCs w:val="24"/>
+        </w:rPr>
         <w:t>(“</w:t>
       </w:r>
       <w:proofErr w:type="spellStart"/>
       <w:r>
+        <w:rPr>
+          <w:rFonts w:ascii="Cambria" w:hAnsi="Cambria"/>
+          <w:sz w:val="24"/>
+          <w:szCs w:val="24"/>
+        </w:rPr>
         <w:t>oracle.jdbc.driver.OracleDriver</w:t>
       </w:r>
       <w:proofErr w:type="spellEnd"/>
       <w:r>
+        <w:rPr>
+          <w:rFonts w:ascii="Cambria" w:hAnsi="Cambria"/>
+          <w:sz w:val="24"/>
+          <w:szCs w:val="24"/>
+        </w:rPr>
         <w:t xml:space="preserve">”); </w:t>
       </w:r>
       <w:r>
+        <w:rPr>
+          <w:rFonts w:ascii="Cambria" w:hAnsi="Cambria"/>
+          <w:sz w:val="24"/>
+          <w:szCs w:val="24"/>
+        </w:rPr>
         <w:sym w:font="Wingdings" w:char="F0E0"/>
       </w:r>
       <w:r>
+        <w:rPr>
+          <w:rFonts w:ascii="Cambria" w:hAnsi="Cambria"/>
+          <w:sz w:val="24"/>
+          <w:szCs w:val="24"/>
+        </w:rPr>
         <w:t xml:space="preserve"> Oracle</w:t>
       </w:r>
     </w:p>
     <w:p>
       <w:pPr>
         <w:ind w:left="360"/>
-      </w:pPr>
-      <w:r>
+        <w:jc w:val="both"/>
+        <w:rPr>
+          <w:rFonts w:ascii="Cambria" w:hAnsi="Cambria"/>
+          <w:sz w:val="24"/>
+          <w:szCs w:val="24"/>
+        </w:rPr>
+      </w:pPr>
+      <w:r>
+        <w:rPr>
+          <w:rFonts w:ascii="Cambria" w:hAnsi="Cambria"/>
+          <w:sz w:val="24"/>
+          <w:szCs w:val="24"/>
+        </w:rPr>
         <w:t>Driver Manager:</w:t>
       </w:r>
     </w:p>
     <w:p>
       <w:pPr>
         <w:ind w:left="360"/>
-      </w:pPr>
-      <w:r>
+        <w:jc w:val="both"/>
+        <w:rPr>
+          <w:rFonts w:ascii="Cambria" w:hAnsi="Cambria"/>
+          <w:sz w:val="24"/>
+          <w:szCs w:val="24"/>
+        </w:rPr>
+      </w:pPr>
+      <w:r>
+        <w:rPr>
+          <w:rFonts w:ascii="Cambria" w:hAnsi="Cambria"/>
+          <w:sz w:val="24"/>
+          <w:szCs w:val="24"/>
+        </w:rPr>
         <w:t xml:space="preserve">Static connection </w:t>
       </w:r>
       <w:proofErr w:type="spellStart"/>
       <w:r>
+        <w:rPr>
+          <w:rFonts w:ascii="Cambria" w:hAnsi="Cambria"/>
+          <w:sz w:val="24"/>
+          <w:szCs w:val="24"/>
+        </w:rPr>
         <w:t>getConnection</w:t>
       </w:r>
       <w:proofErr w:type="spellEnd"/>
       <w:r>
+        <w:rPr>
+          <w:rFonts w:ascii="Cambria" w:hAnsi="Cambria"/>
+          <w:sz w:val="24"/>
+          <w:szCs w:val="24"/>
+        </w:rPr>
         <w:t>(</w:t>
       </w:r>
       <w:proofErr w:type="spellStart"/>
       <w:r>
+        <w:rPr>
+          <w:rFonts w:ascii="Cambria" w:hAnsi="Cambria"/>
+          <w:sz w:val="24"/>
+          <w:szCs w:val="24"/>
+        </w:rPr>
         <w:t>url,username,password</w:t>
       </w:r>
       <w:proofErr w:type="spellEnd"/>
       <w:r>
+        <w:rPr>
+          <w:rFonts w:ascii="Cambria" w:hAnsi="Cambria"/>
+          <w:sz w:val="24"/>
+          <w:szCs w:val="24"/>
+        </w:rPr>
         <w:t xml:space="preserve">) </w:t>
       </w:r>
       <w:r>
+        <w:rPr>
+          <w:rFonts w:ascii="Cambria" w:hAnsi="Cambria"/>
+          <w:sz w:val="24"/>
+          <w:szCs w:val="24"/>
+        </w:rPr>
         <w:sym w:font="Wingdings" w:char="F0E0"/>
       </w:r>
       <w:r>
+        <w:rPr>
+          <w:rFonts w:ascii="Cambria" w:hAnsi="Cambria"/>
+          <w:sz w:val="24"/>
+          <w:szCs w:val="24"/>
+        </w:rPr>
         <w:t xml:space="preserve"> is a factory method with 3 parameters which returns a connection </w:t>
       </w:r>
       <w:proofErr w:type="gramStart"/>
       <w:r>
+        <w:rPr>
+          <w:rFonts w:ascii="Cambria" w:hAnsi="Cambria"/>
+          <w:sz w:val="24"/>
+          <w:szCs w:val="24"/>
+        </w:rPr>
         <w:t>objects</w:t>
       </w:r>
       <w:proofErr w:type="gramEnd"/>
       <w:r>
+        <w:rPr>
+          <w:rFonts w:ascii="Cambria" w:hAnsi="Cambria"/>
+          <w:sz w:val="24"/>
+          <w:szCs w:val="24"/>
+        </w:rPr>
         <w:t xml:space="preserve">. It is a static method. </w:t>
       </w:r>
     </w:p>
     <w:p>
       <w:pPr>
         <w:ind w:left="360"/>
-      </w:pPr>
-      <w:r>
+        <w:jc w:val="both"/>
+        <w:rPr>
+          <w:rFonts w:ascii="Cambria" w:hAnsi="Cambria"/>
+          <w:sz w:val="24"/>
+          <w:szCs w:val="24"/>
+        </w:rPr>
+      </w:pPr>
+      <w:r>
+        <w:rPr>
+          <w:rFonts w:ascii="Cambria" w:hAnsi="Cambria"/>
+          <w:sz w:val="24"/>
+          <w:szCs w:val="24"/>
+        </w:rPr>
         <w:t xml:space="preserve">String </w:t>
       </w:r>
       <w:proofErr w:type="spellStart"/>
       <w:r>
+        <w:rPr>
+          <w:rFonts w:ascii="Cambria" w:hAnsi="Cambria"/>
+          <w:sz w:val="24"/>
+          <w:szCs w:val="24"/>
+        </w:rPr>
         <w:t>url</w:t>
       </w:r>
       <w:proofErr w:type="spellEnd"/>
       <w:r>
+        <w:rPr>
+          <w:rFonts w:ascii="Cambria" w:hAnsi="Cambria"/>
+          <w:sz w:val="24"/>
+          <w:szCs w:val="24"/>
+        </w:rPr>
         <w:t xml:space="preserve"> = “</w:t>
       </w:r>
       <w:proofErr w:type="spellStart"/>
       <w:r>
+        <w:rPr>
+          <w:rFonts w:ascii="Cambria" w:hAnsi="Cambria"/>
+          <w:sz w:val="24"/>
+          <w:szCs w:val="24"/>
+        </w:rPr>
         <w:t>jdbc:mysql</w:t>
       </w:r>
       <w:proofErr w:type="spellEnd"/>
       <w:r>
+        <w:rPr>
+          <w:rFonts w:ascii="Cambria" w:hAnsi="Cambria"/>
+          <w:sz w:val="24"/>
+          <w:szCs w:val="24"/>
+        </w:rPr>
         <w:t>://localhost:3306/</w:t>
       </w:r>
       <w:proofErr w:type="spellStart"/>
       <w:r>
+        <w:rPr>
+          <w:rFonts w:ascii="Cambria" w:hAnsi="Cambria"/>
+          <w:sz w:val="24"/>
+          <w:szCs w:val="24"/>
+        </w:rPr>
         <w:t>sampledb</w:t>
       </w:r>
       <w:proofErr w:type="spellEnd"/>
       <w:proofErr w:type="gramStart"/>
       <w:r>
+        <w:rPr>
+          <w:rFonts w:ascii="Cambria" w:hAnsi="Cambria"/>
+          <w:sz w:val="24"/>
+          <w:szCs w:val="24"/>
+        </w:rPr>
         <w:t>”;</w:t>
       </w:r>
       <w:proofErr w:type="gramEnd"/>
@@ -1546,12 +1558,28 @@
     <w:p>
       <w:pPr>
         <w:ind w:left="360"/>
-      </w:pPr>
-      <w:r>
+        <w:jc w:val="both"/>
+        <w:rPr>
+          <w:rFonts w:ascii="Cambria" w:hAnsi="Cambria"/>
+          <w:sz w:val="24"/>
+          <w:szCs w:val="24"/>
+        </w:rPr>
+      </w:pPr>
+      <w:r>
+        <w:rPr>
+          <w:rFonts w:ascii="Cambria" w:hAnsi="Cambria"/>
+          <w:sz w:val="24"/>
+          <w:szCs w:val="24"/>
+        </w:rPr>
         <w:t>String username = “root</w:t>
       </w:r>
       <w:proofErr w:type="gramStart"/>
       <w:r>
+        <w:rPr>
+          <w:rFonts w:ascii="Cambria" w:hAnsi="Cambria"/>
+          <w:sz w:val="24"/>
+          <w:szCs w:val="24"/>
+        </w:rPr>
         <w:t>”;</w:t>
       </w:r>
       <w:proofErr w:type="gramEnd"/>
@@ -1559,12 +1587,28 @@
     <w:p>
       <w:pPr>
         <w:ind w:left="360"/>
-      </w:pPr>
-      <w:r>
+        <w:jc w:val="both"/>
+        <w:rPr>
+          <w:rFonts w:ascii="Cambria" w:hAnsi="Cambria"/>
+          <w:sz w:val="24"/>
+          <w:szCs w:val="24"/>
+        </w:rPr>
+      </w:pPr>
+      <w:r>
+        <w:rPr>
+          <w:rFonts w:ascii="Cambria" w:hAnsi="Cambria"/>
+          <w:sz w:val="24"/>
+          <w:szCs w:val="24"/>
+        </w:rPr>
         <w:t>String password = ”root</w:t>
       </w:r>
       <w:proofErr w:type="gramStart"/>
       <w:r>
+        <w:rPr>
+          <w:rFonts w:ascii="Cambria" w:hAnsi="Cambria"/>
+          <w:sz w:val="24"/>
+          <w:szCs w:val="24"/>
+        </w:rPr>
         <w:t>”;</w:t>
       </w:r>
       <w:proofErr w:type="gramEnd"/>
@@ -1572,36 +1616,83 @@
     <w:p>
       <w:pPr>
         <w:ind w:left="360"/>
-      </w:pPr>
-      <w:r>
+        <w:jc w:val="both"/>
+        <w:rPr>
+          <w:rFonts w:ascii="Cambria" w:hAnsi="Cambria"/>
+          <w:sz w:val="24"/>
+          <w:szCs w:val="24"/>
+        </w:rPr>
+      </w:pPr>
+      <w:r>
+        <w:rPr>
+          <w:rFonts w:ascii="Cambria" w:hAnsi="Cambria"/>
+          <w:sz w:val="24"/>
+          <w:szCs w:val="24"/>
+        </w:rPr>
         <w:t xml:space="preserve">Or </w:t>
       </w:r>
     </w:p>
     <w:p>
       <w:pPr>
         <w:ind w:left="360"/>
-      </w:pPr>
-      <w:r>
+        <w:jc w:val="both"/>
+        <w:rPr>
+          <w:rFonts w:ascii="Cambria" w:hAnsi="Cambria"/>
+          <w:sz w:val="24"/>
+          <w:szCs w:val="24"/>
+        </w:rPr>
+      </w:pPr>
+      <w:r>
+        <w:rPr>
+          <w:rFonts w:ascii="Cambria" w:hAnsi="Cambria"/>
+          <w:sz w:val="24"/>
+          <w:szCs w:val="24"/>
+        </w:rPr>
         <w:t xml:space="preserve">String </w:t>
       </w:r>
       <w:proofErr w:type="spellStart"/>
       <w:r>
+        <w:rPr>
+          <w:rFonts w:ascii="Cambria" w:hAnsi="Cambria"/>
+          <w:sz w:val="24"/>
+          <w:szCs w:val="24"/>
+        </w:rPr>
         <w:t>url</w:t>
       </w:r>
       <w:proofErr w:type="spellEnd"/>
       <w:r>
+        <w:rPr>
+          <w:rFonts w:ascii="Cambria" w:hAnsi="Cambria"/>
+          <w:sz w:val="24"/>
+          <w:szCs w:val="24"/>
+        </w:rPr>
         <w:t xml:space="preserve"> =”</w:t>
       </w:r>
       <w:proofErr w:type="spellStart"/>
       <w:r>
+        <w:rPr>
+          <w:rFonts w:ascii="Cambria" w:hAnsi="Cambria"/>
+          <w:sz w:val="24"/>
+          <w:szCs w:val="24"/>
+        </w:rPr>
         <w:t>jdbc:oracle:thin</w:t>
       </w:r>
       <w:proofErr w:type="spellEnd"/>
       <w:r>
+        <w:rPr>
+          <w:rFonts w:ascii="Cambria" w:hAnsi="Cambria"/>
+          <w:sz w:val="24"/>
+          <w:szCs w:val="24"/>
+        </w:rPr>
         <w:t>:@localhost:1521:xe</w:t>
       </w:r>
       <w:proofErr w:type="gramStart"/>
       <w:r>
+        <w:rPr>
+          <w:rFonts w:ascii="Cambria" w:hAnsi="Cambria"/>
+          <w:sz w:val="24"/>
+          <w:szCs w:val="24"/>
+        </w:rPr>
         <w:t>”;</w:t>
       </w:r>
       <w:proofErr w:type="gramEnd"/>
@@ -1609,12 +1700,28 @@
     <w:p>
       <w:pPr>
         <w:ind w:left="360"/>
-      </w:pPr>
-      <w:r>
+        <w:jc w:val="both"/>
+        <w:rPr>
+          <w:rFonts w:ascii="Cambria" w:hAnsi="Cambria"/>
+          <w:sz w:val="24"/>
+          <w:szCs w:val="24"/>
+        </w:rPr>
+      </w:pPr>
+      <w:r>
+        <w:rPr>
+          <w:rFonts w:ascii="Cambria" w:hAnsi="Cambria"/>
+          <w:sz w:val="24"/>
+          <w:szCs w:val="24"/>
+        </w:rPr>
         <w:t>String username = “system</w:t>
       </w:r>
       <w:proofErr w:type="gramStart"/>
       <w:r>
+        <w:rPr>
+          <w:rFonts w:ascii="Cambria" w:hAnsi="Cambria"/>
+          <w:sz w:val="24"/>
+          <w:szCs w:val="24"/>
+        </w:rPr>
         <w:t>”;</w:t>
       </w:r>
       <w:proofErr w:type="gramEnd"/>
@@ -1622,13 +1729,29 @@
     <w:p>
       <w:pPr>
         <w:ind w:left="360"/>
-      </w:pPr>
-      <w:r>
+        <w:jc w:val="both"/>
+        <w:rPr>
+          <w:rFonts w:ascii="Cambria" w:hAnsi="Cambria"/>
+          <w:sz w:val="24"/>
+          <w:szCs w:val="24"/>
+        </w:rPr>
+      </w:pPr>
+      <w:r>
+        <w:rPr>
+          <w:rFonts w:ascii="Cambria" w:hAnsi="Cambria"/>
+          <w:sz w:val="24"/>
+          <w:szCs w:val="24"/>
+        </w:rPr>
         <w:lastRenderedPageBreak/>
         <w:t>String password =”manager</w:t>
       </w:r>
       <w:proofErr w:type="gramStart"/>
       <w:r>
+        <w:rPr>
+          <w:rFonts w:ascii="Cambria" w:hAnsi="Cambria"/>
+          <w:sz w:val="24"/>
+          <w:szCs w:val="24"/>
+        </w:rPr>
         <w:t>”;</w:t>
       </w:r>
       <w:proofErr w:type="gramEnd"/>
@@ -1636,30 +1759,66 @@
     <w:p>
       <w:pPr>
         <w:ind w:left="360"/>
-      </w:pPr>
-      <w:proofErr w:type="spellStart"/>
-      <w:r>
+        <w:jc w:val="both"/>
+        <w:rPr>
+          <w:rFonts w:ascii="Cambria" w:hAnsi="Cambria"/>
+          <w:sz w:val="24"/>
+          <w:szCs w:val="24"/>
+        </w:rPr>
+      </w:pPr>
+      <w:proofErr w:type="spellStart"/>
+      <w:r>
+        <w:rPr>
+          <w:rFonts w:ascii="Cambria" w:hAnsi="Cambria"/>
+          <w:sz w:val="24"/>
+          <w:szCs w:val="24"/>
+        </w:rPr>
         <w:t>Conenction</w:t>
       </w:r>
       <w:proofErr w:type="spellEnd"/>
       <w:r>
+        <w:rPr>
+          <w:rFonts w:ascii="Cambria" w:hAnsi="Cambria"/>
+          <w:sz w:val="24"/>
+          <w:szCs w:val="24"/>
+        </w:rPr>
         <w:t xml:space="preserve"> con = </w:t>
       </w:r>
       <w:proofErr w:type="spellStart"/>
       <w:r>
+        <w:rPr>
+          <w:rFonts w:ascii="Cambria" w:hAnsi="Cambria"/>
+          <w:sz w:val="24"/>
+          <w:szCs w:val="24"/>
+        </w:rPr>
         <w:t>DriverManager.getConnection</w:t>
       </w:r>
       <w:proofErr w:type="spellEnd"/>
       <w:r>
+        <w:rPr>
+          <w:rFonts w:ascii="Cambria" w:hAnsi="Cambria"/>
+          <w:sz w:val="24"/>
+          <w:szCs w:val="24"/>
+        </w:rPr>
         <w:t>(</w:t>
       </w:r>
       <w:proofErr w:type="spellStart"/>
       <w:r>
+        <w:rPr>
+          <w:rFonts w:ascii="Cambria" w:hAnsi="Cambria"/>
+          <w:sz w:val="24"/>
+          <w:szCs w:val="24"/>
+        </w:rPr>
         <w:t>url,username,password</w:t>
       </w:r>
       <w:proofErr w:type="spellEnd"/>
       <w:proofErr w:type="gramStart"/>
       <w:r>
+        <w:rPr>
+          <w:rFonts w:ascii="Cambria" w:hAnsi="Cambria"/>
+          <w:sz w:val="24"/>
+          <w:szCs w:val="24"/>
+        </w:rPr>
         <w:t>);</w:t>
       </w:r>
       <w:proofErr w:type="gramEnd"/>
@@ -1667,73 +1826,168 @@
     <w:p>
       <w:pPr>
         <w:ind w:left="360"/>
-      </w:pPr>
-      <w:r>
+        <w:jc w:val="both"/>
+        <w:rPr>
+          <w:rFonts w:ascii="Cambria" w:hAnsi="Cambria"/>
+          <w:sz w:val="24"/>
+          <w:szCs w:val="24"/>
+        </w:rPr>
+      </w:pPr>
+      <w:r>
+        <w:rPr>
+          <w:rFonts w:ascii="Cambria" w:hAnsi="Cambria"/>
+          <w:sz w:val="24"/>
+          <w:szCs w:val="24"/>
+        </w:rPr>
         <w:t>Statement: it is an interface ( we can create reference)</w:t>
       </w:r>
     </w:p>
     <w:p>
       <w:pPr>
         <w:ind w:left="360"/>
-      </w:pPr>
-      <w:r>
+        <w:jc w:val="both"/>
+        <w:rPr>
+          <w:rFonts w:ascii="Cambria" w:hAnsi="Cambria"/>
+          <w:sz w:val="24"/>
+          <w:szCs w:val="24"/>
+        </w:rPr>
+      </w:pPr>
+      <w:r>
+        <w:rPr>
+          <w:rFonts w:ascii="Cambria" w:hAnsi="Cambria"/>
+          <w:sz w:val="24"/>
+          <w:szCs w:val="24"/>
+        </w:rPr>
         <w:t xml:space="preserve">Int </w:t>
       </w:r>
       <w:proofErr w:type="spellStart"/>
       <w:r>
+        <w:rPr>
+          <w:rFonts w:ascii="Cambria" w:hAnsi="Cambria"/>
+          <w:sz w:val="24"/>
+          <w:szCs w:val="24"/>
+        </w:rPr>
         <w:t>executeUpdate</w:t>
       </w:r>
       <w:proofErr w:type="spellEnd"/>
       <w:r>
+        <w:rPr>
+          <w:rFonts w:ascii="Cambria" w:hAnsi="Cambria"/>
+          <w:sz w:val="24"/>
+          <w:szCs w:val="24"/>
+        </w:rPr>
         <w:t>(String) //insert /update/delete</w:t>
       </w:r>
     </w:p>
     <w:p>
       <w:pPr>
         <w:ind w:left="360"/>
-      </w:pPr>
-      <w:proofErr w:type="spellStart"/>
-      <w:r>
+        <w:jc w:val="both"/>
+        <w:rPr>
+          <w:rFonts w:ascii="Cambria" w:hAnsi="Cambria"/>
+          <w:sz w:val="24"/>
+          <w:szCs w:val="24"/>
+        </w:rPr>
+      </w:pPr>
+      <w:proofErr w:type="spellStart"/>
+      <w:r>
+        <w:rPr>
+          <w:rFonts w:ascii="Cambria" w:hAnsi="Cambria"/>
+          <w:sz w:val="24"/>
+          <w:szCs w:val="24"/>
+        </w:rPr>
         <w:t>ResultSet</w:t>
       </w:r>
       <w:proofErr w:type="spellEnd"/>
       <w:r>
+        <w:rPr>
+          <w:rFonts w:ascii="Cambria" w:hAnsi="Cambria"/>
+          <w:sz w:val="24"/>
+          <w:szCs w:val="24"/>
+        </w:rPr>
         <w:t xml:space="preserve"> </w:t>
       </w:r>
       <w:proofErr w:type="spellStart"/>
       <w:r>
+        <w:rPr>
+          <w:rFonts w:ascii="Cambria" w:hAnsi="Cambria"/>
+          <w:sz w:val="24"/>
+          <w:szCs w:val="24"/>
+        </w:rPr>
         <w:t>executeQuery</w:t>
       </w:r>
       <w:proofErr w:type="spellEnd"/>
       <w:r>
+        <w:rPr>
+          <w:rFonts w:ascii="Cambria" w:hAnsi="Cambria"/>
+          <w:sz w:val="24"/>
+          <w:szCs w:val="24"/>
+        </w:rPr>
         <w:t>(String) // select</w:t>
       </w:r>
     </w:p>
     <w:p>
       <w:pPr>
         <w:ind w:left="360"/>
-      </w:pPr>
-      <w:r>
+        <w:jc w:val="both"/>
+        <w:rPr>
+          <w:rFonts w:ascii="Cambria" w:hAnsi="Cambria"/>
+          <w:sz w:val="24"/>
+          <w:szCs w:val="24"/>
+        </w:rPr>
+      </w:pPr>
+      <w:r>
+        <w:rPr>
+          <w:rFonts w:ascii="Cambria" w:hAnsi="Cambria"/>
+          <w:sz w:val="24"/>
+          <w:szCs w:val="24"/>
+        </w:rPr>
         <w:t>Connection:</w:t>
       </w:r>
     </w:p>
     <w:p>
       <w:pPr>
         <w:ind w:left="360"/>
-      </w:pPr>
-      <w:r>
+        <w:jc w:val="both"/>
+        <w:rPr>
+          <w:rFonts w:ascii="Cambria" w:hAnsi="Cambria"/>
+          <w:sz w:val="24"/>
+          <w:szCs w:val="24"/>
+        </w:rPr>
+      </w:pPr>
+      <w:r>
+        <w:rPr>
+          <w:rFonts w:ascii="Cambria" w:hAnsi="Cambria"/>
+          <w:sz w:val="24"/>
+          <w:szCs w:val="24"/>
+        </w:rPr>
         <w:t xml:space="preserve">Statement </w:t>
       </w:r>
       <w:proofErr w:type="spellStart"/>
       <w:r>
+        <w:rPr>
+          <w:rFonts w:ascii="Cambria" w:hAnsi="Cambria"/>
+          <w:sz w:val="24"/>
+          <w:szCs w:val="24"/>
+        </w:rPr>
         <w:t>createStatement</w:t>
       </w:r>
       <w:proofErr w:type="spellEnd"/>
       <w:r>
+        <w:rPr>
+          <w:rFonts w:ascii="Cambria" w:hAnsi="Cambria"/>
+          <w:sz w:val="24"/>
+          <w:szCs w:val="24"/>
+        </w:rPr>
         <w:t>(); // Static Factory Method(</w:t>
       </w:r>
       <w:proofErr w:type="gramStart"/>
       <w:r>
+        <w:rPr>
+          <w:rFonts w:ascii="Cambria" w:hAnsi="Cambria"/>
+          <w:sz w:val="24"/>
+          <w:szCs w:val="24"/>
+        </w:rPr>
         <w:t>);</w:t>
       </w:r>
       <w:proofErr w:type="gramEnd"/>
@@ -1746,386 +2000,3223 @@
         <w:jc w:val="both"/>
         <w:rPr>
           <w:rFonts w:ascii="Cambria" w:eastAsia="Times New Roman" w:hAnsi="Cambria" w:cs="Times New Roman"/>
-          <w:bCs/>
+          <w:sz w:val="24"/>
+          <w:szCs w:val="24"/>
+        </w:rPr>
+      </w:pPr>
+    </w:p>
+    <w:p>
+      <w:pPr>
+        <w:spacing w:line="240" w:lineRule="auto"/>
+        <w:jc w:val="both"/>
+        <w:rPr>
+          <w:rFonts w:ascii="Cambria" w:hAnsi="Cambria"/>
+          <w:sz w:val="24"/>
+          <w:szCs w:val="24"/>
+        </w:rPr>
+      </w:pPr>
+    </w:p>
+    <w:p>
+      <w:pPr>
+        <w:jc w:val="both"/>
+        <w:rPr>
+          <w:rFonts w:ascii="Cambria" w:hAnsi="Cambria"/>
+          <w:sz w:val="24"/>
+          <w:szCs w:val="24"/>
+        </w:rPr>
+      </w:pPr>
+      <w:r>
+        <w:rPr>
+          <w:rFonts w:ascii="Cambria" w:hAnsi="Cambria"/>
+          <w:sz w:val="24"/>
+          <w:szCs w:val="24"/>
+        </w:rPr>
+        <w:t>ORACLE</w:t>
+      </w:r>
+      <w:r>
+        <w:rPr>
+          <w:rFonts w:ascii="Cambria" w:hAnsi="Cambria"/>
+          <w:sz w:val="24"/>
+          <w:szCs w:val="24"/>
+        </w:rPr>
+        <w:sym w:font="Wingdings" w:char="F0E0"/>
+      </w:r>
+      <w:r>
+        <w:rPr>
+          <w:rFonts w:ascii="Cambria" w:hAnsi="Cambria"/>
+          <w:sz w:val="24"/>
+          <w:szCs w:val="24"/>
+        </w:rPr>
+        <w:t xml:space="preserve"> ojdbc.jar</w:t>
+      </w:r>
+    </w:p>
+    <w:p>
+      <w:pPr>
+        <w:jc w:val="both"/>
+        <w:rPr>
+          <w:rFonts w:ascii="Cambria" w:hAnsi="Cambria"/>
+          <w:sz w:val="24"/>
+          <w:szCs w:val="24"/>
+        </w:rPr>
+      </w:pPr>
+      <w:r>
+        <w:rPr>
+          <w:rFonts w:ascii="Cambria" w:hAnsi="Cambria"/>
+          <w:sz w:val="24"/>
+          <w:szCs w:val="24"/>
+        </w:rPr>
+        <w:t>MYSQL</w:t>
+      </w:r>
+      <w:r>
+        <w:rPr>
+          <w:rFonts w:ascii="Cambria" w:hAnsi="Cambria"/>
+          <w:sz w:val="24"/>
+          <w:szCs w:val="24"/>
+        </w:rPr>
+        <w:sym w:font="Wingdings" w:char="F0E0"/>
+      </w:r>
+      <w:r>
+        <w:rPr>
+          <w:rFonts w:ascii="Cambria" w:hAnsi="Cambria"/>
+          <w:sz w:val="24"/>
+          <w:szCs w:val="24"/>
+        </w:rPr>
+        <w:t xml:space="preserve"> MySQL-connection.5.18.jar</w:t>
+      </w:r>
+    </w:p>
+    <w:p>
+      <w:pPr>
+        <w:ind w:left="360"/>
+        <w:jc w:val="both"/>
+        <w:rPr>
+          <w:rFonts w:ascii="Cambria" w:hAnsi="Cambria"/>
+          <w:sz w:val="24"/>
+          <w:szCs w:val="24"/>
+        </w:rPr>
+      </w:pPr>
+      <w:proofErr w:type="spellStart"/>
+      <w:r>
+        <w:rPr>
+          <w:rFonts w:ascii="Cambria" w:hAnsi="Cambria"/>
+          <w:sz w:val="24"/>
+          <w:szCs w:val="24"/>
+        </w:rPr>
+        <w:t>Class.forName</w:t>
+      </w:r>
+      <w:proofErr w:type="spellEnd"/>
+      <w:r>
+        <w:rPr>
+          <w:rFonts w:ascii="Cambria" w:hAnsi="Cambria"/>
+          <w:sz w:val="24"/>
+          <w:szCs w:val="24"/>
+        </w:rPr>
+        <w:t>(“</w:t>
+      </w:r>
+      <w:proofErr w:type="spellStart"/>
+      <w:r>
+        <w:rPr>
+          <w:rFonts w:ascii="Cambria" w:hAnsi="Cambria"/>
+          <w:sz w:val="24"/>
+          <w:szCs w:val="24"/>
+        </w:rPr>
+        <w:t>com.mysql.jdbc.Driver</w:t>
+      </w:r>
+      <w:proofErr w:type="spellEnd"/>
+      <w:r>
+        <w:rPr>
+          <w:rFonts w:ascii="Cambria" w:hAnsi="Cambria"/>
+          <w:sz w:val="24"/>
+          <w:szCs w:val="24"/>
+        </w:rPr>
+        <w:t xml:space="preserve">”) </w:t>
+      </w:r>
+      <w:r>
+        <w:rPr>
+          <w:rFonts w:ascii="Cambria" w:hAnsi="Cambria"/>
+          <w:sz w:val="24"/>
+          <w:szCs w:val="24"/>
+        </w:rPr>
+        <w:sym w:font="Wingdings" w:char="F0E0"/>
+      </w:r>
+      <w:r>
+        <w:rPr>
+          <w:rFonts w:ascii="Cambria" w:hAnsi="Cambria"/>
+          <w:sz w:val="24"/>
+          <w:szCs w:val="24"/>
+        </w:rPr>
+        <w:t xml:space="preserve"> </w:t>
+      </w:r>
+      <w:proofErr w:type="spellStart"/>
+      <w:r>
+        <w:rPr>
+          <w:rFonts w:ascii="Cambria" w:hAnsi="Cambria"/>
+          <w:sz w:val="24"/>
+          <w:szCs w:val="24"/>
+        </w:rPr>
+        <w:t>MySql</w:t>
+      </w:r>
+      <w:proofErr w:type="spellEnd"/>
+    </w:p>
+    <w:p>
+      <w:pPr>
+        <w:ind w:left="360"/>
+        <w:jc w:val="both"/>
+        <w:rPr>
+          <w:rFonts w:ascii="Cambria" w:hAnsi="Cambria"/>
+          <w:sz w:val="24"/>
+          <w:szCs w:val="24"/>
+        </w:rPr>
+      </w:pPr>
+      <w:proofErr w:type="spellStart"/>
+      <w:r>
+        <w:rPr>
+          <w:rFonts w:ascii="Cambria" w:hAnsi="Cambria"/>
+          <w:sz w:val="24"/>
+          <w:szCs w:val="24"/>
+        </w:rPr>
+        <w:t>Class.forName</w:t>
+      </w:r>
+      <w:proofErr w:type="spellEnd"/>
+      <w:r>
+        <w:rPr>
+          <w:rFonts w:ascii="Cambria" w:hAnsi="Cambria"/>
+          <w:sz w:val="24"/>
+          <w:szCs w:val="24"/>
+        </w:rPr>
+        <w:t>(“</w:t>
+      </w:r>
+      <w:proofErr w:type="spellStart"/>
+      <w:r>
+        <w:rPr>
+          <w:rFonts w:ascii="Cambria" w:hAnsi="Cambria"/>
+          <w:sz w:val="24"/>
+          <w:szCs w:val="24"/>
+        </w:rPr>
+        <w:t>oracle.jdbc.driver.OracleDriver</w:t>
+      </w:r>
+      <w:proofErr w:type="spellEnd"/>
+      <w:r>
+        <w:rPr>
+          <w:rFonts w:ascii="Cambria" w:hAnsi="Cambria"/>
+          <w:sz w:val="24"/>
+          <w:szCs w:val="24"/>
+        </w:rPr>
+        <w:t xml:space="preserve">”); </w:t>
+      </w:r>
+      <w:r>
+        <w:rPr>
+          <w:rFonts w:ascii="Cambria" w:hAnsi="Cambria"/>
+          <w:sz w:val="24"/>
+          <w:szCs w:val="24"/>
+        </w:rPr>
+        <w:sym w:font="Wingdings" w:char="F0E0"/>
+      </w:r>
+      <w:r>
+        <w:rPr>
+          <w:rFonts w:ascii="Cambria" w:hAnsi="Cambria"/>
+          <w:sz w:val="24"/>
+          <w:szCs w:val="24"/>
+        </w:rPr>
+        <w:t xml:space="preserve"> Oracle</w:t>
+      </w:r>
+    </w:p>
+    <w:p>
+      <w:pPr>
+        <w:ind w:left="360"/>
+        <w:jc w:val="both"/>
+        <w:rPr>
+          <w:rFonts w:ascii="Cambria" w:hAnsi="Cambria"/>
+          <w:sz w:val="24"/>
+          <w:szCs w:val="24"/>
+        </w:rPr>
+      </w:pPr>
+      <w:r>
+        <w:rPr>
+          <w:rFonts w:ascii="Cambria" w:hAnsi="Cambria"/>
+          <w:sz w:val="24"/>
+          <w:szCs w:val="24"/>
+        </w:rPr>
+        <w:t>Driver Manager:</w:t>
+      </w:r>
+    </w:p>
+    <w:p>
+      <w:pPr>
+        <w:ind w:left="360"/>
+        <w:jc w:val="both"/>
+        <w:rPr>
+          <w:rFonts w:ascii="Cambria" w:hAnsi="Cambria"/>
+          <w:sz w:val="24"/>
+          <w:szCs w:val="24"/>
+        </w:rPr>
+      </w:pPr>
+      <w:r>
+        <w:rPr>
+          <w:rFonts w:ascii="Cambria" w:hAnsi="Cambria"/>
+          <w:sz w:val="24"/>
+          <w:szCs w:val="24"/>
+        </w:rPr>
+        <w:t xml:space="preserve">Static connection </w:t>
+      </w:r>
+      <w:proofErr w:type="spellStart"/>
+      <w:r>
+        <w:rPr>
+          <w:rFonts w:ascii="Cambria" w:hAnsi="Cambria"/>
+          <w:sz w:val="24"/>
+          <w:szCs w:val="24"/>
+        </w:rPr>
+        <w:t>getConnection</w:t>
+      </w:r>
+      <w:proofErr w:type="spellEnd"/>
+      <w:r>
+        <w:rPr>
+          <w:rFonts w:ascii="Cambria" w:hAnsi="Cambria"/>
+          <w:sz w:val="24"/>
+          <w:szCs w:val="24"/>
+        </w:rPr>
+        <w:t>(</w:t>
+      </w:r>
+      <w:proofErr w:type="spellStart"/>
+      <w:r>
+        <w:rPr>
+          <w:rFonts w:ascii="Cambria" w:hAnsi="Cambria"/>
+          <w:sz w:val="24"/>
+          <w:szCs w:val="24"/>
+        </w:rPr>
+        <w:t>url,username,password</w:t>
+      </w:r>
+      <w:proofErr w:type="spellEnd"/>
+      <w:r>
+        <w:rPr>
+          <w:rFonts w:ascii="Cambria" w:hAnsi="Cambria"/>
+          <w:sz w:val="24"/>
+          <w:szCs w:val="24"/>
+        </w:rPr>
+        <w:t xml:space="preserve">) </w:t>
+      </w:r>
+      <w:r>
+        <w:rPr>
+          <w:rFonts w:ascii="Cambria" w:hAnsi="Cambria"/>
+          <w:sz w:val="24"/>
+          <w:szCs w:val="24"/>
+        </w:rPr>
+        <w:sym w:font="Wingdings" w:char="F0E0"/>
+      </w:r>
+      <w:r>
+        <w:rPr>
+          <w:rFonts w:ascii="Cambria" w:hAnsi="Cambria"/>
+          <w:sz w:val="24"/>
+          <w:szCs w:val="24"/>
+        </w:rPr>
+        <w:t xml:space="preserve"> is a factory method with 3 parameters which returns a connection </w:t>
+      </w:r>
+      <w:proofErr w:type="gramStart"/>
+      <w:r>
+        <w:rPr>
+          <w:rFonts w:ascii="Cambria" w:hAnsi="Cambria"/>
+          <w:sz w:val="24"/>
+          <w:szCs w:val="24"/>
+        </w:rPr>
+        <w:t>objects</w:t>
+      </w:r>
+      <w:proofErr w:type="gramEnd"/>
+      <w:r>
+        <w:rPr>
+          <w:rFonts w:ascii="Cambria" w:hAnsi="Cambria"/>
+          <w:sz w:val="24"/>
+          <w:szCs w:val="24"/>
+        </w:rPr>
+        <w:t xml:space="preserve">. It is a static method. </w:t>
+      </w:r>
+    </w:p>
+    <w:p>
+      <w:pPr>
+        <w:ind w:left="360"/>
+        <w:jc w:val="both"/>
+        <w:rPr>
+          <w:rFonts w:ascii="Cambria" w:hAnsi="Cambria"/>
+          <w:sz w:val="24"/>
+          <w:szCs w:val="24"/>
+        </w:rPr>
+      </w:pPr>
+      <w:r>
+        <w:rPr>
+          <w:rFonts w:ascii="Cambria" w:hAnsi="Cambria"/>
+          <w:sz w:val="24"/>
+          <w:szCs w:val="24"/>
+        </w:rPr>
+        <w:t xml:space="preserve">String </w:t>
+      </w:r>
+      <w:proofErr w:type="spellStart"/>
+      <w:r>
+        <w:rPr>
+          <w:rFonts w:ascii="Cambria" w:hAnsi="Cambria"/>
+          <w:sz w:val="24"/>
+          <w:szCs w:val="24"/>
+        </w:rPr>
+        <w:t>url</w:t>
+      </w:r>
+      <w:proofErr w:type="spellEnd"/>
+      <w:r>
+        <w:rPr>
+          <w:rFonts w:ascii="Cambria" w:hAnsi="Cambria"/>
+          <w:sz w:val="24"/>
+          <w:szCs w:val="24"/>
+        </w:rPr>
+        <w:t xml:space="preserve"> = “</w:t>
+      </w:r>
+      <w:proofErr w:type="spellStart"/>
+      <w:r>
+        <w:rPr>
+          <w:rFonts w:ascii="Cambria" w:hAnsi="Cambria"/>
+          <w:sz w:val="24"/>
+          <w:szCs w:val="24"/>
+        </w:rPr>
+        <w:t>jdbc:mysql</w:t>
+      </w:r>
+      <w:proofErr w:type="spellEnd"/>
+      <w:r>
+        <w:rPr>
+          <w:rFonts w:ascii="Cambria" w:hAnsi="Cambria"/>
+          <w:sz w:val="24"/>
+          <w:szCs w:val="24"/>
+        </w:rPr>
+        <w:t>://localhost:3306/</w:t>
+      </w:r>
+      <w:proofErr w:type="spellStart"/>
+      <w:r>
+        <w:rPr>
+          <w:rFonts w:ascii="Cambria" w:hAnsi="Cambria"/>
+          <w:sz w:val="24"/>
+          <w:szCs w:val="24"/>
+        </w:rPr>
+        <w:t>sampledb</w:t>
+      </w:r>
+      <w:proofErr w:type="spellEnd"/>
+      <w:proofErr w:type="gramStart"/>
+      <w:r>
+        <w:rPr>
+          <w:rFonts w:ascii="Cambria" w:hAnsi="Cambria"/>
+          <w:sz w:val="24"/>
+          <w:szCs w:val="24"/>
+        </w:rPr>
+        <w:t>”;</w:t>
+      </w:r>
+      <w:proofErr w:type="gramEnd"/>
+    </w:p>
+    <w:p>
+      <w:pPr>
+        <w:ind w:left="360"/>
+        <w:jc w:val="both"/>
+        <w:rPr>
+          <w:rFonts w:ascii="Cambria" w:hAnsi="Cambria"/>
+          <w:sz w:val="24"/>
+          <w:szCs w:val="24"/>
+        </w:rPr>
+      </w:pPr>
+      <w:r>
+        <w:rPr>
+          <w:rFonts w:ascii="Cambria" w:hAnsi="Cambria"/>
+          <w:sz w:val="24"/>
+          <w:szCs w:val="24"/>
+        </w:rPr>
+        <w:t>String username = “root</w:t>
+      </w:r>
+      <w:proofErr w:type="gramStart"/>
+      <w:r>
+        <w:rPr>
+          <w:rFonts w:ascii="Cambria" w:hAnsi="Cambria"/>
+          <w:sz w:val="24"/>
+          <w:szCs w:val="24"/>
+        </w:rPr>
+        <w:t>”;</w:t>
+      </w:r>
+      <w:proofErr w:type="gramEnd"/>
+    </w:p>
+    <w:p>
+      <w:pPr>
+        <w:ind w:left="360"/>
+        <w:jc w:val="both"/>
+        <w:rPr>
+          <w:rFonts w:ascii="Cambria" w:hAnsi="Cambria"/>
+          <w:sz w:val="24"/>
+          <w:szCs w:val="24"/>
+        </w:rPr>
+      </w:pPr>
+      <w:r>
+        <w:rPr>
+          <w:rFonts w:ascii="Cambria" w:hAnsi="Cambria"/>
+          <w:sz w:val="24"/>
+          <w:szCs w:val="24"/>
+        </w:rPr>
+        <w:t>String password = ”root</w:t>
+      </w:r>
+      <w:proofErr w:type="gramStart"/>
+      <w:r>
+        <w:rPr>
+          <w:rFonts w:ascii="Cambria" w:hAnsi="Cambria"/>
+          <w:sz w:val="24"/>
+          <w:szCs w:val="24"/>
+        </w:rPr>
+        <w:t>”;</w:t>
+      </w:r>
+      <w:proofErr w:type="gramEnd"/>
+    </w:p>
+    <w:p>
+      <w:pPr>
+        <w:ind w:left="360"/>
+        <w:jc w:val="both"/>
+        <w:rPr>
+          <w:rFonts w:ascii="Cambria" w:hAnsi="Cambria"/>
+          <w:sz w:val="24"/>
+          <w:szCs w:val="24"/>
+        </w:rPr>
+      </w:pPr>
+      <w:r>
+        <w:rPr>
+          <w:rFonts w:ascii="Cambria" w:hAnsi="Cambria"/>
+          <w:sz w:val="24"/>
+          <w:szCs w:val="24"/>
+        </w:rPr>
+        <w:t xml:space="preserve">Or </w:t>
+      </w:r>
+    </w:p>
+    <w:p>
+      <w:pPr>
+        <w:ind w:left="360"/>
+        <w:jc w:val="both"/>
+        <w:rPr>
+          <w:rFonts w:ascii="Cambria" w:hAnsi="Cambria"/>
+          <w:sz w:val="24"/>
+          <w:szCs w:val="24"/>
+        </w:rPr>
+      </w:pPr>
+      <w:r>
+        <w:rPr>
+          <w:rFonts w:ascii="Cambria" w:hAnsi="Cambria"/>
+          <w:sz w:val="24"/>
+          <w:szCs w:val="24"/>
+        </w:rPr>
+        <w:t xml:space="preserve">String </w:t>
+      </w:r>
+      <w:proofErr w:type="spellStart"/>
+      <w:r>
+        <w:rPr>
+          <w:rFonts w:ascii="Cambria" w:hAnsi="Cambria"/>
+          <w:sz w:val="24"/>
+          <w:szCs w:val="24"/>
+        </w:rPr>
+        <w:t>url</w:t>
+      </w:r>
+      <w:proofErr w:type="spellEnd"/>
+      <w:r>
+        <w:rPr>
+          <w:rFonts w:ascii="Cambria" w:hAnsi="Cambria"/>
+          <w:sz w:val="24"/>
+          <w:szCs w:val="24"/>
+        </w:rPr>
+        <w:t xml:space="preserve"> =”</w:t>
+      </w:r>
+      <w:proofErr w:type="spellStart"/>
+      <w:r>
+        <w:rPr>
+          <w:rFonts w:ascii="Cambria" w:hAnsi="Cambria"/>
+          <w:sz w:val="24"/>
+          <w:szCs w:val="24"/>
+        </w:rPr>
+        <w:t>jdbc:oracle:thin</w:t>
+      </w:r>
+      <w:proofErr w:type="spellEnd"/>
+      <w:r>
+        <w:rPr>
+          <w:rFonts w:ascii="Cambria" w:hAnsi="Cambria"/>
+          <w:sz w:val="24"/>
+          <w:szCs w:val="24"/>
+        </w:rPr>
+        <w:t>:@localhost:1521:xe</w:t>
+      </w:r>
+      <w:proofErr w:type="gramStart"/>
+      <w:r>
+        <w:rPr>
+          <w:rFonts w:ascii="Cambria" w:hAnsi="Cambria"/>
+          <w:sz w:val="24"/>
+          <w:szCs w:val="24"/>
+        </w:rPr>
+        <w:t>”;</w:t>
+      </w:r>
+      <w:proofErr w:type="gramEnd"/>
+    </w:p>
+    <w:p>
+      <w:pPr>
+        <w:ind w:left="360"/>
+        <w:jc w:val="both"/>
+        <w:rPr>
+          <w:rFonts w:ascii="Cambria" w:hAnsi="Cambria"/>
+          <w:sz w:val="24"/>
+          <w:szCs w:val="24"/>
+        </w:rPr>
+      </w:pPr>
+      <w:r>
+        <w:rPr>
+          <w:rFonts w:ascii="Cambria" w:hAnsi="Cambria"/>
+          <w:sz w:val="24"/>
+          <w:szCs w:val="24"/>
+        </w:rPr>
+        <w:t>String username = “system</w:t>
+      </w:r>
+      <w:proofErr w:type="gramStart"/>
+      <w:r>
+        <w:rPr>
+          <w:rFonts w:ascii="Cambria" w:hAnsi="Cambria"/>
+          <w:sz w:val="24"/>
+          <w:szCs w:val="24"/>
+        </w:rPr>
+        <w:t>”;</w:t>
+      </w:r>
+      <w:proofErr w:type="gramEnd"/>
+    </w:p>
+    <w:p>
+      <w:pPr>
+        <w:ind w:left="360"/>
+        <w:jc w:val="both"/>
+        <w:rPr>
+          <w:rFonts w:ascii="Cambria" w:hAnsi="Cambria"/>
+          <w:sz w:val="24"/>
+          <w:szCs w:val="24"/>
+        </w:rPr>
+      </w:pPr>
+      <w:r>
+        <w:rPr>
+          <w:rFonts w:ascii="Cambria" w:hAnsi="Cambria"/>
+          <w:sz w:val="24"/>
+          <w:szCs w:val="24"/>
+        </w:rPr>
+        <w:t>String password =”manager</w:t>
+      </w:r>
+      <w:proofErr w:type="gramStart"/>
+      <w:r>
+        <w:rPr>
+          <w:rFonts w:ascii="Cambria" w:hAnsi="Cambria"/>
+          <w:sz w:val="24"/>
+          <w:szCs w:val="24"/>
+        </w:rPr>
+        <w:t>”;</w:t>
+      </w:r>
+      <w:proofErr w:type="gramEnd"/>
+    </w:p>
+    <w:p>
+      <w:pPr>
+        <w:ind w:left="360"/>
+        <w:jc w:val="both"/>
+        <w:rPr>
+          <w:rFonts w:ascii="Cambria" w:hAnsi="Cambria"/>
+          <w:sz w:val="24"/>
+          <w:szCs w:val="24"/>
+        </w:rPr>
+      </w:pPr>
+      <w:proofErr w:type="spellStart"/>
+      <w:r>
+        <w:rPr>
+          <w:rFonts w:ascii="Cambria" w:hAnsi="Cambria"/>
+          <w:sz w:val="24"/>
+          <w:szCs w:val="24"/>
+        </w:rPr>
+        <w:t>Conenction</w:t>
+      </w:r>
+      <w:proofErr w:type="spellEnd"/>
+      <w:r>
+        <w:rPr>
+          <w:rFonts w:ascii="Cambria" w:hAnsi="Cambria"/>
+          <w:sz w:val="24"/>
+          <w:szCs w:val="24"/>
+        </w:rPr>
+        <w:t xml:space="preserve"> con = </w:t>
+      </w:r>
+      <w:proofErr w:type="spellStart"/>
+      <w:r>
+        <w:rPr>
+          <w:rFonts w:ascii="Cambria" w:hAnsi="Cambria"/>
+          <w:sz w:val="24"/>
+          <w:szCs w:val="24"/>
+        </w:rPr>
+        <w:t>DriverManager.getConnection</w:t>
+      </w:r>
+      <w:proofErr w:type="spellEnd"/>
+      <w:r>
+        <w:rPr>
+          <w:rFonts w:ascii="Cambria" w:hAnsi="Cambria"/>
+          <w:sz w:val="24"/>
+          <w:szCs w:val="24"/>
+        </w:rPr>
+        <w:t>(</w:t>
+      </w:r>
+      <w:proofErr w:type="spellStart"/>
+      <w:r>
+        <w:rPr>
+          <w:rFonts w:ascii="Cambria" w:hAnsi="Cambria"/>
+          <w:sz w:val="24"/>
+          <w:szCs w:val="24"/>
+        </w:rPr>
+        <w:t>url,username,password</w:t>
+      </w:r>
+      <w:proofErr w:type="spellEnd"/>
+      <w:proofErr w:type="gramStart"/>
+      <w:r>
+        <w:rPr>
+          <w:rFonts w:ascii="Cambria" w:hAnsi="Cambria"/>
+          <w:sz w:val="24"/>
+          <w:szCs w:val="24"/>
+        </w:rPr>
+        <w:t>);</w:t>
+      </w:r>
+      <w:proofErr w:type="gramEnd"/>
+    </w:p>
+    <w:p>
+      <w:pPr>
+        <w:ind w:left="360"/>
+        <w:jc w:val="both"/>
+        <w:rPr>
+          <w:rFonts w:ascii="Cambria" w:hAnsi="Cambria"/>
+          <w:sz w:val="24"/>
+          <w:szCs w:val="24"/>
+        </w:rPr>
+      </w:pPr>
+      <w:r>
+        <w:rPr>
+          <w:rFonts w:ascii="Cambria" w:hAnsi="Cambria"/>
+          <w:sz w:val="24"/>
+          <w:szCs w:val="24"/>
+        </w:rPr>
+        <w:t>Statement:</w:t>
+      </w:r>
+      <w:r>
+        <w:rPr>
+          <w:rFonts w:ascii="Cambria" w:hAnsi="Cambria"/>
+          <w:sz w:val="24"/>
+          <w:szCs w:val="24"/>
+        </w:rPr>
+        <w:t xml:space="preserve"> it is an interface ( we can create reference)</w:t>
+      </w:r>
+    </w:p>
+    <w:p>
+      <w:pPr>
+        <w:ind w:left="360"/>
+        <w:jc w:val="both"/>
+        <w:rPr>
+          <w:rFonts w:ascii="Cambria" w:hAnsi="Cambria"/>
+          <w:sz w:val="24"/>
+          <w:szCs w:val="24"/>
+        </w:rPr>
+      </w:pPr>
+      <w:r>
+        <w:rPr>
+          <w:rFonts w:ascii="Cambria" w:hAnsi="Cambria"/>
+          <w:sz w:val="24"/>
+          <w:szCs w:val="24"/>
+        </w:rPr>
+        <w:t xml:space="preserve">Int </w:t>
+      </w:r>
+      <w:proofErr w:type="spellStart"/>
+      <w:r>
+        <w:rPr>
+          <w:rFonts w:ascii="Cambria" w:hAnsi="Cambria"/>
+          <w:sz w:val="24"/>
+          <w:szCs w:val="24"/>
+        </w:rPr>
+        <w:t>executeUpdate</w:t>
+      </w:r>
+      <w:proofErr w:type="spellEnd"/>
+      <w:r>
+        <w:rPr>
+          <w:rFonts w:ascii="Cambria" w:hAnsi="Cambria"/>
+          <w:sz w:val="24"/>
+          <w:szCs w:val="24"/>
+        </w:rPr>
+        <w:t>(String) //insert /update/delete</w:t>
+      </w:r>
+    </w:p>
+    <w:p>
+      <w:pPr>
+        <w:ind w:left="360"/>
+        <w:jc w:val="both"/>
+        <w:rPr>
+          <w:rFonts w:ascii="Cambria" w:hAnsi="Cambria"/>
+          <w:sz w:val="24"/>
+          <w:szCs w:val="24"/>
+        </w:rPr>
+      </w:pPr>
+      <w:proofErr w:type="spellStart"/>
+      <w:r>
+        <w:rPr>
+          <w:rFonts w:ascii="Cambria" w:hAnsi="Cambria"/>
+          <w:sz w:val="24"/>
+          <w:szCs w:val="24"/>
+        </w:rPr>
+        <w:t>ResultSet</w:t>
+      </w:r>
+      <w:proofErr w:type="spellEnd"/>
+      <w:r>
+        <w:rPr>
+          <w:rFonts w:ascii="Cambria" w:hAnsi="Cambria"/>
+          <w:sz w:val="24"/>
+          <w:szCs w:val="24"/>
+        </w:rPr>
+        <w:t xml:space="preserve"> </w:t>
+      </w:r>
+      <w:proofErr w:type="spellStart"/>
+      <w:r>
+        <w:rPr>
+          <w:rFonts w:ascii="Cambria" w:hAnsi="Cambria"/>
+          <w:sz w:val="24"/>
+          <w:szCs w:val="24"/>
+        </w:rPr>
+        <w:t>executeQuery</w:t>
+      </w:r>
+      <w:proofErr w:type="spellEnd"/>
+      <w:r>
+        <w:rPr>
+          <w:rFonts w:ascii="Cambria" w:hAnsi="Cambria"/>
+          <w:sz w:val="24"/>
+          <w:szCs w:val="24"/>
+        </w:rPr>
+        <w:t>(String) // select</w:t>
+      </w:r>
+    </w:p>
+    <w:p>
+      <w:pPr>
+        <w:ind w:left="360"/>
+        <w:jc w:val="both"/>
+        <w:rPr>
+          <w:rFonts w:ascii="Cambria" w:hAnsi="Cambria"/>
+          <w:sz w:val="24"/>
+          <w:szCs w:val="24"/>
+        </w:rPr>
+      </w:pPr>
+      <w:r>
+        <w:rPr>
+          <w:rFonts w:ascii="Cambria" w:hAnsi="Cambria"/>
+          <w:sz w:val="24"/>
+          <w:szCs w:val="24"/>
+        </w:rPr>
+        <w:t>Connection:</w:t>
+      </w:r>
+    </w:p>
+    <w:p>
+      <w:pPr>
+        <w:ind w:left="360"/>
+        <w:jc w:val="both"/>
+        <w:rPr>
+          <w:rFonts w:ascii="Cambria" w:hAnsi="Cambria"/>
+          <w:sz w:val="24"/>
+          <w:szCs w:val="24"/>
+        </w:rPr>
+      </w:pPr>
+      <w:r>
+        <w:rPr>
+          <w:rFonts w:ascii="Cambria" w:hAnsi="Cambria"/>
+          <w:sz w:val="24"/>
+          <w:szCs w:val="24"/>
+        </w:rPr>
+        <w:lastRenderedPageBreak/>
+        <w:t xml:space="preserve">Statement </w:t>
+      </w:r>
+      <w:proofErr w:type="spellStart"/>
+      <w:r>
+        <w:rPr>
+          <w:rFonts w:ascii="Cambria" w:hAnsi="Cambria"/>
+          <w:sz w:val="24"/>
+          <w:szCs w:val="24"/>
+        </w:rPr>
+        <w:t>createStatement</w:t>
+      </w:r>
+      <w:proofErr w:type="spellEnd"/>
+      <w:r>
+        <w:rPr>
+          <w:rFonts w:ascii="Cambria" w:hAnsi="Cambria"/>
+          <w:sz w:val="24"/>
+          <w:szCs w:val="24"/>
+        </w:rPr>
+        <w:t>(); // Static Factory Method(</w:t>
+      </w:r>
+      <w:proofErr w:type="gramStart"/>
+      <w:r>
+        <w:rPr>
+          <w:rFonts w:ascii="Cambria" w:hAnsi="Cambria"/>
+          <w:sz w:val="24"/>
+          <w:szCs w:val="24"/>
+        </w:rPr>
+        <w:t>);</w:t>
+      </w:r>
+      <w:proofErr w:type="gramEnd"/>
+    </w:p>
+    <w:p>
+      <w:pPr>
+        <w:ind w:left="360"/>
+        <w:jc w:val="both"/>
+        <w:rPr>
+          <w:rFonts w:ascii="Cambria" w:hAnsi="Cambria"/>
+          <w:sz w:val="24"/>
+          <w:szCs w:val="24"/>
+        </w:rPr>
+      </w:pPr>
+    </w:p>
+    <w:p>
+      <w:pPr>
+        <w:ind w:left="360"/>
+        <w:jc w:val="both"/>
+        <w:rPr>
+          <w:rFonts w:ascii="Cambria" w:hAnsi="Cambria"/>
+          <w:sz w:val="24"/>
+          <w:szCs w:val="24"/>
+        </w:rPr>
+      </w:pPr>
+      <w:r>
+        <w:rPr>
+          <w:rFonts w:ascii="Cambria" w:hAnsi="Cambria"/>
+          <w:sz w:val="24"/>
+          <w:szCs w:val="24"/>
+        </w:rPr>
+        <w:t>Interview Questions:</w:t>
+      </w:r>
+    </w:p>
+    <w:p>
+      <w:pPr>
+        <w:pStyle w:val="Heading3"/>
+        <w:shd w:val="clear" w:color="auto" w:fill="FFFFFF"/>
+        <w:spacing w:line="312" w:lineRule="atLeast"/>
+        <w:jc w:val="both"/>
+        <w:rPr>
+          <w:rFonts w:ascii="Cambria" w:hAnsi="Cambria"/>
+          <w:color w:val="auto"/>
+        </w:rPr>
+      </w:pPr>
+      <w:r>
+        <w:rPr>
+          <w:rFonts w:ascii="Cambria" w:hAnsi="Cambria"/>
+          <w:color w:val="auto"/>
+        </w:rPr>
+        <w:t xml:space="preserve">1. </w:t>
+      </w:r>
+      <w:r>
+        <w:rPr>
+          <w:rFonts w:ascii="Cambria" w:hAnsi="Cambria"/>
+          <w:color w:val="auto"/>
+        </w:rPr>
+        <w:t>What are the steps to connect to the database in java?</w:t>
+      </w:r>
+    </w:p>
+    <w:p>
+      <w:pPr>
+        <w:pStyle w:val="NormalWeb"/>
+        <w:shd w:val="clear" w:color="auto" w:fill="FFFFFF"/>
+        <w:spacing w:before="0" w:beforeAutospacing="0" w:after="0" w:afterAutospacing="0"/>
+        <w:jc w:val="both"/>
+        <w:rPr>
+          <w:rFonts w:ascii="Cambria" w:hAnsi="Cambria"/>
+        </w:rPr>
+      </w:pPr>
+      <w:r>
+        <w:rPr>
+          <w:rFonts w:ascii="Cambria" w:hAnsi="Cambria"/>
+        </w:rPr>
+        <w:t xml:space="preserve">     </w:t>
+      </w:r>
+      <w:r>
+        <w:rPr>
+          <w:rFonts w:ascii="Cambria" w:hAnsi="Cambria"/>
+        </w:rPr>
+        <w:t>The following steps are used in database connectivity.</w:t>
+      </w:r>
+    </w:p>
+    <w:p>
+      <w:pPr>
+        <w:numPr>
+          <w:ilvl w:val="0"/>
+          <w:numId w:val="8"/>
+        </w:numPr>
+        <w:shd w:val="clear" w:color="auto" w:fill="FFFFFF"/>
+        <w:spacing w:after="0" w:line="375" w:lineRule="atLeast"/>
+        <w:jc w:val="both"/>
+        <w:rPr>
+          <w:rFonts w:ascii="Cambria" w:hAnsi="Cambria"/>
+          <w:sz w:val="24"/>
+          <w:szCs w:val="24"/>
+        </w:rPr>
+      </w:pPr>
+      <w:r>
+        <w:rPr>
+          <w:rStyle w:val="Strong"/>
+          <w:rFonts w:ascii="Cambria" w:hAnsi="Cambria"/>
+          <w:b w:val="0"/>
+          <w:bCs w:val="0"/>
+          <w:sz w:val="24"/>
+          <w:szCs w:val="24"/>
+        </w:rPr>
+        <w:t>Registering the driver class:</w:t>
+      </w:r>
+    </w:p>
+    <w:p>
+      <w:pPr>
+        <w:pStyle w:val="NormalWeb"/>
+        <w:shd w:val="clear" w:color="auto" w:fill="FFFFFF"/>
+        <w:spacing w:before="0" w:beforeAutospacing="0" w:after="0" w:afterAutospacing="0"/>
+        <w:ind w:left="720"/>
+        <w:jc w:val="both"/>
+        <w:rPr>
+          <w:rFonts w:ascii="Cambria" w:hAnsi="Cambria"/>
+        </w:rPr>
+      </w:pPr>
+      <w:r>
+        <w:rPr>
+          <w:rFonts w:ascii="Cambria" w:hAnsi="Cambria"/>
+        </w:rPr>
+        <w:t xml:space="preserve">The </w:t>
+      </w:r>
+      <w:proofErr w:type="spellStart"/>
+      <w:r>
+        <w:rPr>
+          <w:rFonts w:ascii="Cambria" w:hAnsi="Cambria"/>
+        </w:rPr>
+        <w:t>forName</w:t>
+      </w:r>
+      <w:proofErr w:type="spellEnd"/>
+      <w:r>
+        <w:rPr>
+          <w:rFonts w:ascii="Cambria" w:hAnsi="Cambria"/>
+        </w:rPr>
+        <w:t xml:space="preserve">() method of the Class </w:t>
+      </w:r>
+      <w:proofErr w:type="spellStart"/>
+      <w:r>
+        <w:rPr>
+          <w:rFonts w:ascii="Cambria" w:hAnsi="Cambria"/>
+        </w:rPr>
+        <w:t>class</w:t>
+      </w:r>
+      <w:proofErr w:type="spellEnd"/>
+      <w:r>
+        <w:rPr>
+          <w:rFonts w:ascii="Cambria" w:hAnsi="Cambria"/>
+        </w:rPr>
+        <w:t xml:space="preserve"> is used to register the driver class. This method is used to load the driver class dynamically</w:t>
+      </w:r>
+      <w:r>
+        <w:rPr>
+          <w:rFonts w:ascii="Cambria" w:hAnsi="Cambria"/>
+        </w:rPr>
+        <w:t>.</w:t>
+      </w:r>
+    </w:p>
+    <w:p>
+      <w:pPr>
+        <w:numPr>
+          <w:ilvl w:val="0"/>
+          <w:numId w:val="9"/>
+        </w:numPr>
+        <w:shd w:val="clear" w:color="auto" w:fill="FFFFFF"/>
+        <w:spacing w:after="0" w:line="375" w:lineRule="atLeast"/>
+        <w:jc w:val="both"/>
+        <w:rPr>
+          <w:rFonts w:ascii="Cambria" w:eastAsia="Times New Roman" w:hAnsi="Cambria" w:cs="Times New Roman"/>
+          <w:sz w:val="24"/>
+          <w:szCs w:val="24"/>
+        </w:rPr>
+      </w:pPr>
+      <w:r>
+        <w:rPr>
+          <w:rFonts w:ascii="Cambria" w:eastAsia="Times New Roman" w:hAnsi="Cambria" w:cs="Times New Roman"/>
+          <w:sz w:val="24"/>
+          <w:szCs w:val="24"/>
+        </w:rPr>
+        <w:t>Creating connection:</w:t>
+      </w:r>
+    </w:p>
+    <w:p>
+      <w:pPr>
+        <w:shd w:val="clear" w:color="auto" w:fill="FFFFFF"/>
+        <w:spacing w:after="0" w:line="240" w:lineRule="auto"/>
+        <w:ind w:left="720"/>
+        <w:jc w:val="both"/>
+        <w:rPr>
+          <w:rFonts w:ascii="Cambria" w:eastAsia="Times New Roman" w:hAnsi="Cambria" w:cs="Times New Roman"/>
+          <w:sz w:val="24"/>
+          <w:szCs w:val="24"/>
+        </w:rPr>
+      </w:pPr>
+      <w:r>
+        <w:rPr>
+          <w:rFonts w:ascii="Cambria" w:eastAsia="Times New Roman" w:hAnsi="Cambria" w:cs="Times New Roman"/>
+          <w:sz w:val="24"/>
+          <w:szCs w:val="24"/>
+        </w:rPr>
+        <w:t xml:space="preserve">The </w:t>
+      </w:r>
+      <w:proofErr w:type="spellStart"/>
+      <w:r>
+        <w:rPr>
+          <w:rFonts w:ascii="Cambria" w:eastAsia="Times New Roman" w:hAnsi="Cambria" w:cs="Times New Roman"/>
+          <w:sz w:val="24"/>
+          <w:szCs w:val="24"/>
+        </w:rPr>
+        <w:t>getConnection</w:t>
+      </w:r>
+      <w:proofErr w:type="spellEnd"/>
+      <w:r>
+        <w:rPr>
+          <w:rFonts w:ascii="Cambria" w:eastAsia="Times New Roman" w:hAnsi="Cambria" w:cs="Times New Roman"/>
+          <w:sz w:val="24"/>
+          <w:szCs w:val="24"/>
+        </w:rPr>
+        <w:t xml:space="preserve">() method of </w:t>
+      </w:r>
+      <w:proofErr w:type="spellStart"/>
+      <w:r>
+        <w:rPr>
+          <w:rFonts w:ascii="Cambria" w:eastAsia="Times New Roman" w:hAnsi="Cambria" w:cs="Times New Roman"/>
+          <w:sz w:val="24"/>
+          <w:szCs w:val="24"/>
+        </w:rPr>
+        <w:t>DriverManager</w:t>
+      </w:r>
+      <w:proofErr w:type="spellEnd"/>
+      <w:r>
+        <w:rPr>
+          <w:rFonts w:ascii="Cambria" w:eastAsia="Times New Roman" w:hAnsi="Cambria" w:cs="Times New Roman"/>
+          <w:sz w:val="24"/>
+          <w:szCs w:val="24"/>
+        </w:rPr>
+        <w:t xml:space="preserve"> class is used to establish the connection with the database</w:t>
+      </w:r>
+    </w:p>
+    <w:p>
+      <w:pPr>
+        <w:numPr>
+          <w:ilvl w:val="0"/>
+          <w:numId w:val="10"/>
+        </w:numPr>
+        <w:shd w:val="clear" w:color="auto" w:fill="FFFFFF"/>
+        <w:spacing w:after="0" w:line="375" w:lineRule="atLeast"/>
+        <w:jc w:val="both"/>
+        <w:rPr>
+          <w:rFonts w:ascii="Cambria" w:eastAsia="Times New Roman" w:hAnsi="Cambria" w:cs="Times New Roman"/>
+          <w:sz w:val="24"/>
+          <w:szCs w:val="24"/>
+        </w:rPr>
+      </w:pPr>
+      <w:r>
+        <w:rPr>
+          <w:rFonts w:ascii="Cambria" w:eastAsia="Times New Roman" w:hAnsi="Cambria" w:cs="Times New Roman"/>
+          <w:sz w:val="24"/>
+          <w:szCs w:val="24"/>
+        </w:rPr>
+        <w:t>Creating the statement:</w:t>
+      </w:r>
+    </w:p>
+    <w:p>
+      <w:pPr>
+        <w:shd w:val="clear" w:color="auto" w:fill="FFFFFF"/>
+        <w:spacing w:after="0" w:line="240" w:lineRule="auto"/>
+        <w:ind w:left="720"/>
+        <w:jc w:val="both"/>
+        <w:rPr>
+          <w:rFonts w:ascii="Cambria" w:eastAsia="Times New Roman" w:hAnsi="Cambria" w:cs="Times New Roman"/>
+          <w:sz w:val="24"/>
+          <w:szCs w:val="24"/>
+        </w:rPr>
+      </w:pPr>
+      <w:r>
+        <w:rPr>
+          <w:rFonts w:ascii="Cambria" w:eastAsia="Times New Roman" w:hAnsi="Cambria" w:cs="Times New Roman"/>
+          <w:sz w:val="24"/>
+          <w:szCs w:val="24"/>
+        </w:rPr>
+        <w:t xml:space="preserve">The </w:t>
+      </w:r>
+      <w:proofErr w:type="spellStart"/>
+      <w:r>
+        <w:rPr>
+          <w:rFonts w:ascii="Cambria" w:eastAsia="Times New Roman" w:hAnsi="Cambria" w:cs="Times New Roman"/>
+          <w:sz w:val="24"/>
+          <w:szCs w:val="24"/>
+        </w:rPr>
+        <w:t>createStatement</w:t>
+      </w:r>
+      <w:proofErr w:type="spellEnd"/>
+      <w:r>
+        <w:rPr>
+          <w:rFonts w:ascii="Cambria" w:eastAsia="Times New Roman" w:hAnsi="Cambria" w:cs="Times New Roman"/>
+          <w:sz w:val="24"/>
+          <w:szCs w:val="24"/>
+        </w:rPr>
+        <w:t>() method of Connection interface is used to create the Statement. </w:t>
+      </w:r>
+    </w:p>
+    <w:p>
+      <w:pPr>
+        <w:numPr>
+          <w:ilvl w:val="0"/>
+          <w:numId w:val="11"/>
+        </w:numPr>
+        <w:shd w:val="clear" w:color="auto" w:fill="FFFFFF"/>
+        <w:spacing w:after="0" w:line="375" w:lineRule="atLeast"/>
+        <w:jc w:val="both"/>
+        <w:rPr>
+          <w:rFonts w:ascii="Cambria" w:eastAsia="Times New Roman" w:hAnsi="Cambria" w:cs="Times New Roman"/>
+          <w:sz w:val="24"/>
+          <w:szCs w:val="24"/>
+        </w:rPr>
+      </w:pPr>
+      <w:r>
+        <w:rPr>
+          <w:rFonts w:ascii="Cambria" w:eastAsia="Times New Roman" w:hAnsi="Cambria" w:cs="Times New Roman"/>
+          <w:sz w:val="24"/>
+          <w:szCs w:val="24"/>
+        </w:rPr>
+        <w:t>Executing the queries:</w:t>
+      </w:r>
+    </w:p>
+    <w:p>
+      <w:pPr>
+        <w:shd w:val="clear" w:color="auto" w:fill="FFFFFF"/>
+        <w:spacing w:after="0" w:line="240" w:lineRule="auto"/>
+        <w:ind w:left="720"/>
+        <w:jc w:val="both"/>
+        <w:rPr>
+          <w:rFonts w:ascii="Cambria" w:eastAsia="Times New Roman" w:hAnsi="Cambria" w:cs="Times New Roman"/>
+          <w:sz w:val="24"/>
+          <w:szCs w:val="24"/>
+        </w:rPr>
+      </w:pPr>
+      <w:r>
+        <w:rPr>
+          <w:rFonts w:ascii="Cambria" w:eastAsia="Times New Roman" w:hAnsi="Cambria" w:cs="Times New Roman"/>
+          <w:sz w:val="24"/>
+          <w:szCs w:val="24"/>
+        </w:rPr>
+        <w:t xml:space="preserve">The </w:t>
+      </w:r>
+      <w:proofErr w:type="spellStart"/>
+      <w:r>
+        <w:rPr>
+          <w:rFonts w:ascii="Cambria" w:eastAsia="Times New Roman" w:hAnsi="Cambria" w:cs="Times New Roman"/>
+          <w:sz w:val="24"/>
+          <w:szCs w:val="24"/>
+        </w:rPr>
+        <w:t>executeQuery</w:t>
+      </w:r>
+      <w:proofErr w:type="spellEnd"/>
+      <w:r>
+        <w:rPr>
+          <w:rFonts w:ascii="Cambria" w:eastAsia="Times New Roman" w:hAnsi="Cambria" w:cs="Times New Roman"/>
+          <w:sz w:val="24"/>
+          <w:szCs w:val="24"/>
+        </w:rPr>
+        <w:t xml:space="preserve">() method of Statement interface is used to execute queries to the database. This method returns the object of </w:t>
+      </w:r>
+      <w:proofErr w:type="spellStart"/>
+      <w:r>
+        <w:rPr>
+          <w:rFonts w:ascii="Cambria" w:eastAsia="Times New Roman" w:hAnsi="Cambria" w:cs="Times New Roman"/>
+          <w:sz w:val="24"/>
+          <w:szCs w:val="24"/>
+        </w:rPr>
+        <w:t>ResultSet</w:t>
+      </w:r>
+      <w:proofErr w:type="spellEnd"/>
+      <w:r>
+        <w:rPr>
+          <w:rFonts w:ascii="Cambria" w:eastAsia="Times New Roman" w:hAnsi="Cambria" w:cs="Times New Roman"/>
+          <w:sz w:val="24"/>
+          <w:szCs w:val="24"/>
+        </w:rPr>
+        <w:t xml:space="preserve"> that can be used to get all the records of a table.</w:t>
+      </w:r>
+    </w:p>
+    <w:p>
+      <w:pPr>
+        <w:numPr>
+          <w:ilvl w:val="0"/>
+          <w:numId w:val="12"/>
+        </w:numPr>
+        <w:shd w:val="clear" w:color="auto" w:fill="FFFFFF"/>
+        <w:spacing w:after="0" w:line="375" w:lineRule="atLeast"/>
+        <w:jc w:val="both"/>
+        <w:rPr>
+          <w:rFonts w:ascii="Cambria" w:eastAsia="Times New Roman" w:hAnsi="Cambria" w:cs="Times New Roman"/>
+          <w:sz w:val="24"/>
+          <w:szCs w:val="24"/>
+        </w:rPr>
+      </w:pPr>
+      <w:r>
+        <w:rPr>
+          <w:rFonts w:ascii="Cambria" w:eastAsia="Times New Roman" w:hAnsi="Cambria" w:cs="Times New Roman"/>
+          <w:sz w:val="24"/>
+          <w:szCs w:val="24"/>
+        </w:rPr>
+        <w:t>Closing connection:</w:t>
+      </w:r>
+    </w:p>
+    <w:p>
+      <w:pPr>
+        <w:shd w:val="clear" w:color="auto" w:fill="FFFFFF"/>
+        <w:spacing w:after="0" w:line="240" w:lineRule="auto"/>
+        <w:ind w:left="720"/>
+        <w:jc w:val="both"/>
+        <w:rPr>
+          <w:rFonts w:ascii="Cambria" w:eastAsia="Times New Roman" w:hAnsi="Cambria" w:cs="Times New Roman"/>
+          <w:sz w:val="24"/>
+          <w:szCs w:val="24"/>
+        </w:rPr>
+      </w:pPr>
+      <w:r>
+        <w:rPr>
+          <w:rFonts w:ascii="Cambria" w:eastAsia="Times New Roman" w:hAnsi="Cambria" w:cs="Times New Roman"/>
+          <w:sz w:val="24"/>
+          <w:szCs w:val="24"/>
+        </w:rPr>
+        <w:t xml:space="preserve">By closing connection, object statement and </w:t>
+      </w:r>
+      <w:proofErr w:type="spellStart"/>
+      <w:r>
+        <w:rPr>
+          <w:rFonts w:ascii="Cambria" w:eastAsia="Times New Roman" w:hAnsi="Cambria" w:cs="Times New Roman"/>
+          <w:sz w:val="24"/>
+          <w:szCs w:val="24"/>
+        </w:rPr>
+        <w:t>ResultSet</w:t>
+      </w:r>
+      <w:proofErr w:type="spellEnd"/>
+      <w:r>
+        <w:rPr>
+          <w:rFonts w:ascii="Cambria" w:eastAsia="Times New Roman" w:hAnsi="Cambria" w:cs="Times New Roman"/>
+          <w:sz w:val="24"/>
+          <w:szCs w:val="24"/>
+        </w:rPr>
+        <w:t xml:space="preserve"> will be closed automatically. The close() method of Connection interface is used to close the connection.</w:t>
+      </w:r>
+    </w:p>
+    <w:p>
+      <w:pPr>
+        <w:pStyle w:val="Heading3"/>
+        <w:shd w:val="clear" w:color="auto" w:fill="FFFFFF"/>
+        <w:spacing w:line="312" w:lineRule="atLeast"/>
+        <w:jc w:val="both"/>
+        <w:rPr>
+          <w:rFonts w:ascii="Cambria" w:hAnsi="Cambria"/>
+          <w:color w:val="auto"/>
+        </w:rPr>
+      </w:pPr>
+      <w:r>
+        <w:rPr>
+          <w:rFonts w:ascii="Cambria" w:hAnsi="Cambria"/>
+          <w:color w:val="auto"/>
+        </w:rPr>
+        <w:t xml:space="preserve">2. </w:t>
+      </w:r>
+      <w:r>
+        <w:rPr>
+          <w:rFonts w:ascii="Cambria" w:hAnsi="Cambria"/>
+          <w:color w:val="auto"/>
+        </w:rPr>
+        <w:t>What are the JDBC API components?</w:t>
+      </w:r>
+    </w:p>
+    <w:p>
+      <w:pPr>
+        <w:pStyle w:val="Heading3"/>
+        <w:shd w:val="clear" w:color="auto" w:fill="FFFFFF"/>
+        <w:spacing w:before="0" w:line="312" w:lineRule="atLeast"/>
+        <w:jc w:val="both"/>
+        <w:rPr>
+          <w:rFonts w:ascii="Cambria" w:hAnsi="Cambria"/>
+          <w:color w:val="auto"/>
+        </w:rPr>
+      </w:pPr>
+      <w:r>
+        <w:rPr>
+          <w:rFonts w:ascii="Cambria" w:hAnsi="Cambria"/>
+          <w:color w:val="auto"/>
+        </w:rPr>
+        <w:t xml:space="preserve">The </w:t>
+      </w:r>
+      <w:proofErr w:type="spellStart"/>
+      <w:r>
+        <w:rPr>
+          <w:rFonts w:ascii="Cambria" w:hAnsi="Cambria"/>
+          <w:color w:val="auto"/>
+        </w:rPr>
+        <w:t>java.sql</w:t>
+      </w:r>
+      <w:proofErr w:type="spellEnd"/>
+      <w:r>
+        <w:rPr>
+          <w:rFonts w:ascii="Cambria" w:hAnsi="Cambria"/>
+          <w:color w:val="auto"/>
+        </w:rPr>
+        <w:t xml:space="preserve"> package contains following interfaces and classes for JDBC API.</w:t>
+      </w:r>
+    </w:p>
+    <w:p>
+      <w:pPr>
+        <w:pStyle w:val="NormalWeb"/>
+        <w:shd w:val="clear" w:color="auto" w:fill="FFFFFF"/>
+        <w:spacing w:before="0" w:beforeAutospacing="0" w:after="0" w:afterAutospacing="0"/>
+        <w:jc w:val="both"/>
+        <w:rPr>
+          <w:rFonts w:ascii="Cambria" w:hAnsi="Cambria"/>
+        </w:rPr>
+      </w:pPr>
+      <w:r>
+        <w:rPr>
+          <w:rFonts w:ascii="Cambria" w:hAnsi="Cambria"/>
+        </w:rPr>
+        <w:t>Interfaces:</w:t>
+      </w:r>
+    </w:p>
+    <w:p>
+      <w:pPr>
+        <w:numPr>
+          <w:ilvl w:val="0"/>
+          <w:numId w:val="13"/>
+        </w:numPr>
+        <w:shd w:val="clear" w:color="auto" w:fill="FFFFFF"/>
+        <w:spacing w:after="0" w:line="375" w:lineRule="atLeast"/>
+        <w:jc w:val="both"/>
+        <w:rPr>
+          <w:rFonts w:ascii="Cambria" w:hAnsi="Cambria"/>
+          <w:sz w:val="24"/>
+          <w:szCs w:val="24"/>
+        </w:rPr>
+      </w:pPr>
+      <w:r>
+        <w:rPr>
+          <w:rStyle w:val="Strong"/>
+          <w:rFonts w:ascii="Cambria" w:hAnsi="Cambria"/>
+          <w:b w:val="0"/>
+          <w:bCs w:val="0"/>
+          <w:sz w:val="24"/>
+          <w:szCs w:val="24"/>
+        </w:rPr>
+        <w:t>Connection:</w:t>
+      </w:r>
+      <w:r>
+        <w:rPr>
+          <w:rFonts w:ascii="Cambria" w:hAnsi="Cambria"/>
+          <w:sz w:val="24"/>
+          <w:szCs w:val="24"/>
+        </w:rPr>
+        <w:t xml:space="preserve"> The Connection object is created by using </w:t>
+      </w:r>
+      <w:proofErr w:type="spellStart"/>
+      <w:r>
+        <w:rPr>
+          <w:rFonts w:ascii="Cambria" w:hAnsi="Cambria"/>
+          <w:sz w:val="24"/>
+          <w:szCs w:val="24"/>
+        </w:rPr>
+        <w:t>getConnection</w:t>
+      </w:r>
+      <w:proofErr w:type="spellEnd"/>
+      <w:r>
+        <w:rPr>
+          <w:rFonts w:ascii="Cambria" w:hAnsi="Cambria"/>
+          <w:sz w:val="24"/>
+          <w:szCs w:val="24"/>
+        </w:rPr>
+        <w:t xml:space="preserve">() method of </w:t>
+      </w:r>
+      <w:proofErr w:type="spellStart"/>
+      <w:r>
+        <w:rPr>
+          <w:rFonts w:ascii="Cambria" w:hAnsi="Cambria"/>
+          <w:sz w:val="24"/>
+          <w:szCs w:val="24"/>
+        </w:rPr>
+        <w:t>DriverManager</w:t>
+      </w:r>
+      <w:proofErr w:type="spellEnd"/>
+      <w:r>
+        <w:rPr>
+          <w:rFonts w:ascii="Cambria" w:hAnsi="Cambria"/>
+          <w:sz w:val="24"/>
+          <w:szCs w:val="24"/>
+        </w:rPr>
+        <w:t xml:space="preserve"> class. </w:t>
+      </w:r>
+      <w:proofErr w:type="spellStart"/>
+      <w:r>
+        <w:rPr>
+          <w:rFonts w:ascii="Cambria" w:hAnsi="Cambria"/>
+          <w:sz w:val="24"/>
+          <w:szCs w:val="24"/>
+        </w:rPr>
+        <w:t>DriverManager</w:t>
+      </w:r>
+      <w:proofErr w:type="spellEnd"/>
+      <w:r>
+        <w:rPr>
+          <w:rFonts w:ascii="Cambria" w:hAnsi="Cambria"/>
+          <w:sz w:val="24"/>
+          <w:szCs w:val="24"/>
+        </w:rPr>
+        <w:t xml:space="preserve"> is the factory for connection.</w:t>
+      </w:r>
+    </w:p>
+    <w:p>
+      <w:pPr>
+        <w:numPr>
+          <w:ilvl w:val="0"/>
+          <w:numId w:val="13"/>
+        </w:numPr>
+        <w:shd w:val="clear" w:color="auto" w:fill="FFFFFF"/>
+        <w:spacing w:after="0" w:line="375" w:lineRule="atLeast"/>
+        <w:jc w:val="both"/>
+        <w:rPr>
+          <w:rFonts w:ascii="Cambria" w:hAnsi="Cambria"/>
+          <w:sz w:val="24"/>
+          <w:szCs w:val="24"/>
+        </w:rPr>
+      </w:pPr>
+      <w:r>
+        <w:rPr>
+          <w:rStyle w:val="Strong"/>
+          <w:rFonts w:ascii="Cambria" w:hAnsi="Cambria"/>
+          <w:b w:val="0"/>
+          <w:bCs w:val="0"/>
+          <w:sz w:val="24"/>
+          <w:szCs w:val="24"/>
+        </w:rPr>
+        <w:t>Statement:</w:t>
+      </w:r>
+      <w:r>
+        <w:rPr>
+          <w:rFonts w:ascii="Cambria" w:hAnsi="Cambria"/>
+          <w:sz w:val="24"/>
+          <w:szCs w:val="24"/>
+        </w:rPr>
+        <w:t xml:space="preserve"> The Statement object is created by using </w:t>
+      </w:r>
+      <w:proofErr w:type="spellStart"/>
+      <w:r>
+        <w:rPr>
+          <w:rFonts w:ascii="Cambria" w:hAnsi="Cambria"/>
+          <w:sz w:val="24"/>
+          <w:szCs w:val="24"/>
+        </w:rPr>
+        <w:t>createStatement</w:t>
+      </w:r>
+      <w:proofErr w:type="spellEnd"/>
+      <w:r>
+        <w:rPr>
+          <w:rFonts w:ascii="Cambria" w:hAnsi="Cambria"/>
+          <w:sz w:val="24"/>
+          <w:szCs w:val="24"/>
+        </w:rPr>
+        <w:t>() method of Connection class. The Connection interface is the factory for Statement.</w:t>
+      </w:r>
+    </w:p>
+    <w:p>
+      <w:pPr>
+        <w:numPr>
+          <w:ilvl w:val="0"/>
+          <w:numId w:val="13"/>
+        </w:numPr>
+        <w:shd w:val="clear" w:color="auto" w:fill="FFFFFF"/>
+        <w:spacing w:after="0" w:line="375" w:lineRule="atLeast"/>
+        <w:jc w:val="both"/>
+        <w:rPr>
+          <w:rFonts w:ascii="Cambria" w:hAnsi="Cambria"/>
+          <w:sz w:val="24"/>
+          <w:szCs w:val="24"/>
+        </w:rPr>
+      </w:pPr>
+      <w:proofErr w:type="spellStart"/>
+      <w:r>
+        <w:rPr>
+          <w:rStyle w:val="Strong"/>
+          <w:rFonts w:ascii="Cambria" w:hAnsi="Cambria"/>
+          <w:b w:val="0"/>
+          <w:bCs w:val="0"/>
+          <w:sz w:val="24"/>
+          <w:szCs w:val="24"/>
+        </w:rPr>
+        <w:t>PreparedStatement</w:t>
+      </w:r>
+      <w:proofErr w:type="spellEnd"/>
+      <w:r>
+        <w:rPr>
+          <w:rStyle w:val="Strong"/>
+          <w:rFonts w:ascii="Cambria" w:hAnsi="Cambria"/>
+          <w:b w:val="0"/>
+          <w:bCs w:val="0"/>
+          <w:sz w:val="24"/>
+          <w:szCs w:val="24"/>
+        </w:rPr>
+        <w:t>:</w:t>
+      </w:r>
+      <w:r>
+        <w:rPr>
+          <w:rFonts w:ascii="Cambria" w:hAnsi="Cambria"/>
+          <w:sz w:val="24"/>
+          <w:szCs w:val="24"/>
+        </w:rPr>
+        <w:t xml:space="preserve"> The </w:t>
+      </w:r>
+      <w:proofErr w:type="spellStart"/>
+      <w:r>
+        <w:rPr>
+          <w:rFonts w:ascii="Cambria" w:hAnsi="Cambria"/>
+          <w:sz w:val="24"/>
+          <w:szCs w:val="24"/>
+        </w:rPr>
+        <w:t>PrepareStatement</w:t>
+      </w:r>
+      <w:proofErr w:type="spellEnd"/>
+      <w:r>
+        <w:rPr>
+          <w:rFonts w:ascii="Cambria" w:hAnsi="Cambria"/>
+          <w:sz w:val="24"/>
+          <w:szCs w:val="24"/>
+        </w:rPr>
+        <w:t xml:space="preserve"> object is created by using </w:t>
+      </w:r>
+      <w:proofErr w:type="spellStart"/>
+      <w:r>
+        <w:rPr>
+          <w:rFonts w:ascii="Cambria" w:hAnsi="Cambria"/>
+          <w:sz w:val="24"/>
+          <w:szCs w:val="24"/>
+        </w:rPr>
+        <w:t>prepareStatement</w:t>
+      </w:r>
+      <w:proofErr w:type="spellEnd"/>
+      <w:r>
+        <w:rPr>
+          <w:rFonts w:ascii="Cambria" w:hAnsi="Cambria"/>
+          <w:sz w:val="24"/>
+          <w:szCs w:val="24"/>
+        </w:rPr>
+        <w:t>() method of Connection class. It is used to execute the parameterized query.</w:t>
+      </w:r>
+    </w:p>
+    <w:p>
+      <w:pPr>
+        <w:numPr>
+          <w:ilvl w:val="0"/>
+          <w:numId w:val="13"/>
+        </w:numPr>
+        <w:shd w:val="clear" w:color="auto" w:fill="FFFFFF"/>
+        <w:spacing w:after="0" w:line="375" w:lineRule="atLeast"/>
+        <w:jc w:val="both"/>
+        <w:rPr>
+          <w:rFonts w:ascii="Cambria" w:hAnsi="Cambria"/>
+          <w:sz w:val="24"/>
+          <w:szCs w:val="24"/>
+        </w:rPr>
+      </w:pPr>
+      <w:proofErr w:type="spellStart"/>
+      <w:r>
+        <w:rPr>
+          <w:rStyle w:val="Strong"/>
+          <w:rFonts w:ascii="Cambria" w:hAnsi="Cambria"/>
+          <w:b w:val="0"/>
+          <w:bCs w:val="0"/>
+          <w:sz w:val="24"/>
+          <w:szCs w:val="24"/>
+        </w:rPr>
+        <w:t>ResultSet</w:t>
+      </w:r>
+      <w:proofErr w:type="spellEnd"/>
+      <w:r>
+        <w:rPr>
+          <w:rStyle w:val="Strong"/>
+          <w:rFonts w:ascii="Cambria" w:hAnsi="Cambria"/>
+          <w:b w:val="0"/>
+          <w:bCs w:val="0"/>
+          <w:sz w:val="24"/>
+          <w:szCs w:val="24"/>
+        </w:rPr>
+        <w:t>:</w:t>
+      </w:r>
+      <w:r>
+        <w:rPr>
+          <w:rFonts w:ascii="Cambria" w:hAnsi="Cambria"/>
+          <w:sz w:val="24"/>
+          <w:szCs w:val="24"/>
+        </w:rPr>
+        <w:t xml:space="preserve"> The object of </w:t>
+      </w:r>
+      <w:proofErr w:type="spellStart"/>
+      <w:r>
+        <w:rPr>
+          <w:rFonts w:ascii="Cambria" w:hAnsi="Cambria"/>
+          <w:sz w:val="24"/>
+          <w:szCs w:val="24"/>
+        </w:rPr>
+        <w:t>ResultSet</w:t>
+      </w:r>
+      <w:proofErr w:type="spellEnd"/>
+      <w:r>
+        <w:rPr>
+          <w:rFonts w:ascii="Cambria" w:hAnsi="Cambria"/>
+          <w:sz w:val="24"/>
+          <w:szCs w:val="24"/>
+        </w:rPr>
+        <w:t xml:space="preserve"> maintains a cursor pointing to a row of a table. Initially, cursor points before the first row. The </w:t>
+      </w:r>
+      <w:proofErr w:type="spellStart"/>
+      <w:r>
+        <w:rPr>
+          <w:rFonts w:ascii="Cambria" w:hAnsi="Cambria"/>
+          <w:sz w:val="24"/>
+          <w:szCs w:val="24"/>
+        </w:rPr>
+        <w:t>executeQuery</w:t>
+      </w:r>
+      <w:proofErr w:type="spellEnd"/>
+      <w:r>
+        <w:rPr>
+          <w:rFonts w:ascii="Cambria" w:hAnsi="Cambria"/>
+          <w:sz w:val="24"/>
+          <w:szCs w:val="24"/>
+        </w:rPr>
+        <w:t xml:space="preserve">() method of Statement interface returns the </w:t>
+      </w:r>
+      <w:proofErr w:type="spellStart"/>
+      <w:r>
+        <w:rPr>
+          <w:rFonts w:ascii="Cambria" w:hAnsi="Cambria"/>
+          <w:sz w:val="24"/>
+          <w:szCs w:val="24"/>
+        </w:rPr>
+        <w:t>ResultSet</w:t>
+      </w:r>
+      <w:proofErr w:type="spellEnd"/>
+      <w:r>
+        <w:rPr>
+          <w:rFonts w:ascii="Cambria" w:hAnsi="Cambria"/>
+          <w:sz w:val="24"/>
+          <w:szCs w:val="24"/>
+        </w:rPr>
+        <w:t xml:space="preserve"> object.</w:t>
+      </w:r>
+    </w:p>
+    <w:p>
+      <w:pPr>
+        <w:numPr>
+          <w:ilvl w:val="0"/>
+          <w:numId w:val="13"/>
+        </w:numPr>
+        <w:shd w:val="clear" w:color="auto" w:fill="FFFFFF"/>
+        <w:spacing w:after="0" w:line="375" w:lineRule="atLeast"/>
+        <w:jc w:val="both"/>
+        <w:rPr>
+          <w:rFonts w:ascii="Cambria" w:hAnsi="Cambria"/>
+          <w:sz w:val="24"/>
+          <w:szCs w:val="24"/>
+        </w:rPr>
+      </w:pPr>
+      <w:proofErr w:type="spellStart"/>
+      <w:r>
+        <w:rPr>
+          <w:rStyle w:val="Strong"/>
+          <w:rFonts w:ascii="Cambria" w:hAnsi="Cambria"/>
+          <w:b w:val="0"/>
+          <w:bCs w:val="0"/>
+          <w:sz w:val="24"/>
+          <w:szCs w:val="24"/>
+        </w:rPr>
+        <w:t>ResultSetMetaData</w:t>
+      </w:r>
+      <w:proofErr w:type="spellEnd"/>
+      <w:r>
+        <w:rPr>
+          <w:rStyle w:val="Strong"/>
+          <w:rFonts w:ascii="Cambria" w:hAnsi="Cambria"/>
+          <w:b w:val="0"/>
+          <w:bCs w:val="0"/>
+          <w:sz w:val="24"/>
+          <w:szCs w:val="24"/>
+        </w:rPr>
+        <w:t>:</w:t>
+      </w:r>
+      <w:r>
+        <w:rPr>
+          <w:rFonts w:ascii="Cambria" w:hAnsi="Cambria"/>
+          <w:sz w:val="24"/>
+          <w:szCs w:val="24"/>
+        </w:rPr>
+        <w:t xml:space="preserve"> The object of </w:t>
+      </w:r>
+      <w:proofErr w:type="spellStart"/>
+      <w:r>
+        <w:rPr>
+          <w:rFonts w:ascii="Cambria" w:hAnsi="Cambria"/>
+          <w:sz w:val="24"/>
+          <w:szCs w:val="24"/>
+        </w:rPr>
+        <w:t>ResultSetMetaData</w:t>
+      </w:r>
+      <w:proofErr w:type="spellEnd"/>
+      <w:r>
+        <w:rPr>
+          <w:rFonts w:ascii="Cambria" w:hAnsi="Cambria"/>
+          <w:sz w:val="24"/>
+          <w:szCs w:val="24"/>
+        </w:rPr>
+        <w:t xml:space="preserve"> interface </w:t>
+      </w:r>
+      <w:proofErr w:type="spellStart"/>
+      <w:r>
+        <w:rPr>
+          <w:rFonts w:ascii="Cambria" w:hAnsi="Cambria"/>
+          <w:sz w:val="24"/>
+          <w:szCs w:val="24"/>
+        </w:rPr>
+        <w:t>cotains</w:t>
+      </w:r>
+      <w:proofErr w:type="spellEnd"/>
+      <w:r>
+        <w:rPr>
+          <w:rFonts w:ascii="Cambria" w:hAnsi="Cambria"/>
+          <w:sz w:val="24"/>
+          <w:szCs w:val="24"/>
+        </w:rPr>
+        <w:t xml:space="preserve"> the information about the data (table) such as </w:t>
+      </w:r>
+      <w:proofErr w:type="spellStart"/>
+      <w:r>
+        <w:rPr>
+          <w:rFonts w:ascii="Cambria" w:hAnsi="Cambria"/>
+          <w:sz w:val="24"/>
+          <w:szCs w:val="24"/>
+        </w:rPr>
+        <w:t>numer</w:t>
+      </w:r>
+      <w:proofErr w:type="spellEnd"/>
+      <w:r>
+        <w:rPr>
+          <w:rFonts w:ascii="Cambria" w:hAnsi="Cambria"/>
+          <w:sz w:val="24"/>
+          <w:szCs w:val="24"/>
+        </w:rPr>
+        <w:t xml:space="preserve"> of columns, column name, column </w:t>
+      </w:r>
+      <w:r>
+        <w:rPr>
+          <w:rFonts w:ascii="Cambria" w:hAnsi="Cambria"/>
+          <w:sz w:val="24"/>
+          <w:szCs w:val="24"/>
+        </w:rPr>
+        <w:lastRenderedPageBreak/>
+        <w:t xml:space="preserve">type, etc. The </w:t>
+      </w:r>
+      <w:proofErr w:type="spellStart"/>
+      <w:r>
+        <w:rPr>
+          <w:rFonts w:ascii="Cambria" w:hAnsi="Cambria"/>
+          <w:sz w:val="24"/>
+          <w:szCs w:val="24"/>
+        </w:rPr>
+        <w:t>getMetaData</w:t>
+      </w:r>
+      <w:proofErr w:type="spellEnd"/>
+      <w:r>
+        <w:rPr>
+          <w:rFonts w:ascii="Cambria" w:hAnsi="Cambria"/>
+          <w:sz w:val="24"/>
+          <w:szCs w:val="24"/>
+        </w:rPr>
+        <w:t xml:space="preserve">() method of </w:t>
+      </w:r>
+      <w:proofErr w:type="spellStart"/>
+      <w:r>
+        <w:rPr>
+          <w:rFonts w:ascii="Cambria" w:hAnsi="Cambria"/>
+          <w:sz w:val="24"/>
+          <w:szCs w:val="24"/>
+        </w:rPr>
+        <w:t>ResultSet</w:t>
+      </w:r>
+      <w:proofErr w:type="spellEnd"/>
+      <w:r>
+        <w:rPr>
+          <w:rFonts w:ascii="Cambria" w:hAnsi="Cambria"/>
+          <w:sz w:val="24"/>
+          <w:szCs w:val="24"/>
+        </w:rPr>
+        <w:t xml:space="preserve"> returns the object of </w:t>
+      </w:r>
+      <w:proofErr w:type="spellStart"/>
+      <w:r>
+        <w:rPr>
+          <w:rFonts w:ascii="Cambria" w:hAnsi="Cambria"/>
+          <w:sz w:val="24"/>
+          <w:szCs w:val="24"/>
+        </w:rPr>
+        <w:t>ResultSetMetaData</w:t>
+      </w:r>
+      <w:proofErr w:type="spellEnd"/>
+      <w:r>
+        <w:rPr>
+          <w:rFonts w:ascii="Cambria" w:hAnsi="Cambria"/>
+          <w:sz w:val="24"/>
+          <w:szCs w:val="24"/>
+        </w:rPr>
+        <w:t>.</w:t>
+      </w:r>
+    </w:p>
+    <w:p>
+      <w:pPr>
+        <w:numPr>
+          <w:ilvl w:val="0"/>
+          <w:numId w:val="13"/>
+        </w:numPr>
+        <w:shd w:val="clear" w:color="auto" w:fill="FFFFFF"/>
+        <w:spacing w:after="0" w:line="375" w:lineRule="atLeast"/>
+        <w:jc w:val="both"/>
+        <w:rPr>
+          <w:rFonts w:ascii="Cambria" w:hAnsi="Cambria"/>
+          <w:sz w:val="24"/>
+          <w:szCs w:val="24"/>
+        </w:rPr>
+      </w:pPr>
+      <w:proofErr w:type="spellStart"/>
+      <w:r>
+        <w:rPr>
+          <w:rStyle w:val="Strong"/>
+          <w:rFonts w:ascii="Cambria" w:hAnsi="Cambria"/>
+          <w:b w:val="0"/>
+          <w:bCs w:val="0"/>
+          <w:sz w:val="24"/>
+          <w:szCs w:val="24"/>
+        </w:rPr>
+        <w:t>DatabaseMetaData</w:t>
+      </w:r>
+      <w:proofErr w:type="spellEnd"/>
+      <w:r>
+        <w:rPr>
+          <w:rStyle w:val="Strong"/>
+          <w:rFonts w:ascii="Cambria" w:hAnsi="Cambria"/>
+          <w:b w:val="0"/>
+          <w:bCs w:val="0"/>
+          <w:sz w:val="24"/>
+          <w:szCs w:val="24"/>
+        </w:rPr>
+        <w:t>:</w:t>
+      </w:r>
+      <w:r>
+        <w:rPr>
+          <w:rFonts w:ascii="Cambria" w:hAnsi="Cambria"/>
+          <w:sz w:val="24"/>
+          <w:szCs w:val="24"/>
+        </w:rPr>
+        <w:t> </w:t>
+      </w:r>
+      <w:proofErr w:type="spellStart"/>
+      <w:r>
+        <w:rPr>
+          <w:rFonts w:ascii="Cambria" w:hAnsi="Cambria"/>
+          <w:sz w:val="24"/>
+          <w:szCs w:val="24"/>
+        </w:rPr>
+        <w:t>DatabaseMetaData</w:t>
+      </w:r>
+      <w:proofErr w:type="spellEnd"/>
+      <w:r>
+        <w:rPr>
+          <w:rFonts w:ascii="Cambria" w:hAnsi="Cambria"/>
+          <w:sz w:val="24"/>
+          <w:szCs w:val="24"/>
+        </w:rPr>
+        <w:t xml:space="preserve"> interface provides methods to get metadata of a database such as the database product name, database product version, driver name, name of the total number of tables, the name of the total number of views, etc. The </w:t>
+      </w:r>
+      <w:proofErr w:type="spellStart"/>
+      <w:r>
+        <w:rPr>
+          <w:rFonts w:ascii="Cambria" w:hAnsi="Cambria"/>
+          <w:sz w:val="24"/>
+          <w:szCs w:val="24"/>
+        </w:rPr>
+        <w:t>getMetaData</w:t>
+      </w:r>
+      <w:proofErr w:type="spellEnd"/>
+      <w:r>
+        <w:rPr>
+          <w:rFonts w:ascii="Cambria" w:hAnsi="Cambria"/>
+          <w:sz w:val="24"/>
+          <w:szCs w:val="24"/>
+        </w:rPr>
+        <w:t xml:space="preserve">() method of Connection interface returns the object of </w:t>
+      </w:r>
+      <w:proofErr w:type="spellStart"/>
+      <w:r>
+        <w:rPr>
+          <w:rFonts w:ascii="Cambria" w:hAnsi="Cambria"/>
+          <w:sz w:val="24"/>
+          <w:szCs w:val="24"/>
+        </w:rPr>
+        <w:t>DatabaseMetaData</w:t>
+      </w:r>
+      <w:proofErr w:type="spellEnd"/>
+      <w:r>
+        <w:rPr>
+          <w:rFonts w:ascii="Cambria" w:hAnsi="Cambria"/>
+          <w:sz w:val="24"/>
+          <w:szCs w:val="24"/>
+        </w:rPr>
+        <w:t>.</w:t>
+      </w:r>
+    </w:p>
+    <w:p>
+      <w:pPr>
+        <w:numPr>
+          <w:ilvl w:val="0"/>
+          <w:numId w:val="13"/>
+        </w:numPr>
+        <w:shd w:val="clear" w:color="auto" w:fill="FFFFFF"/>
+        <w:spacing w:after="0" w:line="375" w:lineRule="atLeast"/>
+        <w:jc w:val="both"/>
+        <w:rPr>
+          <w:rFonts w:ascii="Cambria" w:hAnsi="Cambria"/>
+          <w:sz w:val="24"/>
+          <w:szCs w:val="24"/>
+        </w:rPr>
+      </w:pPr>
+      <w:proofErr w:type="spellStart"/>
+      <w:r>
+        <w:rPr>
+          <w:rStyle w:val="Strong"/>
+          <w:rFonts w:ascii="Cambria" w:hAnsi="Cambria"/>
+          <w:b w:val="0"/>
+          <w:bCs w:val="0"/>
+          <w:sz w:val="24"/>
+          <w:szCs w:val="24"/>
+        </w:rPr>
+        <w:t>CallableStatement</w:t>
+      </w:r>
+      <w:proofErr w:type="spellEnd"/>
+      <w:r>
+        <w:rPr>
+          <w:rStyle w:val="Strong"/>
+          <w:rFonts w:ascii="Cambria" w:hAnsi="Cambria"/>
+          <w:b w:val="0"/>
+          <w:bCs w:val="0"/>
+          <w:sz w:val="24"/>
+          <w:szCs w:val="24"/>
+        </w:rPr>
+        <w:t>:</w:t>
+      </w:r>
+      <w:r>
+        <w:rPr>
+          <w:rFonts w:ascii="Cambria" w:hAnsi="Cambria"/>
+          <w:sz w:val="24"/>
+          <w:szCs w:val="24"/>
+        </w:rPr>
+        <w:t> </w:t>
+      </w:r>
+      <w:proofErr w:type="spellStart"/>
+      <w:r>
+        <w:rPr>
+          <w:rFonts w:ascii="Cambria" w:hAnsi="Cambria"/>
+          <w:sz w:val="24"/>
+          <w:szCs w:val="24"/>
+        </w:rPr>
+        <w:t>CallableStatement</w:t>
+      </w:r>
+      <w:proofErr w:type="spellEnd"/>
+      <w:r>
+        <w:rPr>
+          <w:rFonts w:ascii="Cambria" w:hAnsi="Cambria"/>
+          <w:sz w:val="24"/>
+          <w:szCs w:val="24"/>
+        </w:rPr>
+        <w:t xml:space="preserve"> interface is used to call the stored procedures and functions. We can have business logic on the database </w:t>
+      </w:r>
+      <w:proofErr w:type="gramStart"/>
+      <w:r>
+        <w:rPr>
+          <w:rFonts w:ascii="Cambria" w:hAnsi="Cambria"/>
+          <w:sz w:val="24"/>
+          <w:szCs w:val="24"/>
+        </w:rPr>
+        <w:t>through the use of</w:t>
+      </w:r>
+      <w:proofErr w:type="gramEnd"/>
+      <w:r>
+        <w:rPr>
+          <w:rFonts w:ascii="Cambria" w:hAnsi="Cambria"/>
+          <w:sz w:val="24"/>
+          <w:szCs w:val="24"/>
+        </w:rPr>
+        <w:t xml:space="preserve"> stored procedures and functions that will make the performance better because these are precompiled. The </w:t>
+      </w:r>
+      <w:proofErr w:type="spellStart"/>
+      <w:r>
+        <w:rPr>
+          <w:rFonts w:ascii="Cambria" w:hAnsi="Cambria"/>
+          <w:sz w:val="24"/>
+          <w:szCs w:val="24"/>
+        </w:rPr>
+        <w:t>prepareCall</w:t>
+      </w:r>
+      <w:proofErr w:type="spellEnd"/>
+      <w:r>
+        <w:rPr>
+          <w:rFonts w:ascii="Cambria" w:hAnsi="Cambria"/>
+          <w:sz w:val="24"/>
+          <w:szCs w:val="24"/>
+        </w:rPr>
+        <w:t xml:space="preserve">() method of Connection interface returns the instance of </w:t>
+      </w:r>
+      <w:proofErr w:type="spellStart"/>
+      <w:r>
+        <w:rPr>
+          <w:rFonts w:ascii="Cambria" w:hAnsi="Cambria"/>
+          <w:sz w:val="24"/>
+          <w:szCs w:val="24"/>
+        </w:rPr>
+        <w:t>CallableStatement</w:t>
+      </w:r>
+      <w:proofErr w:type="spellEnd"/>
+      <w:r>
+        <w:rPr>
+          <w:rFonts w:ascii="Cambria" w:hAnsi="Cambria"/>
+          <w:sz w:val="24"/>
+          <w:szCs w:val="24"/>
+        </w:rPr>
+        <w:t>.</w:t>
+      </w:r>
+    </w:p>
+    <w:p>
+      <w:pPr>
+        <w:shd w:val="clear" w:color="auto" w:fill="FFFFFF"/>
+        <w:spacing w:after="0" w:line="240" w:lineRule="auto"/>
+        <w:ind w:left="720"/>
+        <w:jc w:val="both"/>
+        <w:rPr>
+          <w:rFonts w:ascii="Cambria" w:hAnsi="Cambria"/>
+          <w:sz w:val="24"/>
+          <w:szCs w:val="24"/>
+        </w:rPr>
+      </w:pPr>
+    </w:p>
+    <w:p>
+      <w:pPr>
+        <w:pStyle w:val="NormalWeb"/>
+        <w:shd w:val="clear" w:color="auto" w:fill="FFFFFF"/>
+        <w:spacing w:before="0" w:beforeAutospacing="0" w:after="0" w:afterAutospacing="0"/>
+        <w:jc w:val="both"/>
+        <w:rPr>
+          <w:rFonts w:ascii="Cambria" w:hAnsi="Cambria"/>
+        </w:rPr>
+      </w:pPr>
+      <w:r>
+        <w:rPr>
+          <w:rFonts w:ascii="Cambria" w:hAnsi="Cambria"/>
+        </w:rPr>
+        <w:t>Classes:</w:t>
+      </w:r>
+    </w:p>
+    <w:p>
+      <w:pPr>
+        <w:numPr>
+          <w:ilvl w:val="0"/>
+          <w:numId w:val="14"/>
+        </w:numPr>
+        <w:shd w:val="clear" w:color="auto" w:fill="FFFFFF"/>
+        <w:spacing w:after="0" w:line="375" w:lineRule="atLeast"/>
+        <w:jc w:val="both"/>
+        <w:rPr>
+          <w:rFonts w:ascii="Cambria" w:hAnsi="Cambria"/>
+          <w:sz w:val="24"/>
+          <w:szCs w:val="24"/>
+        </w:rPr>
+      </w:pPr>
+      <w:proofErr w:type="spellStart"/>
+      <w:r>
+        <w:rPr>
+          <w:rStyle w:val="Strong"/>
+          <w:rFonts w:ascii="Cambria" w:hAnsi="Cambria"/>
+          <w:b w:val="0"/>
+          <w:bCs w:val="0"/>
+          <w:sz w:val="24"/>
+          <w:szCs w:val="24"/>
+        </w:rPr>
+        <w:t>DriverManager</w:t>
+      </w:r>
+      <w:proofErr w:type="spellEnd"/>
+      <w:r>
+        <w:rPr>
+          <w:rStyle w:val="Strong"/>
+          <w:rFonts w:ascii="Cambria" w:hAnsi="Cambria"/>
+          <w:b w:val="0"/>
+          <w:bCs w:val="0"/>
+          <w:sz w:val="24"/>
+          <w:szCs w:val="24"/>
+        </w:rPr>
+        <w:t>:</w:t>
+      </w:r>
+      <w:r>
+        <w:rPr>
+          <w:rFonts w:ascii="Cambria" w:hAnsi="Cambria"/>
+          <w:sz w:val="24"/>
+          <w:szCs w:val="24"/>
+        </w:rPr>
+        <w:t xml:space="preserve"> The </w:t>
+      </w:r>
+      <w:proofErr w:type="spellStart"/>
+      <w:r>
+        <w:rPr>
+          <w:rFonts w:ascii="Cambria" w:hAnsi="Cambria"/>
+          <w:sz w:val="24"/>
+          <w:szCs w:val="24"/>
+        </w:rPr>
+        <w:t>DriverManager</w:t>
+      </w:r>
+      <w:proofErr w:type="spellEnd"/>
+      <w:r>
+        <w:rPr>
+          <w:rFonts w:ascii="Cambria" w:hAnsi="Cambria"/>
+          <w:sz w:val="24"/>
+          <w:szCs w:val="24"/>
+        </w:rPr>
+        <w:t xml:space="preserve"> class acts as an interface between the user and drivers. It keeps track of the drivers that are available and handles establishing a connection between a database and the appropriate driver. It contains several methods to keep the interaction between the user and drivers.</w:t>
+      </w:r>
+    </w:p>
+    <w:p>
+      <w:pPr>
+        <w:numPr>
+          <w:ilvl w:val="0"/>
+          <w:numId w:val="14"/>
+        </w:numPr>
+        <w:shd w:val="clear" w:color="auto" w:fill="FFFFFF"/>
+        <w:spacing w:after="0" w:line="375" w:lineRule="atLeast"/>
+        <w:jc w:val="both"/>
+        <w:rPr>
+          <w:rFonts w:ascii="Cambria" w:hAnsi="Cambria"/>
+          <w:sz w:val="24"/>
+          <w:szCs w:val="24"/>
+        </w:rPr>
+      </w:pPr>
+      <w:r>
+        <w:rPr>
+          <w:rStyle w:val="Strong"/>
+          <w:rFonts w:ascii="Cambria" w:hAnsi="Cambria"/>
+          <w:b w:val="0"/>
+          <w:bCs w:val="0"/>
+          <w:sz w:val="24"/>
+          <w:szCs w:val="24"/>
+        </w:rPr>
+        <w:t>Blob:</w:t>
+      </w:r>
+      <w:r>
+        <w:rPr>
+          <w:rFonts w:ascii="Cambria" w:hAnsi="Cambria"/>
+          <w:sz w:val="24"/>
+          <w:szCs w:val="24"/>
+        </w:rPr>
+        <w:t> Blob stands for the binary large object. It represents a collection of binary data stored as a single entity in the database management system.</w:t>
+      </w:r>
+    </w:p>
+    <w:p>
+      <w:pPr>
+        <w:numPr>
+          <w:ilvl w:val="0"/>
+          <w:numId w:val="14"/>
+        </w:numPr>
+        <w:shd w:val="clear" w:color="auto" w:fill="FFFFFF"/>
+        <w:spacing w:after="0" w:line="375" w:lineRule="atLeast"/>
+        <w:jc w:val="both"/>
+        <w:rPr>
+          <w:rFonts w:ascii="Cambria" w:hAnsi="Cambria"/>
+          <w:sz w:val="24"/>
+          <w:szCs w:val="24"/>
+        </w:rPr>
+      </w:pPr>
+      <w:proofErr w:type="spellStart"/>
+      <w:r>
+        <w:rPr>
+          <w:rStyle w:val="Strong"/>
+          <w:rFonts w:ascii="Cambria" w:hAnsi="Cambria"/>
+          <w:b w:val="0"/>
+          <w:bCs w:val="0"/>
+          <w:sz w:val="24"/>
+          <w:szCs w:val="24"/>
+        </w:rPr>
+        <w:t>Clob</w:t>
+      </w:r>
+      <w:proofErr w:type="spellEnd"/>
+      <w:r>
+        <w:rPr>
+          <w:rStyle w:val="Strong"/>
+          <w:rFonts w:ascii="Cambria" w:hAnsi="Cambria"/>
+          <w:b w:val="0"/>
+          <w:bCs w:val="0"/>
+          <w:sz w:val="24"/>
+          <w:szCs w:val="24"/>
+        </w:rPr>
+        <w:t>:</w:t>
+      </w:r>
+      <w:r>
+        <w:rPr>
+          <w:rFonts w:ascii="Cambria" w:hAnsi="Cambria"/>
+          <w:sz w:val="24"/>
+          <w:szCs w:val="24"/>
+        </w:rPr>
+        <w:t> </w:t>
+      </w:r>
+      <w:proofErr w:type="spellStart"/>
+      <w:r>
+        <w:rPr>
+          <w:rFonts w:ascii="Cambria" w:hAnsi="Cambria"/>
+          <w:sz w:val="24"/>
+          <w:szCs w:val="24"/>
+        </w:rPr>
+        <w:t>Clob</w:t>
+      </w:r>
+      <w:proofErr w:type="spellEnd"/>
+      <w:r>
+        <w:rPr>
+          <w:rFonts w:ascii="Cambria" w:hAnsi="Cambria"/>
+          <w:sz w:val="24"/>
+          <w:szCs w:val="24"/>
+        </w:rPr>
+        <w:t xml:space="preserve"> stands for Character large object. It is a data type that is used by various database management systems to store character files. It is </w:t>
+      </w:r>
+      <w:proofErr w:type="gramStart"/>
+      <w:r>
+        <w:rPr>
+          <w:rFonts w:ascii="Cambria" w:hAnsi="Cambria"/>
+          <w:sz w:val="24"/>
+          <w:szCs w:val="24"/>
+        </w:rPr>
+        <w:t>similar to</w:t>
+      </w:r>
+      <w:proofErr w:type="gramEnd"/>
+      <w:r>
+        <w:rPr>
+          <w:rFonts w:ascii="Cambria" w:hAnsi="Cambria"/>
+          <w:sz w:val="24"/>
+          <w:szCs w:val="24"/>
+        </w:rPr>
+        <w:t xml:space="preserve"> Blob except for the difference that BLOB represent binary data such as images, audio and video files, etc. whereas </w:t>
+      </w:r>
+      <w:proofErr w:type="spellStart"/>
+      <w:r>
+        <w:rPr>
+          <w:rFonts w:ascii="Cambria" w:hAnsi="Cambria"/>
+          <w:sz w:val="24"/>
+          <w:szCs w:val="24"/>
+        </w:rPr>
+        <w:t>Clob</w:t>
+      </w:r>
+      <w:proofErr w:type="spellEnd"/>
+      <w:r>
+        <w:rPr>
+          <w:rFonts w:ascii="Cambria" w:hAnsi="Cambria"/>
+          <w:sz w:val="24"/>
+          <w:szCs w:val="24"/>
+        </w:rPr>
+        <w:t xml:space="preserve"> represents character stream data such as character files, etc.</w:t>
+      </w:r>
+    </w:p>
+    <w:p>
+      <w:pPr>
+        <w:numPr>
+          <w:ilvl w:val="0"/>
+          <w:numId w:val="14"/>
+        </w:numPr>
+        <w:shd w:val="clear" w:color="auto" w:fill="FFFFFF"/>
+        <w:spacing w:after="0" w:line="375" w:lineRule="atLeast"/>
+        <w:jc w:val="both"/>
+        <w:rPr>
+          <w:rFonts w:ascii="Cambria" w:hAnsi="Cambria"/>
+          <w:sz w:val="24"/>
+          <w:szCs w:val="24"/>
+        </w:rPr>
+      </w:pPr>
+      <w:proofErr w:type="spellStart"/>
+      <w:r>
+        <w:rPr>
+          <w:rStyle w:val="Strong"/>
+          <w:rFonts w:ascii="Cambria" w:hAnsi="Cambria"/>
+          <w:b w:val="0"/>
+          <w:bCs w:val="0"/>
+          <w:sz w:val="24"/>
+          <w:szCs w:val="24"/>
+        </w:rPr>
+        <w:t>SQLException</w:t>
+      </w:r>
+      <w:proofErr w:type="spellEnd"/>
+      <w:r>
+        <w:rPr>
+          <w:rFonts w:ascii="Cambria" w:hAnsi="Cambria"/>
+          <w:sz w:val="24"/>
+          <w:szCs w:val="24"/>
+        </w:rPr>
+        <w:t> It is an Exception class which provides information on database access errors.</w:t>
+      </w:r>
+    </w:p>
+    <w:p>
+      <w:pPr>
+        <w:pStyle w:val="Heading3"/>
+        <w:shd w:val="clear" w:color="auto" w:fill="FFFFFF"/>
+        <w:spacing w:line="312" w:lineRule="atLeast"/>
+        <w:jc w:val="both"/>
+        <w:rPr>
+          <w:rFonts w:ascii="Cambria" w:hAnsi="Cambria"/>
+          <w:color w:val="auto"/>
+        </w:rPr>
+      </w:pPr>
+      <w:r>
+        <w:rPr>
+          <w:rFonts w:ascii="Cambria" w:hAnsi="Cambria"/>
+          <w:color w:val="auto"/>
+        </w:rPr>
+        <w:t xml:space="preserve">3. </w:t>
+      </w:r>
+      <w:r>
+        <w:rPr>
+          <w:rFonts w:ascii="Cambria" w:hAnsi="Cambria"/>
+          <w:color w:val="auto"/>
+        </w:rPr>
+        <w:t xml:space="preserve">What are the differences between Statement and </w:t>
+      </w:r>
+      <w:proofErr w:type="spellStart"/>
+      <w:r>
+        <w:rPr>
+          <w:rFonts w:ascii="Cambria" w:hAnsi="Cambria"/>
+          <w:color w:val="auto"/>
+        </w:rPr>
+        <w:t>PreparedStatement</w:t>
+      </w:r>
+      <w:proofErr w:type="spellEnd"/>
+      <w:r>
+        <w:rPr>
+          <w:rFonts w:ascii="Cambria" w:hAnsi="Cambria"/>
+          <w:color w:val="auto"/>
+        </w:rPr>
+        <w:t xml:space="preserve"> interface?</w:t>
+      </w:r>
+    </w:p>
+    <w:p>
+      <w:pPr>
+        <w:spacing w:line="375" w:lineRule="atLeast"/>
+        <w:ind w:left="300"/>
+        <w:jc w:val="both"/>
+        <w:rPr>
+          <w:rFonts w:ascii="Cambria" w:hAnsi="Cambria"/>
+          <w:color w:val="000000" w:themeColor="text1"/>
+          <w:sz w:val="24"/>
+          <w:szCs w:val="24"/>
+        </w:rPr>
+      </w:pPr>
+      <w:r>
+        <w:rPr>
+          <w:rFonts w:ascii="Cambria" w:hAnsi="Cambria"/>
+          <w:color w:val="000000" w:themeColor="text1"/>
+          <w:sz w:val="24"/>
+          <w:szCs w:val="24"/>
+        </w:rPr>
+        <w:t>Statement</w:t>
+      </w:r>
+      <w:r>
+        <w:rPr>
+          <w:rFonts w:ascii="Cambria" w:hAnsi="Cambria"/>
+          <w:color w:val="000000" w:themeColor="text1"/>
+          <w:sz w:val="24"/>
+          <w:szCs w:val="24"/>
+        </w:rPr>
+        <w:t xml:space="preserve">: </w:t>
+      </w:r>
+      <w:r>
+        <w:rPr>
+          <w:rFonts w:ascii="Cambria" w:hAnsi="Cambria"/>
+          <w:color w:val="000000" w:themeColor="text1"/>
+          <w:sz w:val="24"/>
+          <w:szCs w:val="24"/>
+        </w:rPr>
+        <w:t xml:space="preserve">The Statement interface provides methods to execute queries with the database. The statement interface is a factory of </w:t>
+      </w:r>
+      <w:proofErr w:type="spellStart"/>
+      <w:proofErr w:type="gramStart"/>
+      <w:r>
+        <w:rPr>
+          <w:rFonts w:ascii="Cambria" w:hAnsi="Cambria"/>
+          <w:color w:val="000000" w:themeColor="text1"/>
+          <w:sz w:val="24"/>
+          <w:szCs w:val="24"/>
+        </w:rPr>
+        <w:t>ResultSet</w:t>
+      </w:r>
+      <w:proofErr w:type="spellEnd"/>
+      <w:r>
+        <w:rPr>
+          <w:rFonts w:ascii="Cambria" w:hAnsi="Cambria"/>
+          <w:color w:val="000000" w:themeColor="text1"/>
+          <w:sz w:val="24"/>
+          <w:szCs w:val="24"/>
+        </w:rPr>
+        <w:t>;</w:t>
+      </w:r>
+      <w:proofErr w:type="gramEnd"/>
+      <w:r>
+        <w:rPr>
+          <w:rFonts w:ascii="Cambria" w:hAnsi="Cambria"/>
+          <w:color w:val="000000" w:themeColor="text1"/>
+          <w:sz w:val="24"/>
+          <w:szCs w:val="24"/>
+        </w:rPr>
+        <w:t xml:space="preserve"> i.e., it provides the factory method to get the object of </w:t>
+      </w:r>
+      <w:proofErr w:type="spellStart"/>
+      <w:r>
+        <w:rPr>
+          <w:rFonts w:ascii="Cambria" w:hAnsi="Cambria"/>
+          <w:color w:val="000000" w:themeColor="text1"/>
+          <w:sz w:val="24"/>
+          <w:szCs w:val="24"/>
+        </w:rPr>
+        <w:t>ResultSet</w:t>
+      </w:r>
+      <w:proofErr w:type="spellEnd"/>
+      <w:r>
+        <w:rPr>
+          <w:rFonts w:ascii="Cambria" w:hAnsi="Cambria"/>
+          <w:color w:val="000000" w:themeColor="text1"/>
+          <w:sz w:val="24"/>
+          <w:szCs w:val="24"/>
+        </w:rPr>
+        <w:t>.</w:t>
+      </w:r>
+      <w:r>
+        <w:rPr>
+          <w:rFonts w:ascii="Cambria" w:hAnsi="Cambria"/>
+          <w:color w:val="000000" w:themeColor="text1"/>
+          <w:sz w:val="24"/>
+          <w:szCs w:val="24"/>
+        </w:rPr>
+        <w:t xml:space="preserve"> </w:t>
+      </w:r>
+      <w:r>
+        <w:rPr>
+          <w:rFonts w:ascii="Cambria" w:hAnsi="Cambria"/>
+          <w:color w:val="000000" w:themeColor="text1"/>
+          <w:sz w:val="24"/>
+          <w:szCs w:val="24"/>
+        </w:rPr>
+        <w:t>In the case of Statement, the query is compiled each time we run the program.</w:t>
+      </w:r>
+      <w:r>
+        <w:rPr>
+          <w:rFonts w:ascii="Cambria" w:hAnsi="Cambria"/>
+          <w:color w:val="000000" w:themeColor="text1"/>
+          <w:sz w:val="24"/>
+          <w:szCs w:val="24"/>
+        </w:rPr>
+        <w:t xml:space="preserve"> </w:t>
+      </w:r>
+      <w:r>
+        <w:rPr>
+          <w:rFonts w:ascii="Cambria" w:hAnsi="Cambria"/>
+          <w:color w:val="000000" w:themeColor="text1"/>
+          <w:sz w:val="24"/>
+          <w:szCs w:val="24"/>
+        </w:rPr>
+        <w:t>In the case of Statement, the query is compiled each time we run the program.</w:t>
+      </w:r>
+      <w:r>
+        <w:rPr>
+          <w:rFonts w:ascii="Cambria" w:hAnsi="Cambria"/>
+          <w:color w:val="000000" w:themeColor="text1"/>
+          <w:sz w:val="24"/>
+          <w:szCs w:val="24"/>
+        </w:rPr>
+        <w:t xml:space="preserve"> </w:t>
+      </w:r>
+      <w:r>
+        <w:rPr>
+          <w:rFonts w:ascii="Cambria" w:hAnsi="Cambria"/>
+          <w:color w:val="000000" w:themeColor="text1"/>
+          <w:sz w:val="24"/>
+          <w:szCs w:val="24"/>
+        </w:rPr>
+        <w:t>The Statement is mainly used in the case when we need to run the static query at runtime.</w:t>
+      </w:r>
+    </w:p>
+    <w:p>
+      <w:pPr>
+        <w:spacing w:line="375" w:lineRule="atLeast"/>
+        <w:ind w:left="300"/>
+        <w:jc w:val="both"/>
+        <w:rPr>
+          <w:rFonts w:ascii="Cambria" w:hAnsi="Cambria"/>
+          <w:color w:val="000000" w:themeColor="text1"/>
+          <w:sz w:val="24"/>
+          <w:szCs w:val="24"/>
+        </w:rPr>
+      </w:pPr>
+      <w:proofErr w:type="spellStart"/>
+      <w:r>
+        <w:rPr>
+          <w:rFonts w:ascii="Cambria" w:hAnsi="Cambria"/>
+          <w:color w:val="000000" w:themeColor="text1"/>
+          <w:sz w:val="24"/>
+          <w:szCs w:val="24"/>
+        </w:rPr>
+        <w:lastRenderedPageBreak/>
+        <w:t>PreparedStatement</w:t>
+      </w:r>
+      <w:proofErr w:type="spellEnd"/>
+      <w:r>
+        <w:rPr>
+          <w:rFonts w:ascii="Cambria" w:hAnsi="Cambria"/>
+          <w:color w:val="000000" w:themeColor="text1"/>
+          <w:sz w:val="24"/>
+          <w:szCs w:val="24"/>
+        </w:rPr>
+        <w:t>:</w:t>
+      </w:r>
+      <w:r>
+        <w:rPr>
+          <w:rFonts w:ascii="Cambria" w:hAnsi="Cambria"/>
           <w:color w:val="000000"/>
           <w:sz w:val="24"/>
           <w:szCs w:val="24"/>
-        </w:rPr>
-      </w:pPr>
-    </w:p>
-    <w:p>
-      <w:pPr>
-        <w:spacing w:line="240" w:lineRule="auto"/>
-        <w:jc w:val="both"/>
-        <w:rPr>
-          <w:rFonts w:ascii="Cambria" w:hAnsi="Cambria"/>
-          <w:bCs/>
-          <w:sz w:val="24"/>
-          <w:szCs w:val="24"/>
-        </w:rPr>
-      </w:pPr>
-    </w:p>
-    <w:p>
-      <w:r>
-        <w:t>ORACLE</w:t>
-      </w:r>
-      <w:r>
-        <w:sym w:font="Wingdings" w:char="F0E0"/>
-      </w:r>
-      <w:r>
-        <w:t xml:space="preserve"> ojdbc.jar</w:t>
-      </w:r>
-    </w:p>
-    <w:p>
-      <w:r>
-        <w:t>MYSQL</w:t>
-      </w:r>
-      <w:r>
-        <w:sym w:font="Wingdings" w:char="F0E0"/>
-      </w:r>
-      <w:r>
-        <w:t xml:space="preserve"> MySQL-connection.5.18.jar</w:t>
-      </w:r>
+          <w:shd w:val="clear" w:color="auto" w:fill="FFFFFF"/>
+        </w:rPr>
+        <w:t xml:space="preserve"> </w:t>
+      </w:r>
+      <w:r>
+        <w:rPr>
+          <w:rFonts w:ascii="Cambria" w:hAnsi="Cambria"/>
+          <w:color w:val="000000"/>
+          <w:sz w:val="24"/>
+          <w:szCs w:val="24"/>
+          <w:shd w:val="clear" w:color="auto" w:fill="FFFFFF"/>
+        </w:rPr>
+        <w:t xml:space="preserve">The </w:t>
+      </w:r>
+      <w:proofErr w:type="spellStart"/>
+      <w:r>
+        <w:rPr>
+          <w:rFonts w:ascii="Cambria" w:hAnsi="Cambria"/>
+          <w:color w:val="000000"/>
+          <w:sz w:val="24"/>
+          <w:szCs w:val="24"/>
+          <w:shd w:val="clear" w:color="auto" w:fill="FFFFFF"/>
+        </w:rPr>
+        <w:t>PreparedStatement</w:t>
+      </w:r>
+      <w:proofErr w:type="spellEnd"/>
+      <w:r>
+        <w:rPr>
+          <w:rFonts w:ascii="Cambria" w:hAnsi="Cambria"/>
+          <w:color w:val="000000"/>
+          <w:sz w:val="24"/>
+          <w:szCs w:val="24"/>
+          <w:shd w:val="clear" w:color="auto" w:fill="FFFFFF"/>
+        </w:rPr>
+        <w:t xml:space="preserve"> interface is a </w:t>
+      </w:r>
+      <w:proofErr w:type="spellStart"/>
+      <w:r>
+        <w:rPr>
+          <w:rFonts w:ascii="Cambria" w:hAnsi="Cambria"/>
+          <w:color w:val="000000"/>
+          <w:sz w:val="24"/>
+          <w:szCs w:val="24"/>
+          <w:shd w:val="clear" w:color="auto" w:fill="FFFFFF"/>
+        </w:rPr>
+        <w:t>subinterface</w:t>
+      </w:r>
+      <w:proofErr w:type="spellEnd"/>
+      <w:r>
+        <w:rPr>
+          <w:rFonts w:ascii="Cambria" w:hAnsi="Cambria"/>
+          <w:color w:val="000000"/>
+          <w:sz w:val="24"/>
+          <w:szCs w:val="24"/>
+          <w:shd w:val="clear" w:color="auto" w:fill="FFFFFF"/>
+        </w:rPr>
+        <w:t xml:space="preserve"> of Statement. It is used to execute the parameterized query</w:t>
+      </w:r>
+      <w:r>
+        <w:rPr>
+          <w:rFonts w:ascii="Cambria" w:hAnsi="Cambria"/>
+          <w:color w:val="000000"/>
+          <w:sz w:val="24"/>
+          <w:szCs w:val="24"/>
+          <w:shd w:val="clear" w:color="auto" w:fill="FFFFFF"/>
+        </w:rPr>
+        <w:t>.</w:t>
+      </w:r>
+      <w:r>
+        <w:rPr>
+          <w:rFonts w:ascii="Cambria" w:hAnsi="Cambria"/>
+          <w:color w:val="000000"/>
+          <w:sz w:val="24"/>
+          <w:szCs w:val="24"/>
+          <w:shd w:val="clear" w:color="auto" w:fill="EFF1EB"/>
+        </w:rPr>
+        <w:t xml:space="preserve"> </w:t>
+      </w:r>
+      <w:r>
+        <w:rPr>
+          <w:rFonts w:ascii="Cambria" w:hAnsi="Cambria"/>
+          <w:color w:val="000000" w:themeColor="text1"/>
+          <w:sz w:val="24"/>
+          <w:szCs w:val="24"/>
+        </w:rPr>
+        <w:t xml:space="preserve">In the case of </w:t>
+      </w:r>
+      <w:proofErr w:type="spellStart"/>
+      <w:r>
+        <w:rPr>
+          <w:rFonts w:ascii="Cambria" w:hAnsi="Cambria"/>
+          <w:color w:val="000000" w:themeColor="text1"/>
+          <w:sz w:val="24"/>
+          <w:szCs w:val="24"/>
+        </w:rPr>
+        <w:t>PreparedStatement</w:t>
+      </w:r>
+      <w:proofErr w:type="spellEnd"/>
+      <w:r>
+        <w:rPr>
+          <w:rFonts w:ascii="Cambria" w:hAnsi="Cambria"/>
+          <w:color w:val="000000" w:themeColor="text1"/>
+          <w:sz w:val="24"/>
+          <w:szCs w:val="24"/>
+        </w:rPr>
+        <w:t>, the query is compiled only once.</w:t>
+      </w:r>
+      <w:r>
+        <w:rPr>
+          <w:rFonts w:ascii="Cambria" w:hAnsi="Cambria"/>
+          <w:color w:val="000000" w:themeColor="text1"/>
+          <w:sz w:val="24"/>
+          <w:szCs w:val="24"/>
+        </w:rPr>
+        <w:t xml:space="preserve"> </w:t>
+      </w:r>
+      <w:proofErr w:type="spellStart"/>
+      <w:r>
+        <w:rPr>
+          <w:rFonts w:ascii="Cambria" w:hAnsi="Cambria"/>
+          <w:color w:val="000000" w:themeColor="text1"/>
+          <w:sz w:val="24"/>
+          <w:szCs w:val="24"/>
+        </w:rPr>
+        <w:t>PreparedStatement</w:t>
+      </w:r>
+      <w:proofErr w:type="spellEnd"/>
+      <w:r>
+        <w:rPr>
+          <w:rFonts w:ascii="Cambria" w:hAnsi="Cambria"/>
+          <w:color w:val="000000" w:themeColor="text1"/>
+          <w:sz w:val="24"/>
+          <w:szCs w:val="24"/>
+        </w:rPr>
+        <w:t xml:space="preserve"> is used when we need to provide input parameters to the query at runtime</w:t>
+      </w:r>
+      <w:r>
+        <w:rPr>
+          <w:rFonts w:ascii="Cambria" w:hAnsi="Cambria"/>
+          <w:color w:val="000000"/>
+          <w:sz w:val="24"/>
+          <w:szCs w:val="24"/>
+          <w:shd w:val="clear" w:color="auto" w:fill="FFFFFF"/>
+        </w:rPr>
+        <w:t>.</w:t>
+      </w:r>
+    </w:p>
+    <w:p>
+      <w:pPr>
+        <w:pStyle w:val="Heading3"/>
+        <w:shd w:val="clear" w:color="auto" w:fill="FFFFFF"/>
+        <w:spacing w:line="312" w:lineRule="atLeast"/>
+        <w:rPr>
+          <w:rFonts w:ascii="Cambria" w:hAnsi="Cambria"/>
+          <w:color w:val="auto"/>
+        </w:rPr>
+      </w:pPr>
+      <w:r>
+        <w:rPr>
+          <w:rFonts w:ascii="Cambria" w:hAnsi="Cambria"/>
+          <w:color w:val="auto"/>
+        </w:rPr>
+        <w:t xml:space="preserve">4. </w:t>
+      </w:r>
+      <w:r>
+        <w:rPr>
+          <w:rFonts w:ascii="Cambria" w:hAnsi="Cambria"/>
+          <w:color w:val="auto"/>
+        </w:rPr>
+        <w:t xml:space="preserve"> What are the differences between execute, </w:t>
+      </w:r>
+      <w:proofErr w:type="spellStart"/>
+      <w:r>
+        <w:rPr>
+          <w:rFonts w:ascii="Cambria" w:hAnsi="Cambria"/>
+          <w:color w:val="auto"/>
+        </w:rPr>
+        <w:t>executeQuery</w:t>
+      </w:r>
+      <w:proofErr w:type="spellEnd"/>
+      <w:r>
+        <w:rPr>
+          <w:rFonts w:ascii="Cambria" w:hAnsi="Cambria"/>
+          <w:color w:val="auto"/>
+        </w:rPr>
+        <w:t xml:space="preserve">, and </w:t>
+      </w:r>
+      <w:proofErr w:type="spellStart"/>
+      <w:r>
+        <w:rPr>
+          <w:rFonts w:ascii="Cambria" w:hAnsi="Cambria"/>
+          <w:color w:val="auto"/>
+        </w:rPr>
+        <w:t>executeUpdate</w:t>
+      </w:r>
+      <w:proofErr w:type="spellEnd"/>
+      <w:r>
+        <w:rPr>
+          <w:rFonts w:ascii="Cambria" w:hAnsi="Cambria"/>
+          <w:color w:val="auto"/>
+        </w:rPr>
+        <w:t>?</w:t>
+      </w:r>
+    </w:p>
+    <w:p>
+      <w:pPr>
+        <w:rPr>
+          <w:rFonts w:ascii="Cambria" w:hAnsi="Cambria"/>
+          <w:sz w:val="24"/>
+          <w:szCs w:val="24"/>
+        </w:rPr>
+      </w:pPr>
+      <w:r>
+        <w:t xml:space="preserve">Execute: </w:t>
+      </w:r>
+      <w:r>
+        <w:rPr>
+          <w:rFonts w:ascii="Cambria" w:hAnsi="Cambria"/>
+          <w:sz w:val="24"/>
+          <w:szCs w:val="24"/>
+        </w:rPr>
+        <w:t>The execute method can be used for any SQL statements(Select and Update both).</w:t>
+      </w:r>
+      <w:r>
+        <w:rPr>
+          <w:rFonts w:ascii="Cambria" w:hAnsi="Cambria"/>
+          <w:sz w:val="24"/>
+          <w:szCs w:val="24"/>
+        </w:rPr>
+        <w:t xml:space="preserve"> </w:t>
+      </w:r>
+      <w:r>
+        <w:rPr>
+          <w:rFonts w:ascii="Cambria" w:hAnsi="Cambria"/>
+          <w:sz w:val="24"/>
+          <w:szCs w:val="24"/>
+        </w:rPr>
+        <w:t xml:space="preserve">The execute method returns a </w:t>
+      </w:r>
+      <w:proofErr w:type="spellStart"/>
+      <w:r>
+        <w:rPr>
+          <w:rFonts w:ascii="Cambria" w:hAnsi="Cambria"/>
+          <w:sz w:val="24"/>
+          <w:szCs w:val="24"/>
+        </w:rPr>
+        <w:t>boolean</w:t>
+      </w:r>
+      <w:proofErr w:type="spellEnd"/>
+      <w:r>
+        <w:rPr>
+          <w:rFonts w:ascii="Cambria" w:hAnsi="Cambria"/>
+          <w:sz w:val="24"/>
+          <w:szCs w:val="24"/>
+        </w:rPr>
+        <w:t xml:space="preserve"> type value where true indicates that the </w:t>
+      </w:r>
+      <w:proofErr w:type="spellStart"/>
+      <w:r>
+        <w:rPr>
+          <w:rFonts w:ascii="Cambria" w:hAnsi="Cambria"/>
+          <w:sz w:val="24"/>
+          <w:szCs w:val="24"/>
+        </w:rPr>
+        <w:t>ResultSet</w:t>
+      </w:r>
+      <w:proofErr w:type="spellEnd"/>
+      <w:r>
+        <w:rPr>
+          <w:rFonts w:ascii="Cambria" w:hAnsi="Cambria"/>
+          <w:sz w:val="24"/>
+          <w:szCs w:val="24"/>
+        </w:rPr>
+        <w:t xml:space="preserve"> s returned which can later be extracted and false indicates that the integer or void value is returned.</w:t>
+      </w:r>
+    </w:p>
+    <w:p>
+      <w:pPr>
+        <w:spacing w:line="375" w:lineRule="atLeast"/>
+        <w:rPr>
+          <w:rFonts w:ascii="Cambria" w:hAnsi="Cambria"/>
+          <w:sz w:val="24"/>
+          <w:szCs w:val="24"/>
+        </w:rPr>
+      </w:pPr>
+      <w:proofErr w:type="spellStart"/>
+      <w:r>
+        <w:rPr>
+          <w:rFonts w:ascii="Cambria" w:hAnsi="Cambria"/>
+          <w:sz w:val="24"/>
+          <w:szCs w:val="24"/>
+        </w:rPr>
+        <w:t>executeQuery</w:t>
+      </w:r>
+      <w:r>
+        <w:rPr>
+          <w:rFonts w:ascii="Cambria" w:hAnsi="Cambria"/>
+          <w:sz w:val="24"/>
+          <w:szCs w:val="24"/>
+        </w:rPr>
+        <w:t>:The</w:t>
+      </w:r>
+      <w:proofErr w:type="spellEnd"/>
+      <w:r>
+        <w:rPr>
+          <w:rFonts w:ascii="Cambria" w:hAnsi="Cambria"/>
+          <w:sz w:val="24"/>
+          <w:szCs w:val="24"/>
+        </w:rPr>
+        <w:t xml:space="preserve"> </w:t>
+      </w:r>
+      <w:proofErr w:type="spellStart"/>
+      <w:r>
+        <w:rPr>
+          <w:rFonts w:ascii="Cambria" w:hAnsi="Cambria"/>
+          <w:sz w:val="24"/>
+          <w:szCs w:val="24"/>
+        </w:rPr>
+        <w:t>executeQuery</w:t>
+      </w:r>
+      <w:proofErr w:type="spellEnd"/>
+      <w:r>
+        <w:rPr>
+          <w:rFonts w:ascii="Cambria" w:hAnsi="Cambria"/>
+          <w:sz w:val="24"/>
+          <w:szCs w:val="24"/>
+        </w:rPr>
+        <w:t xml:space="preserve"> method can be used only with the select statement.</w:t>
+      </w:r>
+      <w:r>
+        <w:rPr>
+          <w:rFonts w:ascii="Cambria" w:hAnsi="Cambria"/>
+          <w:sz w:val="24"/>
+          <w:szCs w:val="24"/>
+        </w:rPr>
+        <w:t xml:space="preserve"> </w:t>
+      </w:r>
+      <w:r>
+        <w:rPr>
+          <w:rFonts w:ascii="Cambria" w:hAnsi="Cambria"/>
+          <w:sz w:val="24"/>
+          <w:szCs w:val="24"/>
+        </w:rPr>
+        <w:t xml:space="preserve">The </w:t>
+      </w:r>
+      <w:proofErr w:type="spellStart"/>
+      <w:r>
+        <w:rPr>
+          <w:rFonts w:ascii="Cambria" w:hAnsi="Cambria"/>
+          <w:sz w:val="24"/>
+          <w:szCs w:val="24"/>
+        </w:rPr>
+        <w:t>executeQuery</w:t>
+      </w:r>
+      <w:proofErr w:type="spellEnd"/>
+      <w:r>
+        <w:rPr>
+          <w:rFonts w:ascii="Cambria" w:hAnsi="Cambria"/>
+          <w:sz w:val="24"/>
+          <w:szCs w:val="24"/>
+        </w:rPr>
+        <w:t xml:space="preserve">() method returns a </w:t>
+      </w:r>
+      <w:proofErr w:type="spellStart"/>
+      <w:r>
+        <w:rPr>
+          <w:rFonts w:ascii="Cambria" w:hAnsi="Cambria"/>
+          <w:sz w:val="24"/>
+          <w:szCs w:val="24"/>
+        </w:rPr>
+        <w:t>ResultSet</w:t>
+      </w:r>
+      <w:proofErr w:type="spellEnd"/>
+      <w:r>
+        <w:rPr>
+          <w:rFonts w:ascii="Cambria" w:hAnsi="Cambria"/>
+          <w:sz w:val="24"/>
+          <w:szCs w:val="24"/>
+        </w:rPr>
+        <w:t xml:space="preserve"> object which contains the data retrieved by the select statement.</w:t>
+      </w:r>
+    </w:p>
+    <w:p>
+      <w:pPr>
+        <w:spacing w:line="375" w:lineRule="atLeast"/>
+        <w:rPr>
+          <w:rFonts w:ascii="Cambria" w:hAnsi="Cambria"/>
+          <w:sz w:val="24"/>
+          <w:szCs w:val="24"/>
+        </w:rPr>
+      </w:pPr>
+      <w:proofErr w:type="spellStart"/>
+      <w:r>
+        <w:rPr>
+          <w:rFonts w:ascii="Cambria" w:hAnsi="Cambria"/>
+          <w:sz w:val="24"/>
+          <w:szCs w:val="24"/>
+        </w:rPr>
+        <w:t>ExecuteUpdate</w:t>
+      </w:r>
+      <w:proofErr w:type="spellEnd"/>
+      <w:r>
+        <w:rPr>
+          <w:rFonts w:ascii="Cambria" w:hAnsi="Cambria"/>
+          <w:sz w:val="24"/>
+          <w:szCs w:val="24"/>
+        </w:rPr>
+        <w:t>:</w:t>
+      </w:r>
+      <w:r>
+        <w:rPr>
+          <w:rFonts w:ascii="Cambria" w:hAnsi="Cambria"/>
+          <w:sz w:val="24"/>
+          <w:szCs w:val="24"/>
+        </w:rPr>
+        <w:t xml:space="preserve"> </w:t>
+      </w:r>
+      <w:r>
+        <w:rPr>
+          <w:rFonts w:ascii="Cambria" w:hAnsi="Cambria"/>
+          <w:sz w:val="24"/>
+          <w:szCs w:val="24"/>
+        </w:rPr>
+        <w:t xml:space="preserve">The </w:t>
+      </w:r>
+      <w:proofErr w:type="spellStart"/>
+      <w:r>
+        <w:rPr>
+          <w:rFonts w:ascii="Cambria" w:hAnsi="Cambria"/>
+          <w:sz w:val="24"/>
+          <w:szCs w:val="24"/>
+        </w:rPr>
+        <w:t>executeUpdate</w:t>
+      </w:r>
+      <w:proofErr w:type="spellEnd"/>
+      <w:r>
+        <w:rPr>
+          <w:rFonts w:ascii="Cambria" w:hAnsi="Cambria"/>
+          <w:sz w:val="24"/>
+          <w:szCs w:val="24"/>
+        </w:rPr>
+        <w:t xml:space="preserve"> method can be used to update/delete/insert operations in the database.</w:t>
+      </w:r>
+      <w:r>
+        <w:rPr>
+          <w:rFonts w:ascii="Cambria" w:hAnsi="Cambria"/>
+          <w:sz w:val="24"/>
+          <w:szCs w:val="24"/>
+        </w:rPr>
+        <w:t xml:space="preserve"> </w:t>
+      </w:r>
+      <w:r>
+        <w:rPr>
+          <w:rFonts w:ascii="Cambria" w:hAnsi="Cambria"/>
+          <w:sz w:val="24"/>
+          <w:szCs w:val="24"/>
+        </w:rPr>
+        <w:t xml:space="preserve">The </w:t>
+      </w:r>
+      <w:proofErr w:type="spellStart"/>
+      <w:r>
+        <w:rPr>
+          <w:rFonts w:ascii="Cambria" w:hAnsi="Cambria"/>
+          <w:sz w:val="24"/>
+          <w:szCs w:val="24"/>
+        </w:rPr>
+        <w:t>executeUpdate</w:t>
+      </w:r>
+      <w:proofErr w:type="spellEnd"/>
+      <w:r>
+        <w:rPr>
+          <w:rFonts w:ascii="Cambria" w:hAnsi="Cambria"/>
+          <w:sz w:val="24"/>
+          <w:szCs w:val="24"/>
+        </w:rPr>
+        <w:t xml:space="preserve">() method returns an integer value representing the number of records affected where 0 indicates that </w:t>
+      </w:r>
+      <w:r>
+        <w:rPr>
+          <w:rFonts w:ascii="Cambria" w:hAnsi="Cambria"/>
+          <w:sz w:val="24"/>
+          <w:szCs w:val="24"/>
+        </w:rPr>
+        <w:t xml:space="preserve">the </w:t>
+      </w:r>
+      <w:r>
+        <w:rPr>
+          <w:rFonts w:ascii="Cambria" w:hAnsi="Cambria"/>
+          <w:sz w:val="24"/>
+          <w:szCs w:val="24"/>
+        </w:rPr>
+        <w:t>query returns nothing.</w:t>
+      </w:r>
+    </w:p>
+    <w:p/>
+    <w:p>
+      <w:pPr>
+        <w:pStyle w:val="Heading3"/>
+        <w:shd w:val="clear" w:color="auto" w:fill="FFFFFF"/>
+        <w:spacing w:line="312" w:lineRule="atLeast"/>
+        <w:rPr>
+          <w:rFonts w:ascii="Cambria" w:hAnsi="Cambria"/>
+          <w:color w:val="auto"/>
+        </w:rPr>
+      </w:pPr>
+      <w:r>
+        <w:rPr>
+          <w:rFonts w:ascii="Cambria" w:hAnsi="Cambria"/>
+          <w:color w:val="auto"/>
+        </w:rPr>
+        <w:t xml:space="preserve">5. </w:t>
+      </w:r>
+      <w:r>
+        <w:rPr>
+          <w:rFonts w:ascii="Cambria" w:hAnsi="Cambria"/>
+          <w:color w:val="auto"/>
+        </w:rPr>
+        <w:t>What are CLOB and BLOB data types in JDBC?</w:t>
+      </w:r>
+    </w:p>
+    <w:p>
+      <w:pPr>
+        <w:pStyle w:val="NormalWeb"/>
+        <w:shd w:val="clear" w:color="auto" w:fill="FFFFFF"/>
+        <w:rPr>
+          <w:rFonts w:ascii="Cambria" w:hAnsi="Cambria"/>
+        </w:rPr>
+      </w:pPr>
+      <w:r>
+        <w:rPr>
+          <w:rStyle w:val="Strong"/>
+          <w:rFonts w:ascii="Cambria" w:hAnsi="Cambria"/>
+          <w:b w:val="0"/>
+          <w:bCs w:val="0"/>
+        </w:rPr>
+        <w:t>BLOB:</w:t>
+      </w:r>
+      <w:r>
+        <w:rPr>
+          <w:rFonts w:ascii="Cambria" w:hAnsi="Cambria"/>
+        </w:rPr>
+        <w:t xml:space="preserve"> Blob can be defined as the variable-length, binary large object which is used to hold the group of Binary data such as voice, images, and mixed media. It can hold up to 2GB </w:t>
+      </w:r>
+      <w:r>
+        <w:rPr>
+          <w:rFonts w:ascii="Cambria" w:hAnsi="Cambria"/>
+        </w:rPr>
+        <w:t xml:space="preserve">of </w:t>
+      </w:r>
+      <w:r>
+        <w:rPr>
+          <w:rFonts w:ascii="Cambria" w:hAnsi="Cambria"/>
+        </w:rPr>
+        <w:t>data on MySQL database and 128 GB on Oracle database. BLOB is supported by many databases such as MySQL, Oracle, and DB2 to store the binary data (images, video, audio, and mixed media).</w:t>
+      </w:r>
+    </w:p>
+    <w:p>
+      <w:pPr>
+        <w:pStyle w:val="NormalWeb"/>
+        <w:shd w:val="clear" w:color="auto" w:fill="FFFFFF"/>
+        <w:rPr>
+          <w:rFonts w:ascii="Cambria" w:hAnsi="Cambria"/>
+        </w:rPr>
+      </w:pPr>
+      <w:r>
+        <w:rPr>
+          <w:rStyle w:val="Strong"/>
+          <w:rFonts w:ascii="Cambria" w:hAnsi="Cambria"/>
+          <w:b w:val="0"/>
+          <w:bCs w:val="0"/>
+        </w:rPr>
+        <w:t>CLOB:</w:t>
+      </w:r>
+      <w:r>
+        <w:rPr>
+          <w:rFonts w:ascii="Cambria" w:hAnsi="Cambria"/>
+        </w:rPr>
+        <w:t> </w:t>
+      </w:r>
+      <w:proofErr w:type="spellStart"/>
+      <w:r>
+        <w:rPr>
+          <w:rFonts w:ascii="Cambria" w:hAnsi="Cambria"/>
+        </w:rPr>
+        <w:t>Clob</w:t>
+      </w:r>
+      <w:proofErr w:type="spellEnd"/>
+      <w:r>
+        <w:rPr>
+          <w:rFonts w:ascii="Cambria" w:hAnsi="Cambria"/>
+        </w:rPr>
+        <w:t xml:space="preserve"> can be defined as the variable-length, character-large object which is used to hold the character-based data such as files in many databases. It can hold up to 2 GB on MySQL database, and 128 GB on Oracle Database. A CLOB is considered as a character string.</w:t>
+      </w:r>
+    </w:p>
+    <w:p>
+      <w:pPr>
+        <w:pStyle w:val="NormalWeb"/>
+        <w:shd w:val="clear" w:color="auto" w:fill="FFFFFF"/>
+        <w:ind w:left="720"/>
+        <w:rPr>
+          <w:rFonts w:ascii="Cambria" w:hAnsi="Cambria"/>
+        </w:rPr>
+      </w:pPr>
+    </w:p>
+    <w:p>
+      <w:pPr>
+        <w:pStyle w:val="NormalWeb"/>
+        <w:shd w:val="clear" w:color="auto" w:fill="FFFFFF"/>
+        <w:ind w:left="720"/>
+        <w:rPr>
+          <w:rFonts w:ascii="Cambria" w:hAnsi="Cambria"/>
+        </w:rPr>
+      </w:pPr>
     </w:p>
     <w:p>
       <w:pPr>
         <w:ind w:left="360"/>
-      </w:pPr>
-      <w:proofErr w:type="spellStart"/>
-      <w:r>
-        <w:t>Class.forName</w:t>
-      </w:r>
-      <w:proofErr w:type="spellEnd"/>
-      <w:r>
-        <w:t>(“</w:t>
-      </w:r>
-      <w:proofErr w:type="spellStart"/>
-      <w:r>
-        <w:t>com.mysql.jdbc.Driver</w:t>
-      </w:r>
-      <w:proofErr w:type="spellEnd"/>
-      <w:r>
-        <w:t xml:space="preserve">”) </w:t>
-      </w:r>
-      <w:r>
-        <w:sym w:font="Wingdings" w:char="F0E0"/>
-      </w:r>
-      <w:r>
-        <w:t xml:space="preserve"> </w:t>
-      </w:r>
-      <w:proofErr w:type="spellStart"/>
-      <w:r>
-        <w:t>MySql</w:t>
-      </w:r>
-      <w:proofErr w:type="spellEnd"/>
-    </w:p>
-    <w:p>
-      <w:pPr>
-        <w:ind w:left="360"/>
-      </w:pPr>
-      <w:proofErr w:type="spellStart"/>
-      <w:r>
-        <w:t>Class.forName</w:t>
-      </w:r>
-      <w:proofErr w:type="spellEnd"/>
-      <w:r>
-        <w:t>(“</w:t>
-      </w:r>
-      <w:proofErr w:type="spellStart"/>
-      <w:r>
-        <w:t>oracle.jdbc.driver.OracleDriver</w:t>
-      </w:r>
-      <w:proofErr w:type="spellEnd"/>
-      <w:r>
-        <w:t xml:space="preserve">”); </w:t>
-      </w:r>
-      <w:r>
-        <w:sym w:font="Wingdings" w:char="F0E0"/>
-      </w:r>
-      <w:r>
-        <w:t xml:space="preserve"> Oracle</w:t>
-      </w:r>
-    </w:p>
-    <w:p>
-      <w:pPr>
-        <w:ind w:left="360"/>
-      </w:pPr>
-      <w:r>
-        <w:t>Driver Manager:</w:t>
-      </w:r>
-    </w:p>
-    <w:p>
-      <w:pPr>
-        <w:ind w:left="360"/>
-      </w:pPr>
-      <w:r>
-        <w:t xml:space="preserve">Static connection </w:t>
-      </w:r>
-      <w:proofErr w:type="spellStart"/>
-      <w:r>
-        <w:t>getConnection</w:t>
-      </w:r>
-      <w:proofErr w:type="spellEnd"/>
-      <w:r>
-        <w:t>(</w:t>
-      </w:r>
-      <w:proofErr w:type="spellStart"/>
-      <w:r>
-        <w:t>url,username,password</w:t>
-      </w:r>
-      <w:proofErr w:type="spellEnd"/>
-      <w:r>
-        <w:t xml:space="preserve">) </w:t>
-      </w:r>
-      <w:r>
-        <w:sym w:font="Wingdings" w:char="F0E0"/>
-      </w:r>
-      <w:r>
-        <w:t xml:space="preserve"> is a factory method with 3 parameters which returns a connection </w:t>
-      </w:r>
-      <w:proofErr w:type="gramStart"/>
-      <w:r>
-        <w:t>objects</w:t>
-      </w:r>
-      <w:proofErr w:type="gramEnd"/>
-      <w:r>
-        <w:t xml:space="preserve">. It is a static method. </w:t>
-      </w:r>
-    </w:p>
-    <w:p>
-      <w:pPr>
-        <w:ind w:left="360"/>
-      </w:pPr>
-      <w:r>
-        <w:t xml:space="preserve">String </w:t>
-      </w:r>
-      <w:proofErr w:type="spellStart"/>
-      <w:r>
-        <w:t>url</w:t>
-      </w:r>
-      <w:proofErr w:type="spellEnd"/>
-      <w:r>
-        <w:t xml:space="preserve"> = “</w:t>
-      </w:r>
-      <w:proofErr w:type="spellStart"/>
-      <w:r>
-        <w:t>jdbc:mysql</w:t>
-      </w:r>
-      <w:proofErr w:type="spellEnd"/>
-      <w:r>
-        <w:t>://localhost:3306/</w:t>
-      </w:r>
-      <w:proofErr w:type="spellStart"/>
-      <w:r>
-        <w:t>sampledb</w:t>
-      </w:r>
-      <w:proofErr w:type="spellEnd"/>
-      <w:proofErr w:type="gramStart"/>
-      <w:r>
-        <w:t>”;</w:t>
-      </w:r>
-      <w:proofErr w:type="gramEnd"/>
-    </w:p>
-    <w:p>
-      <w:pPr>
-        <w:ind w:left="360"/>
-      </w:pPr>
-      <w:r>
-        <w:t>String username = “root</w:t>
-      </w:r>
-      <w:proofErr w:type="gramStart"/>
-      <w:r>
-        <w:t>”;</w:t>
-      </w:r>
-      <w:proofErr w:type="gramEnd"/>
-    </w:p>
-    <w:p>
-      <w:pPr>
-        <w:ind w:left="360"/>
-      </w:pPr>
-      <w:r>
-        <w:t>String password = ”root</w:t>
-      </w:r>
-      <w:proofErr w:type="gramStart"/>
-      <w:r>
-        <w:t>”;</w:t>
-      </w:r>
-      <w:proofErr w:type="gramEnd"/>
-    </w:p>
-    <w:p>
-      <w:pPr>
-        <w:ind w:left="360"/>
-      </w:pPr>
-      <w:r>
-        <w:t xml:space="preserve">Or </w:t>
-      </w:r>
-    </w:p>
-    <w:p>
-      <w:pPr>
-        <w:ind w:left="360"/>
-      </w:pPr>
-      <w:r>
-        <w:t xml:space="preserve">String </w:t>
-      </w:r>
-      <w:proofErr w:type="spellStart"/>
-      <w:r>
-        <w:t>url</w:t>
-      </w:r>
-      <w:proofErr w:type="spellEnd"/>
-      <w:r>
-        <w:t xml:space="preserve"> =”</w:t>
-      </w:r>
-      <w:proofErr w:type="spellStart"/>
-      <w:r>
-        <w:t>jdbc:oracle:thin</w:t>
-      </w:r>
-      <w:proofErr w:type="spellEnd"/>
-      <w:r>
-        <w:t>:@localhost:1521:xe</w:t>
-      </w:r>
-      <w:proofErr w:type="gramStart"/>
-      <w:r>
-        <w:t>”;</w:t>
-      </w:r>
-      <w:proofErr w:type="gramEnd"/>
-    </w:p>
-    <w:p>
-      <w:pPr>
-        <w:ind w:left="360"/>
-      </w:pPr>
-      <w:r>
-        <w:t>String username = “system</w:t>
-      </w:r>
-      <w:proofErr w:type="gramStart"/>
-      <w:r>
-        <w:t>”;</w:t>
-      </w:r>
-      <w:proofErr w:type="gramEnd"/>
-    </w:p>
-    <w:p>
-      <w:pPr>
-        <w:ind w:left="360"/>
-      </w:pPr>
-      <w:r>
-        <w:t>String password =”manager</w:t>
-      </w:r>
-      <w:proofErr w:type="gramStart"/>
-      <w:r>
-        <w:t>”;</w:t>
-      </w:r>
-      <w:proofErr w:type="gramEnd"/>
-    </w:p>
-    <w:p>
-      <w:pPr>
-        <w:ind w:left="360"/>
-      </w:pPr>
-      <w:proofErr w:type="spellStart"/>
-      <w:r>
-        <w:t>Conenction</w:t>
-      </w:r>
-      <w:proofErr w:type="spellEnd"/>
-      <w:r>
-        <w:t xml:space="preserve"> con = </w:t>
-      </w:r>
-      <w:proofErr w:type="spellStart"/>
-      <w:r>
-        <w:t>DriverManager.getConnection</w:t>
-      </w:r>
-      <w:proofErr w:type="spellEnd"/>
-      <w:r>
-        <w:t>(</w:t>
-      </w:r>
-      <w:proofErr w:type="spellStart"/>
-      <w:r>
-        <w:t>url,username,password</w:t>
-      </w:r>
-      <w:proofErr w:type="spellEnd"/>
-      <w:proofErr w:type="gramStart"/>
-      <w:r>
-        <w:t>);</w:t>
-      </w:r>
-      <w:proofErr w:type="gramEnd"/>
-    </w:p>
-    <w:p>
-      <w:pPr>
-        <w:ind w:left="360"/>
-      </w:pPr>
-      <w:r>
-        <w:t>Statement:</w:t>
-      </w:r>
-      <w:r>
-        <w:t xml:space="preserve"> it is an interface ( we can create reference)</w:t>
-      </w:r>
-    </w:p>
-    <w:p>
-      <w:pPr>
-        <w:ind w:left="360"/>
-      </w:pPr>
-      <w:r>
-        <w:t xml:space="preserve">Int </w:t>
-      </w:r>
-      <w:proofErr w:type="spellStart"/>
-      <w:r>
-        <w:t>executeUpdate</w:t>
-      </w:r>
-      <w:proofErr w:type="spellEnd"/>
-      <w:r>
-        <w:t>(String) //insert /update/delete</w:t>
-      </w:r>
-    </w:p>
-    <w:p>
-      <w:pPr>
-        <w:ind w:left="360"/>
-      </w:pPr>
-      <w:proofErr w:type="spellStart"/>
-      <w:r>
-        <w:t>ResultSet</w:t>
-      </w:r>
-      <w:proofErr w:type="spellEnd"/>
-      <w:r>
-        <w:t xml:space="preserve"> </w:t>
-      </w:r>
-      <w:proofErr w:type="spellStart"/>
-      <w:r>
-        <w:t>executeQuery</w:t>
-      </w:r>
-      <w:proofErr w:type="spellEnd"/>
-      <w:r>
-        <w:t>(String) // select</w:t>
-      </w:r>
-    </w:p>
-    <w:p>
-      <w:pPr>
-        <w:ind w:left="360"/>
-      </w:pPr>
-      <w:r>
-        <w:t>Connection:</w:t>
-      </w:r>
-    </w:p>
-    <w:p>
-      <w:pPr>
-        <w:ind w:left="360"/>
-      </w:pPr>
-      <w:r>
-        <w:t xml:space="preserve">Statement </w:t>
-      </w:r>
-      <w:proofErr w:type="spellStart"/>
-      <w:r>
-        <w:t>createStatement</w:t>
-      </w:r>
-      <w:proofErr w:type="spellEnd"/>
-      <w:r>
-        <w:t>(); // Static Factory Method(</w:t>
-      </w:r>
-      <w:proofErr w:type="gramStart"/>
-      <w:r>
-        <w:t>);</w:t>
-      </w:r>
-      <w:proofErr w:type="gramEnd"/>
+        <w:jc w:val="both"/>
+        <w:rPr>
+          <w:rFonts w:ascii="Cambria" w:hAnsi="Cambria"/>
+          <w:sz w:val="24"/>
+          <w:szCs w:val="24"/>
+        </w:rPr>
+      </w:pPr>
     </w:p>
     <w:p>
       <w:pPr>
         <w:pStyle w:val="ListParagraph"/>
+        <w:jc w:val="both"/>
+        <w:rPr>
+          <w:rFonts w:ascii="Cambria" w:hAnsi="Cambria"/>
+          <w:sz w:val="24"/>
+          <w:szCs w:val="24"/>
+        </w:rPr>
       </w:pPr>
     </w:p>
     <w:sectPr>
@@ -2141,6 +5232,453 @@
 <file path=word/numbering.xml><?xml version="1.0" encoding="utf-8"?>
 <w:numbering xmlns:wpc="http://schemas.microsoft.com/office/word/2010/wordprocessingCanvas" xmlns:cx="http://schemas.microsoft.com/office/drawing/2014/chartex" xmlns:cx1="http://schemas.microsoft.com/office/drawing/2015/9/8/chartex" xmlns:cx2="http://schemas.microsoft.com/office/drawing/2015/10/21/chartex" xmlns:cx3="http://schemas.microsoft.com/office/drawing/2016/5/9/chartex" xmlns:cx4="http://schemas.microsoft.com/office/drawing/2016/5/10/chartex" xmlns:cx5="http://schemas.microsoft.com/office/drawing/2016/5/11/chartex" xmlns:cx6="http://schemas.microsoft.com/office/drawing/2016/5/12/chartex" xmlns:cx7="http://schemas.microsoft.com/office/drawing/2016/5/13/chartex" xmlns:cx8="http://schemas.microsoft.com/office/drawing/2016/5/14/chartex" xmlns:mc="http://schemas.openxmlformats.org/markup-compatibility/2006" xmlns:aink="http://schemas.microsoft.com/office/drawing/2016/ink" xmlns:am3d="http://schemas.microsoft.com/office/drawing/2017/model3d" xmlns:o="urn:schemas-microsoft-com:office:office" xmlns:r="http://schemas.openxmlformats.org/officeDocument/2006/relationships" xmlns:m="http://schemas.openxmlformats.org/officeDocument/2006/math" xmlns:v="urn:schemas-microsoft-com:vml" xmlns:wp14="http://schemas.microsoft.com/office/word/2010/wordprocessingDrawing" xmlns:wp="http://schemas.openxmlformats.org/drawingml/2006/wordprocessingDrawing" xmlns:w10="urn:schemas-microsoft-com:office:word" xmlns:w="http://schemas.openxmlformats.org/wordprocessingml/2006/main" xmlns:w14="http://schemas.microsoft.com/office/word/2010/wordml" xmlns:w15="http://schemas.microsoft.com/office/word/2012/wordml" xmlns:w16cex="http://schemas.microsoft.com/office/word/2018/wordml/cex" xmlns:w16cid="http://schemas.microsoft.com/office/word/2016/wordml/cid" xmlns:w16="http://schemas.microsoft.com/office/word/2018/wordml" xmlns:w16se="http://schemas.microsoft.com/office/word/2015/wordml/symex" xmlns:wpg="http://schemas.microsoft.com/office/word/2010/wordprocessingGroup" xmlns:wpi="http://schemas.microsoft.com/office/word/2010/wordprocessingInk" xmlns:wne="http://schemas.microsoft.com/office/word/2006/wordml" xmlns:wps="http://schemas.microsoft.com/office/word/2010/wordprocessingShape" mc:Ignorable="w14 w15 w16se w16cid w16 w16cex wp14">
   <w:abstractNum w:abstractNumId="0" w15:restartNumberingAfterBreak="0">
+    <w:nsid w:val="061C1598"/>
+    <w:multiLevelType w:val="multilevel"/>
+    <w:tmpl w:val="18D4F6C6"/>
+    <w:lvl w:ilvl="0">
+      <w:start w:val="1"/>
+      <w:numFmt w:val="bullet"/>
+      <w:lvlText w:val="o"/>
+      <w:lvlJc w:val="left"/>
+      <w:pPr>
+        <w:tabs>
+          <w:tab w:val="num" w:pos="720"/>
+        </w:tabs>
+        <w:ind w:left="720" w:hanging="360"/>
+      </w:pPr>
+      <w:rPr>
+        <w:rFonts w:ascii="Courier New" w:hAnsi="Courier New" w:hint="default"/>
+        <w:sz w:val="20"/>
+      </w:rPr>
+    </w:lvl>
+    <w:lvl w:ilvl="1" w:tentative="1">
+      <w:start w:val="1"/>
+      <w:numFmt w:val="bullet"/>
+      <w:lvlText w:val="o"/>
+      <w:lvlJc w:val="left"/>
+      <w:pPr>
+        <w:tabs>
+          <w:tab w:val="num" w:pos="1440"/>
+        </w:tabs>
+        <w:ind w:left="1440" w:hanging="360"/>
+      </w:pPr>
+      <w:rPr>
+        <w:rFonts w:ascii="Courier New" w:hAnsi="Courier New" w:hint="default"/>
+        <w:sz w:val="20"/>
+      </w:rPr>
+    </w:lvl>
+    <w:lvl w:ilvl="2" w:tentative="1">
+      <w:start w:val="1"/>
+      <w:numFmt w:val="bullet"/>
+      <w:lvlText w:val="o"/>
+      <w:lvlJc w:val="left"/>
+      <w:pPr>
+        <w:tabs>
+          <w:tab w:val="num" w:pos="2160"/>
+        </w:tabs>
+        <w:ind w:left="2160" w:hanging="360"/>
+      </w:pPr>
+      <w:rPr>
+        <w:rFonts w:ascii="Courier New" w:hAnsi="Courier New" w:hint="default"/>
+        <w:sz w:val="20"/>
+      </w:rPr>
+    </w:lvl>
+    <w:lvl w:ilvl="3" w:tentative="1">
+      <w:start w:val="1"/>
+      <w:numFmt w:val="bullet"/>
+      <w:lvlText w:val="o"/>
+      <w:lvlJc w:val="left"/>
+      <w:pPr>
+        <w:tabs>
+          <w:tab w:val="num" w:pos="2880"/>
+        </w:tabs>
+        <w:ind w:left="2880" w:hanging="360"/>
+      </w:pPr>
+      <w:rPr>
+        <w:rFonts w:ascii="Courier New" w:hAnsi="Courier New" w:hint="default"/>
+        <w:sz w:val="20"/>
+      </w:rPr>
+    </w:lvl>
+    <w:lvl w:ilvl="4" w:tentative="1">
+      <w:start w:val="1"/>
+      <w:numFmt w:val="bullet"/>
+      <w:lvlText w:val="o"/>
+      <w:lvlJc w:val="left"/>
+      <w:pPr>
+        <w:tabs>
+          <w:tab w:val="num" w:pos="3600"/>
+        </w:tabs>
+        <w:ind w:left="3600" w:hanging="360"/>
+      </w:pPr>
+      <w:rPr>
+        <w:rFonts w:ascii="Courier New" w:hAnsi="Courier New" w:hint="default"/>
+        <w:sz w:val="20"/>
+      </w:rPr>
+    </w:lvl>
+    <w:lvl w:ilvl="5" w:tentative="1">
+      <w:start w:val="1"/>
+      <w:numFmt w:val="bullet"/>
+      <w:lvlText w:val="o"/>
+      <w:lvlJc w:val="left"/>
+      <w:pPr>
+        <w:tabs>
+          <w:tab w:val="num" w:pos="4320"/>
+        </w:tabs>
+        <w:ind w:left="4320" w:hanging="360"/>
+      </w:pPr>
+      <w:rPr>
+        <w:rFonts w:ascii="Courier New" w:hAnsi="Courier New" w:hint="default"/>
+        <w:sz w:val="20"/>
+      </w:rPr>
+    </w:lvl>
+    <w:lvl w:ilvl="6" w:tentative="1">
+      <w:start w:val="1"/>
+      <w:numFmt w:val="bullet"/>
+      <w:lvlText w:val="o"/>
+      <w:lvlJc w:val="left"/>
+      <w:pPr>
+        <w:tabs>
+          <w:tab w:val="num" w:pos="5040"/>
+        </w:tabs>
+        <w:ind w:left="5040" w:hanging="360"/>
+      </w:pPr>
+      <w:rPr>
+        <w:rFonts w:ascii="Courier New" w:hAnsi="Courier New" w:hint="default"/>
+        <w:sz w:val="20"/>
+      </w:rPr>
+    </w:lvl>
+    <w:lvl w:ilvl="7" w:tentative="1">
+      <w:start w:val="1"/>
+      <w:numFmt w:val="bullet"/>
+      <w:lvlText w:val="o"/>
+      <w:lvlJc w:val="left"/>
+      <w:pPr>
+        <w:tabs>
+          <w:tab w:val="num" w:pos="5760"/>
+        </w:tabs>
+        <w:ind w:left="5760" w:hanging="360"/>
+      </w:pPr>
+      <w:rPr>
+        <w:rFonts w:ascii="Courier New" w:hAnsi="Courier New" w:hint="default"/>
+        <w:sz w:val="20"/>
+      </w:rPr>
+    </w:lvl>
+    <w:lvl w:ilvl="8" w:tentative="1">
+      <w:start w:val="1"/>
+      <w:numFmt w:val="bullet"/>
+      <w:lvlText w:val="o"/>
+      <w:lvlJc w:val="left"/>
+      <w:pPr>
+        <w:tabs>
+          <w:tab w:val="num" w:pos="6480"/>
+        </w:tabs>
+        <w:ind w:left="6480" w:hanging="360"/>
+      </w:pPr>
+      <w:rPr>
+        <w:rFonts w:ascii="Courier New" w:hAnsi="Courier New" w:hint="default"/>
+        <w:sz w:val="20"/>
+      </w:rPr>
+    </w:lvl>
+  </w:abstractNum>
+  <w:abstractNum w:abstractNumId="1" w15:restartNumberingAfterBreak="0">
+    <w:nsid w:val="076570E9"/>
+    <w:multiLevelType w:val="multilevel"/>
+    <w:tmpl w:val="EA102C1A"/>
+    <w:lvl w:ilvl="0">
+      <w:start w:val="1"/>
+      <w:numFmt w:val="bullet"/>
+      <w:lvlText w:val="o"/>
+      <w:lvlJc w:val="left"/>
+      <w:pPr>
+        <w:tabs>
+          <w:tab w:val="num" w:pos="720"/>
+        </w:tabs>
+        <w:ind w:left="720" w:hanging="360"/>
+      </w:pPr>
+      <w:rPr>
+        <w:rFonts w:ascii="Courier New" w:hAnsi="Courier New" w:hint="default"/>
+        <w:sz w:val="20"/>
+      </w:rPr>
+    </w:lvl>
+    <w:lvl w:ilvl="1" w:tentative="1">
+      <w:start w:val="1"/>
+      <w:numFmt w:val="bullet"/>
+      <w:lvlText w:val="o"/>
+      <w:lvlJc w:val="left"/>
+      <w:pPr>
+        <w:tabs>
+          <w:tab w:val="num" w:pos="1440"/>
+        </w:tabs>
+        <w:ind w:left="1440" w:hanging="360"/>
+      </w:pPr>
+      <w:rPr>
+        <w:rFonts w:ascii="Courier New" w:hAnsi="Courier New" w:hint="default"/>
+        <w:sz w:val="20"/>
+      </w:rPr>
+    </w:lvl>
+    <w:lvl w:ilvl="2" w:tentative="1">
+      <w:start w:val="1"/>
+      <w:numFmt w:val="bullet"/>
+      <w:lvlText w:val="o"/>
+      <w:lvlJc w:val="left"/>
+      <w:pPr>
+        <w:tabs>
+          <w:tab w:val="num" w:pos="2160"/>
+        </w:tabs>
+        <w:ind w:left="2160" w:hanging="360"/>
+      </w:pPr>
+      <w:rPr>
+        <w:rFonts w:ascii="Courier New" w:hAnsi="Courier New" w:hint="default"/>
+        <w:sz w:val="20"/>
+      </w:rPr>
+    </w:lvl>
+    <w:lvl w:ilvl="3" w:tentative="1">
+      <w:start w:val="1"/>
+      <w:numFmt w:val="bullet"/>
+      <w:lvlText w:val="o"/>
+      <w:lvlJc w:val="left"/>
+      <w:pPr>
+        <w:tabs>
+          <w:tab w:val="num" w:pos="2880"/>
+        </w:tabs>
+        <w:ind w:left="2880" w:hanging="360"/>
+      </w:pPr>
+      <w:rPr>
+        <w:rFonts w:ascii="Courier New" w:hAnsi="Courier New" w:hint="default"/>
+        <w:sz w:val="20"/>
+      </w:rPr>
+    </w:lvl>
+    <w:lvl w:ilvl="4" w:tentative="1">
+      <w:start w:val="1"/>
+      <w:numFmt w:val="bullet"/>
+      <w:lvlText w:val="o"/>
+      <w:lvlJc w:val="left"/>
+      <w:pPr>
+        <w:tabs>
+          <w:tab w:val="num" w:pos="3600"/>
+        </w:tabs>
+        <w:ind w:left="3600" w:hanging="360"/>
+      </w:pPr>
+      <w:rPr>
+        <w:rFonts w:ascii="Courier New" w:hAnsi="Courier New" w:hint="default"/>
+        <w:sz w:val="20"/>
+      </w:rPr>
+    </w:lvl>
+    <w:lvl w:ilvl="5" w:tentative="1">
+      <w:start w:val="1"/>
+      <w:numFmt w:val="bullet"/>
+      <w:lvlText w:val="o"/>
+      <w:lvlJc w:val="left"/>
+      <w:pPr>
+        <w:tabs>
+          <w:tab w:val="num" w:pos="4320"/>
+        </w:tabs>
+        <w:ind w:left="4320" w:hanging="360"/>
+      </w:pPr>
+      <w:rPr>
+        <w:rFonts w:ascii="Courier New" w:hAnsi="Courier New" w:hint="default"/>
+        <w:sz w:val="20"/>
+      </w:rPr>
+    </w:lvl>
+    <w:lvl w:ilvl="6" w:tentative="1">
+      <w:start w:val="1"/>
+      <w:numFmt w:val="bullet"/>
+      <w:lvlText w:val="o"/>
+      <w:lvlJc w:val="left"/>
+      <w:pPr>
+        <w:tabs>
+          <w:tab w:val="num" w:pos="5040"/>
+        </w:tabs>
+        <w:ind w:left="5040" w:hanging="360"/>
+      </w:pPr>
+      <w:rPr>
+        <w:rFonts w:ascii="Courier New" w:hAnsi="Courier New" w:hint="default"/>
+        <w:sz w:val="20"/>
+      </w:rPr>
+    </w:lvl>
+    <w:lvl w:ilvl="7" w:tentative="1">
+      <w:start w:val="1"/>
+      <w:numFmt w:val="bullet"/>
+      <w:lvlText w:val="o"/>
+      <w:lvlJc w:val="left"/>
+      <w:pPr>
+        <w:tabs>
+          <w:tab w:val="num" w:pos="5760"/>
+        </w:tabs>
+        <w:ind w:left="5760" w:hanging="360"/>
+      </w:pPr>
+      <w:rPr>
+        <w:rFonts w:ascii="Courier New" w:hAnsi="Courier New" w:hint="default"/>
+        <w:sz w:val="20"/>
+      </w:rPr>
+    </w:lvl>
+    <w:lvl w:ilvl="8" w:tentative="1">
+      <w:start w:val="1"/>
+      <w:numFmt w:val="bullet"/>
+      <w:lvlText w:val="o"/>
+      <w:lvlJc w:val="left"/>
+      <w:pPr>
+        <w:tabs>
+          <w:tab w:val="num" w:pos="6480"/>
+        </w:tabs>
+        <w:ind w:left="6480" w:hanging="360"/>
+      </w:pPr>
+      <w:rPr>
+        <w:rFonts w:ascii="Courier New" w:hAnsi="Courier New" w:hint="default"/>
+        <w:sz w:val="20"/>
+      </w:rPr>
+    </w:lvl>
+  </w:abstractNum>
+  <w:abstractNum w:abstractNumId="2" w15:restartNumberingAfterBreak="0">
+    <w:nsid w:val="0B56269E"/>
+    <w:multiLevelType w:val="multilevel"/>
+    <w:tmpl w:val="6F7E95DC"/>
+    <w:lvl w:ilvl="0">
+      <w:start w:val="1"/>
+      <w:numFmt w:val="bullet"/>
+      <w:lvlText w:val="o"/>
+      <w:lvlJc w:val="left"/>
+      <w:pPr>
+        <w:tabs>
+          <w:tab w:val="num" w:pos="720"/>
+        </w:tabs>
+        <w:ind w:left="720" w:hanging="360"/>
+      </w:pPr>
+      <w:rPr>
+        <w:rFonts w:ascii="Courier New" w:hAnsi="Courier New" w:hint="default"/>
+        <w:sz w:val="20"/>
+      </w:rPr>
+    </w:lvl>
+    <w:lvl w:ilvl="1" w:tentative="1">
+      <w:start w:val="1"/>
+      <w:numFmt w:val="bullet"/>
+      <w:lvlText w:val="o"/>
+      <w:lvlJc w:val="left"/>
+      <w:pPr>
+        <w:tabs>
+          <w:tab w:val="num" w:pos="1440"/>
+        </w:tabs>
+        <w:ind w:left="1440" w:hanging="360"/>
+      </w:pPr>
+      <w:rPr>
+        <w:rFonts w:ascii="Courier New" w:hAnsi="Courier New" w:hint="default"/>
+        <w:sz w:val="20"/>
+      </w:rPr>
+    </w:lvl>
+    <w:lvl w:ilvl="2" w:tentative="1">
+      <w:start w:val="1"/>
+      <w:numFmt w:val="bullet"/>
+      <w:lvlText w:val="o"/>
+      <w:lvlJc w:val="left"/>
+      <w:pPr>
+        <w:tabs>
+          <w:tab w:val="num" w:pos="2160"/>
+        </w:tabs>
+        <w:ind w:left="2160" w:hanging="360"/>
+      </w:pPr>
+      <w:rPr>
+        <w:rFonts w:ascii="Courier New" w:hAnsi="Courier New" w:hint="default"/>
+        <w:sz w:val="20"/>
+      </w:rPr>
+    </w:lvl>
+    <w:lvl w:ilvl="3" w:tentative="1">
+      <w:start w:val="1"/>
+      <w:numFmt w:val="bullet"/>
+      <w:lvlText w:val="o"/>
+      <w:lvlJc w:val="left"/>
+      <w:pPr>
+        <w:tabs>
+          <w:tab w:val="num" w:pos="2880"/>
+        </w:tabs>
+        <w:ind w:left="2880" w:hanging="360"/>
+      </w:pPr>
+      <w:rPr>
+        <w:rFonts w:ascii="Courier New" w:hAnsi="Courier New" w:hint="default"/>
+        <w:sz w:val="20"/>
+      </w:rPr>
+    </w:lvl>
+    <w:lvl w:ilvl="4" w:tentative="1">
+      <w:start w:val="1"/>
+      <w:numFmt w:val="bullet"/>
+      <w:lvlText w:val="o"/>
+      <w:lvlJc w:val="left"/>
+      <w:pPr>
+        <w:tabs>
+          <w:tab w:val="num" w:pos="3600"/>
+        </w:tabs>
+        <w:ind w:left="3600" w:hanging="360"/>
+      </w:pPr>
+      <w:rPr>
+        <w:rFonts w:ascii="Courier New" w:hAnsi="Courier New" w:hint="default"/>
+        <w:sz w:val="20"/>
+      </w:rPr>
+    </w:lvl>
+    <w:lvl w:ilvl="5" w:tentative="1">
+      <w:start w:val="1"/>
+      <w:numFmt w:val="bullet"/>
+      <w:lvlText w:val="o"/>
+      <w:lvlJc w:val="left"/>
+      <w:pPr>
+        <w:tabs>
+          <w:tab w:val="num" w:pos="4320"/>
+        </w:tabs>
+        <w:ind w:left="4320" w:hanging="360"/>
+      </w:pPr>
+      <w:rPr>
+        <w:rFonts w:ascii="Courier New" w:hAnsi="Courier New" w:hint="default"/>
+        <w:sz w:val="20"/>
+      </w:rPr>
+    </w:lvl>
+    <w:lvl w:ilvl="6" w:tentative="1">
+      <w:start w:val="1"/>
+      <w:numFmt w:val="bullet"/>
+      <w:lvlText w:val="o"/>
+      <w:lvlJc w:val="left"/>
+      <w:pPr>
+        <w:tabs>
+          <w:tab w:val="num" w:pos="5040"/>
+        </w:tabs>
+        <w:ind w:left="5040" w:hanging="360"/>
+      </w:pPr>
+      <w:rPr>
+        <w:rFonts w:ascii="Courier New" w:hAnsi="Courier New" w:hint="default"/>
+        <w:sz w:val="20"/>
+      </w:rPr>
+    </w:lvl>
+    <w:lvl w:ilvl="7" w:tentative="1">
+      <w:start w:val="1"/>
+      <w:numFmt w:val="bullet"/>
+      <w:lvlText w:val="o"/>
+      <w:lvlJc w:val="left"/>
+      <w:pPr>
+        <w:tabs>
+          <w:tab w:val="num" w:pos="5760"/>
+        </w:tabs>
+        <w:ind w:left="5760" w:hanging="360"/>
+      </w:pPr>
+      <w:rPr>
+        <w:rFonts w:ascii="Courier New" w:hAnsi="Courier New" w:hint="default"/>
+        <w:sz w:val="20"/>
+      </w:rPr>
+    </w:lvl>
+    <w:lvl w:ilvl="8" w:tentative="1">
+      <w:start w:val="1"/>
+      <w:numFmt w:val="bullet"/>
+      <w:lvlText w:val="o"/>
+      <w:lvlJc w:val="left"/>
+      <w:pPr>
+        <w:tabs>
+          <w:tab w:val="num" w:pos="6480"/>
+        </w:tabs>
+        <w:ind w:left="6480" w:hanging="360"/>
+      </w:pPr>
+      <w:rPr>
+        <w:rFonts w:ascii="Courier New" w:hAnsi="Courier New" w:hint="default"/>
+        <w:sz w:val="20"/>
+      </w:rPr>
+    </w:lvl>
+  </w:abstractNum>
+  <w:abstractNum w:abstractNumId="3" w15:restartNumberingAfterBreak="0">
     <w:nsid w:val="12B01D2E"/>
     <w:multiLevelType w:val="hybridMultilevel"/>
     <w:tmpl w:val="006EF110"/>
@@ -2229,7 +5767,305 @@
       </w:pPr>
     </w:lvl>
   </w:abstractNum>
-  <w:abstractNum w:abstractNumId="1" w15:restartNumberingAfterBreak="0">
+  <w:abstractNum w:abstractNumId="4" w15:restartNumberingAfterBreak="0">
+    <w:nsid w:val="17F431BA"/>
+    <w:multiLevelType w:val="multilevel"/>
+    <w:tmpl w:val="C6FC4CCA"/>
+    <w:lvl w:ilvl="0">
+      <w:start w:val="1"/>
+      <w:numFmt w:val="bullet"/>
+      <w:lvlText w:val="o"/>
+      <w:lvlJc w:val="left"/>
+      <w:pPr>
+        <w:tabs>
+          <w:tab w:val="num" w:pos="720"/>
+        </w:tabs>
+        <w:ind w:left="720" w:hanging="360"/>
+      </w:pPr>
+      <w:rPr>
+        <w:rFonts w:ascii="Courier New" w:hAnsi="Courier New" w:hint="default"/>
+        <w:sz w:val="20"/>
+      </w:rPr>
+    </w:lvl>
+    <w:lvl w:ilvl="1" w:tentative="1">
+      <w:start w:val="1"/>
+      <w:numFmt w:val="bullet"/>
+      <w:lvlText w:val="o"/>
+      <w:lvlJc w:val="left"/>
+      <w:pPr>
+        <w:tabs>
+          <w:tab w:val="num" w:pos="1440"/>
+        </w:tabs>
+        <w:ind w:left="1440" w:hanging="360"/>
+      </w:pPr>
+      <w:rPr>
+        <w:rFonts w:ascii="Courier New" w:hAnsi="Courier New" w:hint="default"/>
+        <w:sz w:val="20"/>
+      </w:rPr>
+    </w:lvl>
+    <w:lvl w:ilvl="2" w:tentative="1">
+      <w:start w:val="1"/>
+      <w:numFmt w:val="bullet"/>
+      <w:lvlText w:val="o"/>
+      <w:lvlJc w:val="left"/>
+      <w:pPr>
+        <w:tabs>
+          <w:tab w:val="num" w:pos="2160"/>
+        </w:tabs>
+        <w:ind w:left="2160" w:hanging="360"/>
+      </w:pPr>
+      <w:rPr>
+        <w:rFonts w:ascii="Courier New" w:hAnsi="Courier New" w:hint="default"/>
+        <w:sz w:val="20"/>
+      </w:rPr>
+    </w:lvl>
+    <w:lvl w:ilvl="3" w:tentative="1">
+      <w:start w:val="1"/>
+      <w:numFmt w:val="bullet"/>
+      <w:lvlText w:val="o"/>
+      <w:lvlJc w:val="left"/>
+      <w:pPr>
+        <w:tabs>
+          <w:tab w:val="num" w:pos="2880"/>
+        </w:tabs>
+        <w:ind w:left="2880" w:hanging="360"/>
+      </w:pPr>
+      <w:rPr>
+        <w:rFonts w:ascii="Courier New" w:hAnsi="Courier New" w:hint="default"/>
+        <w:sz w:val="20"/>
+      </w:rPr>
+    </w:lvl>
+    <w:lvl w:ilvl="4" w:tentative="1">
+      <w:start w:val="1"/>
+      <w:numFmt w:val="bullet"/>
+      <w:lvlText w:val="o"/>
+      <w:lvlJc w:val="left"/>
+      <w:pPr>
+        <w:tabs>
+          <w:tab w:val="num" w:pos="3600"/>
+        </w:tabs>
+        <w:ind w:left="3600" w:hanging="360"/>
+      </w:pPr>
+      <w:rPr>
+        <w:rFonts w:ascii="Courier New" w:hAnsi="Courier New" w:hint="default"/>
+        <w:sz w:val="20"/>
+      </w:rPr>
+    </w:lvl>
+    <w:lvl w:ilvl="5" w:tentative="1">
+      <w:start w:val="1"/>
+      <w:numFmt w:val="bullet"/>
+      <w:lvlText w:val="o"/>
+      <w:lvlJc w:val="left"/>
+      <w:pPr>
+        <w:tabs>
+          <w:tab w:val="num" w:pos="4320"/>
+        </w:tabs>
+        <w:ind w:left="4320" w:hanging="360"/>
+      </w:pPr>
+      <w:rPr>
+        <w:rFonts w:ascii="Courier New" w:hAnsi="Courier New" w:hint="default"/>
+        <w:sz w:val="20"/>
+      </w:rPr>
+    </w:lvl>
+    <w:lvl w:ilvl="6" w:tentative="1">
+      <w:start w:val="1"/>
+      <w:numFmt w:val="bullet"/>
+      <w:lvlText w:val="o"/>
+      <w:lvlJc w:val="left"/>
+      <w:pPr>
+        <w:tabs>
+          <w:tab w:val="num" w:pos="5040"/>
+        </w:tabs>
+        <w:ind w:left="5040" w:hanging="360"/>
+      </w:pPr>
+      <w:rPr>
+        <w:rFonts w:ascii="Courier New" w:hAnsi="Courier New" w:hint="default"/>
+        <w:sz w:val="20"/>
+      </w:rPr>
+    </w:lvl>
+    <w:lvl w:ilvl="7" w:tentative="1">
+      <w:start w:val="1"/>
+      <w:numFmt w:val="bullet"/>
+      <w:lvlText w:val="o"/>
+      <w:lvlJc w:val="left"/>
+      <w:pPr>
+        <w:tabs>
+          <w:tab w:val="num" w:pos="5760"/>
+        </w:tabs>
+        <w:ind w:left="5760" w:hanging="360"/>
+      </w:pPr>
+      <w:rPr>
+        <w:rFonts w:ascii="Courier New" w:hAnsi="Courier New" w:hint="default"/>
+        <w:sz w:val="20"/>
+      </w:rPr>
+    </w:lvl>
+    <w:lvl w:ilvl="8" w:tentative="1">
+      <w:start w:val="1"/>
+      <w:numFmt w:val="bullet"/>
+      <w:lvlText w:val="o"/>
+      <w:lvlJc w:val="left"/>
+      <w:pPr>
+        <w:tabs>
+          <w:tab w:val="num" w:pos="6480"/>
+        </w:tabs>
+        <w:ind w:left="6480" w:hanging="360"/>
+      </w:pPr>
+      <w:rPr>
+        <w:rFonts w:ascii="Courier New" w:hAnsi="Courier New" w:hint="default"/>
+        <w:sz w:val="20"/>
+      </w:rPr>
+    </w:lvl>
+  </w:abstractNum>
+  <w:abstractNum w:abstractNumId="5" w15:restartNumberingAfterBreak="0">
+    <w:nsid w:val="1CDA1C3F"/>
+    <w:multiLevelType w:val="multilevel"/>
+    <w:tmpl w:val="9A5ADEC2"/>
+    <w:lvl w:ilvl="0">
+      <w:start w:val="1"/>
+      <w:numFmt w:val="bullet"/>
+      <w:lvlText w:val="o"/>
+      <w:lvlJc w:val="left"/>
+      <w:pPr>
+        <w:tabs>
+          <w:tab w:val="num" w:pos="720"/>
+        </w:tabs>
+        <w:ind w:left="720" w:hanging="360"/>
+      </w:pPr>
+      <w:rPr>
+        <w:rFonts w:ascii="Courier New" w:hAnsi="Courier New" w:hint="default"/>
+        <w:sz w:val="20"/>
+      </w:rPr>
+    </w:lvl>
+    <w:lvl w:ilvl="1" w:tentative="1">
+      <w:start w:val="1"/>
+      <w:numFmt w:val="bullet"/>
+      <w:lvlText w:val="o"/>
+      <w:lvlJc w:val="left"/>
+      <w:pPr>
+        <w:tabs>
+          <w:tab w:val="num" w:pos="1440"/>
+        </w:tabs>
+        <w:ind w:left="1440" w:hanging="360"/>
+      </w:pPr>
+      <w:rPr>
+        <w:rFonts w:ascii="Courier New" w:hAnsi="Courier New" w:hint="default"/>
+        <w:sz w:val="20"/>
+      </w:rPr>
+    </w:lvl>
+    <w:lvl w:ilvl="2" w:tentative="1">
+      <w:start w:val="1"/>
+      <w:numFmt w:val="bullet"/>
+      <w:lvlText w:val="o"/>
+      <w:lvlJc w:val="left"/>
+      <w:pPr>
+        <w:tabs>
+          <w:tab w:val="num" w:pos="2160"/>
+        </w:tabs>
+        <w:ind w:left="2160" w:hanging="360"/>
+      </w:pPr>
+      <w:rPr>
+        <w:rFonts w:ascii="Courier New" w:hAnsi="Courier New" w:hint="default"/>
+        <w:sz w:val="20"/>
+      </w:rPr>
+    </w:lvl>
+    <w:lvl w:ilvl="3" w:tentative="1">
+      <w:start w:val="1"/>
+      <w:numFmt w:val="bullet"/>
+      <w:lvlText w:val="o"/>
+      <w:lvlJc w:val="left"/>
+      <w:pPr>
+        <w:tabs>
+          <w:tab w:val="num" w:pos="2880"/>
+        </w:tabs>
+        <w:ind w:left="2880" w:hanging="360"/>
+      </w:pPr>
+      <w:rPr>
+        <w:rFonts w:ascii="Courier New" w:hAnsi="Courier New" w:hint="default"/>
+        <w:sz w:val="20"/>
+      </w:rPr>
+    </w:lvl>
+    <w:lvl w:ilvl="4" w:tentative="1">
+      <w:start w:val="1"/>
+      <w:numFmt w:val="bullet"/>
+      <w:lvlText w:val="o"/>
+      <w:lvlJc w:val="left"/>
+      <w:pPr>
+        <w:tabs>
+          <w:tab w:val="num" w:pos="3600"/>
+        </w:tabs>
+        <w:ind w:left="3600" w:hanging="360"/>
+      </w:pPr>
+      <w:rPr>
+        <w:rFonts w:ascii="Courier New" w:hAnsi="Courier New" w:hint="default"/>
+        <w:sz w:val="20"/>
+      </w:rPr>
+    </w:lvl>
+    <w:lvl w:ilvl="5" w:tentative="1">
+      <w:start w:val="1"/>
+      <w:numFmt w:val="bullet"/>
+      <w:lvlText w:val="o"/>
+      <w:lvlJc w:val="left"/>
+      <w:pPr>
+        <w:tabs>
+          <w:tab w:val="num" w:pos="4320"/>
+        </w:tabs>
+        <w:ind w:left="4320" w:hanging="360"/>
+      </w:pPr>
+      <w:rPr>
+        <w:rFonts w:ascii="Courier New" w:hAnsi="Courier New" w:hint="default"/>
+        <w:sz w:val="20"/>
+      </w:rPr>
+    </w:lvl>
+    <w:lvl w:ilvl="6" w:tentative="1">
+      <w:start w:val="1"/>
+      <w:numFmt w:val="bullet"/>
+      <w:lvlText w:val="o"/>
+      <w:lvlJc w:val="left"/>
+      <w:pPr>
+        <w:tabs>
+          <w:tab w:val="num" w:pos="5040"/>
+        </w:tabs>
+        <w:ind w:left="5040" w:hanging="360"/>
+      </w:pPr>
+      <w:rPr>
+        <w:rFonts w:ascii="Courier New" w:hAnsi="Courier New" w:hint="default"/>
+        <w:sz w:val="20"/>
+      </w:rPr>
+    </w:lvl>
+    <w:lvl w:ilvl="7" w:tentative="1">
+      <w:start w:val="1"/>
+      <w:numFmt w:val="bullet"/>
+      <w:lvlText w:val="o"/>
+      <w:lvlJc w:val="left"/>
+      <w:pPr>
+        <w:tabs>
+          <w:tab w:val="num" w:pos="5760"/>
+        </w:tabs>
+        <w:ind w:left="5760" w:hanging="360"/>
+      </w:pPr>
+      <w:rPr>
+        <w:rFonts w:ascii="Courier New" w:hAnsi="Courier New" w:hint="default"/>
+        <w:sz w:val="20"/>
+      </w:rPr>
+    </w:lvl>
+    <w:lvl w:ilvl="8" w:tentative="1">
+      <w:start w:val="1"/>
+      <w:numFmt w:val="bullet"/>
+      <w:lvlText w:val="o"/>
+      <w:lvlJc w:val="left"/>
+      <w:pPr>
+        <w:tabs>
+          <w:tab w:val="num" w:pos="6480"/>
+        </w:tabs>
+        <w:ind w:left="6480" w:hanging="360"/>
+      </w:pPr>
+      <w:rPr>
+        <w:rFonts w:ascii="Courier New" w:hAnsi="Courier New" w:hint="default"/>
+        <w:sz w:val="20"/>
+      </w:rPr>
+    </w:lvl>
+  </w:abstractNum>
+  <w:abstractNum w:abstractNumId="6" w15:restartNumberingAfterBreak="0">
     <w:nsid w:val="43FB25F0"/>
     <w:multiLevelType w:val="hybridMultilevel"/>
     <w:tmpl w:val="41305728"/>
@@ -2342,7 +6178,7 @@
       </w:rPr>
     </w:lvl>
   </w:abstractNum>
-  <w:abstractNum w:abstractNumId="2" w15:restartNumberingAfterBreak="0">
+  <w:abstractNum w:abstractNumId="7" w15:restartNumberingAfterBreak="0">
     <w:nsid w:val="4A2B2A97"/>
     <w:multiLevelType w:val="hybridMultilevel"/>
     <w:tmpl w:val="5BBEF0F4"/>
@@ -2455,7 +6291,7 @@
       </w:rPr>
     </w:lvl>
   </w:abstractNum>
-  <w:abstractNum w:abstractNumId="3" w15:restartNumberingAfterBreak="0">
+  <w:abstractNum w:abstractNumId="8" w15:restartNumberingAfterBreak="0">
     <w:nsid w:val="51C37F4F"/>
     <w:multiLevelType w:val="hybridMultilevel"/>
     <w:tmpl w:val="9A264EDC"/>
@@ -2568,7 +6404,305 @@
       </w:rPr>
     </w:lvl>
   </w:abstractNum>
-  <w:abstractNum w:abstractNumId="4" w15:restartNumberingAfterBreak="0">
+  <w:abstractNum w:abstractNumId="9" w15:restartNumberingAfterBreak="0">
+    <w:nsid w:val="58B019D0"/>
+    <w:multiLevelType w:val="multilevel"/>
+    <w:tmpl w:val="0A9A0E2C"/>
+    <w:lvl w:ilvl="0">
+      <w:start w:val="1"/>
+      <w:numFmt w:val="bullet"/>
+      <w:lvlText w:val="o"/>
+      <w:lvlJc w:val="left"/>
+      <w:pPr>
+        <w:tabs>
+          <w:tab w:val="num" w:pos="720"/>
+        </w:tabs>
+        <w:ind w:left="720" w:hanging="360"/>
+      </w:pPr>
+      <w:rPr>
+        <w:rFonts w:ascii="Courier New" w:hAnsi="Courier New" w:hint="default"/>
+        <w:sz w:val="20"/>
+      </w:rPr>
+    </w:lvl>
+    <w:lvl w:ilvl="1" w:tentative="1">
+      <w:start w:val="1"/>
+      <w:numFmt w:val="bullet"/>
+      <w:lvlText w:val="o"/>
+      <w:lvlJc w:val="left"/>
+      <w:pPr>
+        <w:tabs>
+          <w:tab w:val="num" w:pos="1440"/>
+        </w:tabs>
+        <w:ind w:left="1440" w:hanging="360"/>
+      </w:pPr>
+      <w:rPr>
+        <w:rFonts w:ascii="Courier New" w:hAnsi="Courier New" w:hint="default"/>
+        <w:sz w:val="20"/>
+      </w:rPr>
+    </w:lvl>
+    <w:lvl w:ilvl="2" w:tentative="1">
+      <w:start w:val="1"/>
+      <w:numFmt w:val="bullet"/>
+      <w:lvlText w:val="o"/>
+      <w:lvlJc w:val="left"/>
+      <w:pPr>
+        <w:tabs>
+          <w:tab w:val="num" w:pos="2160"/>
+        </w:tabs>
+        <w:ind w:left="2160" w:hanging="360"/>
+      </w:pPr>
+      <w:rPr>
+        <w:rFonts w:ascii="Courier New" w:hAnsi="Courier New" w:hint="default"/>
+        <w:sz w:val="20"/>
+      </w:rPr>
+    </w:lvl>
+    <w:lvl w:ilvl="3" w:tentative="1">
+      <w:start w:val="1"/>
+      <w:numFmt w:val="bullet"/>
+      <w:lvlText w:val="o"/>
+      <w:lvlJc w:val="left"/>
+      <w:pPr>
+        <w:tabs>
+          <w:tab w:val="num" w:pos="2880"/>
+        </w:tabs>
+        <w:ind w:left="2880" w:hanging="360"/>
+      </w:pPr>
+      <w:rPr>
+        <w:rFonts w:ascii="Courier New" w:hAnsi="Courier New" w:hint="default"/>
+        <w:sz w:val="20"/>
+      </w:rPr>
+    </w:lvl>
+    <w:lvl w:ilvl="4" w:tentative="1">
+      <w:start w:val="1"/>
+      <w:numFmt w:val="bullet"/>
+      <w:lvlText w:val="o"/>
+      <w:lvlJc w:val="left"/>
+      <w:pPr>
+        <w:tabs>
+          <w:tab w:val="num" w:pos="3600"/>
+        </w:tabs>
+        <w:ind w:left="3600" w:hanging="360"/>
+      </w:pPr>
+      <w:rPr>
+        <w:rFonts w:ascii="Courier New" w:hAnsi="Courier New" w:hint="default"/>
+        <w:sz w:val="20"/>
+      </w:rPr>
+    </w:lvl>
+    <w:lvl w:ilvl="5" w:tentative="1">
+      <w:start w:val="1"/>
+      <w:numFmt w:val="bullet"/>
+      <w:lvlText w:val="o"/>
+      <w:lvlJc w:val="left"/>
+      <w:pPr>
+        <w:tabs>
+          <w:tab w:val="num" w:pos="4320"/>
+        </w:tabs>
+        <w:ind w:left="4320" w:hanging="360"/>
+      </w:pPr>
+      <w:rPr>
+        <w:rFonts w:ascii="Courier New" w:hAnsi="Courier New" w:hint="default"/>
+        <w:sz w:val="20"/>
+      </w:rPr>
+    </w:lvl>
+    <w:lvl w:ilvl="6" w:tentative="1">
+      <w:start w:val="1"/>
+      <w:numFmt w:val="bullet"/>
+      <w:lvlText w:val="o"/>
+      <w:lvlJc w:val="left"/>
+      <w:pPr>
+        <w:tabs>
+          <w:tab w:val="num" w:pos="5040"/>
+        </w:tabs>
+        <w:ind w:left="5040" w:hanging="360"/>
+      </w:pPr>
+      <w:rPr>
+        <w:rFonts w:ascii="Courier New" w:hAnsi="Courier New" w:hint="default"/>
+        <w:sz w:val="20"/>
+      </w:rPr>
+    </w:lvl>
+    <w:lvl w:ilvl="7" w:tentative="1">
+      <w:start w:val="1"/>
+      <w:numFmt w:val="bullet"/>
+      <w:lvlText w:val="o"/>
+      <w:lvlJc w:val="left"/>
+      <w:pPr>
+        <w:tabs>
+          <w:tab w:val="num" w:pos="5760"/>
+        </w:tabs>
+        <w:ind w:left="5760" w:hanging="360"/>
+      </w:pPr>
+      <w:rPr>
+        <w:rFonts w:ascii="Courier New" w:hAnsi="Courier New" w:hint="default"/>
+        <w:sz w:val="20"/>
+      </w:rPr>
+    </w:lvl>
+    <w:lvl w:ilvl="8" w:tentative="1">
+      <w:start w:val="1"/>
+      <w:numFmt w:val="bullet"/>
+      <w:lvlText w:val="o"/>
+      <w:lvlJc w:val="left"/>
+      <w:pPr>
+        <w:tabs>
+          <w:tab w:val="num" w:pos="6480"/>
+        </w:tabs>
+        <w:ind w:left="6480" w:hanging="360"/>
+      </w:pPr>
+      <w:rPr>
+        <w:rFonts w:ascii="Courier New" w:hAnsi="Courier New" w:hint="default"/>
+        <w:sz w:val="20"/>
+      </w:rPr>
+    </w:lvl>
+  </w:abstractNum>
+  <w:abstractNum w:abstractNumId="10" w15:restartNumberingAfterBreak="0">
+    <w:nsid w:val="6AB561F3"/>
+    <w:multiLevelType w:val="multilevel"/>
+    <w:tmpl w:val="EE5A7EC4"/>
+    <w:lvl w:ilvl="0">
+      <w:start w:val="1"/>
+      <w:numFmt w:val="bullet"/>
+      <w:lvlText w:val="o"/>
+      <w:lvlJc w:val="left"/>
+      <w:pPr>
+        <w:tabs>
+          <w:tab w:val="num" w:pos="720"/>
+        </w:tabs>
+        <w:ind w:left="720" w:hanging="360"/>
+      </w:pPr>
+      <w:rPr>
+        <w:rFonts w:ascii="Courier New" w:hAnsi="Courier New" w:hint="default"/>
+        <w:sz w:val="20"/>
+      </w:rPr>
+    </w:lvl>
+    <w:lvl w:ilvl="1" w:tentative="1">
+      <w:start w:val="1"/>
+      <w:numFmt w:val="bullet"/>
+      <w:lvlText w:val="o"/>
+      <w:lvlJc w:val="left"/>
+      <w:pPr>
+        <w:tabs>
+          <w:tab w:val="num" w:pos="1440"/>
+        </w:tabs>
+        <w:ind w:left="1440" w:hanging="360"/>
+      </w:pPr>
+      <w:rPr>
+        <w:rFonts w:ascii="Courier New" w:hAnsi="Courier New" w:hint="default"/>
+        <w:sz w:val="20"/>
+      </w:rPr>
+    </w:lvl>
+    <w:lvl w:ilvl="2" w:tentative="1">
+      <w:start w:val="1"/>
+      <w:numFmt w:val="bullet"/>
+      <w:lvlText w:val="o"/>
+      <w:lvlJc w:val="left"/>
+      <w:pPr>
+        <w:tabs>
+          <w:tab w:val="num" w:pos="2160"/>
+        </w:tabs>
+        <w:ind w:left="2160" w:hanging="360"/>
+      </w:pPr>
+      <w:rPr>
+        <w:rFonts w:ascii="Courier New" w:hAnsi="Courier New" w:hint="default"/>
+        <w:sz w:val="20"/>
+      </w:rPr>
+    </w:lvl>
+    <w:lvl w:ilvl="3" w:tentative="1">
+      <w:start w:val="1"/>
+      <w:numFmt w:val="bullet"/>
+      <w:lvlText w:val="o"/>
+      <w:lvlJc w:val="left"/>
+      <w:pPr>
+        <w:tabs>
+          <w:tab w:val="num" w:pos="2880"/>
+        </w:tabs>
+        <w:ind w:left="2880" w:hanging="360"/>
+      </w:pPr>
+      <w:rPr>
+        <w:rFonts w:ascii="Courier New" w:hAnsi="Courier New" w:hint="default"/>
+        <w:sz w:val="20"/>
+      </w:rPr>
+    </w:lvl>
+    <w:lvl w:ilvl="4" w:tentative="1">
+      <w:start w:val="1"/>
+      <w:numFmt w:val="bullet"/>
+      <w:lvlText w:val="o"/>
+      <w:lvlJc w:val="left"/>
+      <w:pPr>
+        <w:tabs>
+          <w:tab w:val="num" w:pos="3600"/>
+        </w:tabs>
+        <w:ind w:left="3600" w:hanging="360"/>
+      </w:pPr>
+      <w:rPr>
+        <w:rFonts w:ascii="Courier New" w:hAnsi="Courier New" w:hint="default"/>
+        <w:sz w:val="20"/>
+      </w:rPr>
+    </w:lvl>
+    <w:lvl w:ilvl="5" w:tentative="1">
+      <w:start w:val="1"/>
+      <w:numFmt w:val="bullet"/>
+      <w:lvlText w:val="o"/>
+      <w:lvlJc w:val="left"/>
+      <w:pPr>
+        <w:tabs>
+          <w:tab w:val="num" w:pos="4320"/>
+        </w:tabs>
+        <w:ind w:left="4320" w:hanging="360"/>
+      </w:pPr>
+      <w:rPr>
+        <w:rFonts w:ascii="Courier New" w:hAnsi="Courier New" w:hint="default"/>
+        <w:sz w:val="20"/>
+      </w:rPr>
+    </w:lvl>
+    <w:lvl w:ilvl="6" w:tentative="1">
+      <w:start w:val="1"/>
+      <w:numFmt w:val="bullet"/>
+      <w:lvlText w:val="o"/>
+      <w:lvlJc w:val="left"/>
+      <w:pPr>
+        <w:tabs>
+          <w:tab w:val="num" w:pos="5040"/>
+        </w:tabs>
+        <w:ind w:left="5040" w:hanging="360"/>
+      </w:pPr>
+      <w:rPr>
+        <w:rFonts w:ascii="Courier New" w:hAnsi="Courier New" w:hint="default"/>
+        <w:sz w:val="20"/>
+      </w:rPr>
+    </w:lvl>
+    <w:lvl w:ilvl="7" w:tentative="1">
+      <w:start w:val="1"/>
+      <w:numFmt w:val="bullet"/>
+      <w:lvlText w:val="o"/>
+      <w:lvlJc w:val="left"/>
+      <w:pPr>
+        <w:tabs>
+          <w:tab w:val="num" w:pos="5760"/>
+        </w:tabs>
+        <w:ind w:left="5760" w:hanging="360"/>
+      </w:pPr>
+      <w:rPr>
+        <w:rFonts w:ascii="Courier New" w:hAnsi="Courier New" w:hint="default"/>
+        <w:sz w:val="20"/>
+      </w:rPr>
+    </w:lvl>
+    <w:lvl w:ilvl="8" w:tentative="1">
+      <w:start w:val="1"/>
+      <w:numFmt w:val="bullet"/>
+      <w:lvlText w:val="o"/>
+      <w:lvlJc w:val="left"/>
+      <w:pPr>
+        <w:tabs>
+          <w:tab w:val="num" w:pos="6480"/>
+        </w:tabs>
+        <w:ind w:left="6480" w:hanging="360"/>
+      </w:pPr>
+      <w:rPr>
+        <w:rFonts w:ascii="Courier New" w:hAnsi="Courier New" w:hint="default"/>
+        <w:sz w:val="20"/>
+      </w:rPr>
+    </w:lvl>
+  </w:abstractNum>
+  <w:abstractNum w:abstractNumId="11" w15:restartNumberingAfterBreak="0">
     <w:nsid w:val="6E545813"/>
     <w:multiLevelType w:val="multilevel"/>
     <w:tmpl w:val="152ECB1E"/>
@@ -2717,7 +6851,7 @@
       </w:rPr>
     </w:lvl>
   </w:abstractNum>
-  <w:abstractNum w:abstractNumId="5" w15:restartNumberingAfterBreak="0">
+  <w:abstractNum w:abstractNumId="12" w15:restartNumberingAfterBreak="0">
     <w:nsid w:val="7A111EAD"/>
     <w:multiLevelType w:val="hybridMultilevel"/>
     <w:tmpl w:val="040477C8"/>
@@ -2830,7 +6964,7 @@
       </w:rPr>
     </w:lvl>
   </w:abstractNum>
-  <w:abstractNum w:abstractNumId="6" w15:restartNumberingAfterBreak="0">
+  <w:abstractNum w:abstractNumId="13" w15:restartNumberingAfterBreak="0">
     <w:nsid w:val="7E5014CA"/>
     <w:multiLevelType w:val="hybridMultilevel"/>
     <w:tmpl w:val="64D6BD94"/>
@@ -2920,70 +7054,46 @@
     </w:lvl>
   </w:abstractNum>
   <w:num w:numId="1">
+    <w:abstractNumId w:val="13"/>
+  </w:num>
+  <w:num w:numId="2">
+    <w:abstractNumId w:val="3"/>
+  </w:num>
+  <w:num w:numId="3">
+    <w:abstractNumId w:val="7"/>
+  </w:num>
+  <w:num w:numId="4">
+    <w:abstractNumId w:val="11"/>
+  </w:num>
+  <w:num w:numId="5">
+    <w:abstractNumId w:val="8"/>
+  </w:num>
+  <w:num w:numId="6">
     <w:abstractNumId w:val="6"/>
   </w:num>
-  <w:num w:numId="2">
+  <w:num w:numId="7">
+    <w:abstractNumId w:val="12"/>
+  </w:num>
+  <w:num w:numId="8">
+    <w:abstractNumId w:val="10"/>
+  </w:num>
+  <w:num w:numId="9">
+    <w:abstractNumId w:val="2"/>
+  </w:num>
+  <w:num w:numId="10">
+    <w:abstractNumId w:val="4"/>
+  </w:num>
+  <w:num w:numId="11">
+    <w:abstractNumId w:val="5"/>
+  </w:num>
+  <w:num w:numId="12">
+    <w:abstractNumId w:val="1"/>
+  </w:num>
+  <w:num w:numId="13">
+    <w:abstractNumId w:val="9"/>
+  </w:num>
+  <w:num w:numId="14">
     <w:abstractNumId w:val="0"/>
-  </w:num>
-  <w:num w:numId="3">
-    <w:abstractNumId w:val="2"/>
-    <w:lvlOverride w:ilvl="0"/>
-    <w:lvlOverride w:ilvl="1"/>
-    <w:lvlOverride w:ilvl="2"/>
-    <w:lvlOverride w:ilvl="3"/>
-    <w:lvlOverride w:ilvl="4"/>
-    <w:lvlOverride w:ilvl="5"/>
-    <w:lvlOverride w:ilvl="6"/>
-    <w:lvlOverride w:ilvl="7"/>
-    <w:lvlOverride w:ilvl="8"/>
-  </w:num>
-  <w:num w:numId="4">
-    <w:abstractNumId w:val="4"/>
-    <w:lvlOverride w:ilvl="0"/>
-    <w:lvlOverride w:ilvl="1"/>
-    <w:lvlOverride w:ilvl="2"/>
-    <w:lvlOverride w:ilvl="3"/>
-    <w:lvlOverride w:ilvl="4"/>
-    <w:lvlOverride w:ilvl="5"/>
-    <w:lvlOverride w:ilvl="6"/>
-    <w:lvlOverride w:ilvl="7"/>
-    <w:lvlOverride w:ilvl="8"/>
-  </w:num>
-  <w:num w:numId="5">
-    <w:abstractNumId w:val="3"/>
-    <w:lvlOverride w:ilvl="0"/>
-    <w:lvlOverride w:ilvl="1"/>
-    <w:lvlOverride w:ilvl="2"/>
-    <w:lvlOverride w:ilvl="3"/>
-    <w:lvlOverride w:ilvl="4"/>
-    <w:lvlOverride w:ilvl="5"/>
-    <w:lvlOverride w:ilvl="6"/>
-    <w:lvlOverride w:ilvl="7"/>
-    <w:lvlOverride w:ilvl="8"/>
-  </w:num>
-  <w:num w:numId="6">
-    <w:abstractNumId w:val="1"/>
-    <w:lvlOverride w:ilvl="0"/>
-    <w:lvlOverride w:ilvl="1"/>
-    <w:lvlOverride w:ilvl="2"/>
-    <w:lvlOverride w:ilvl="3"/>
-    <w:lvlOverride w:ilvl="4"/>
-    <w:lvlOverride w:ilvl="5"/>
-    <w:lvlOverride w:ilvl="6"/>
-    <w:lvlOverride w:ilvl="7"/>
-    <w:lvlOverride w:ilvl="8"/>
-  </w:num>
-  <w:num w:numId="7">
-    <w:abstractNumId w:val="5"/>
-    <w:lvlOverride w:ilvl="0"/>
-    <w:lvlOverride w:ilvl="1"/>
-    <w:lvlOverride w:ilvl="2"/>
-    <w:lvlOverride w:ilvl="3"/>
-    <w:lvlOverride w:ilvl="4"/>
-    <w:lvlOverride w:ilvl="5"/>
-    <w:lvlOverride w:ilvl="6"/>
-    <w:lvlOverride w:ilvl="7"/>
-    <w:lvlOverride w:ilvl="8"/>
   </w:num>
 </w:numbering>
 </file>
@@ -3408,6 +7518,28 @@
       <w:szCs w:val="36"/>
     </w:rPr>
   </w:style>
+  <w:style w:type="paragraph" w:styleId="Heading3">
+    <w:name w:val="heading 3"/>
+    <w:basedOn w:val="Normal"/>
+    <w:next w:val="Normal"/>
+    <w:link w:val="Heading3Char"/>
+    <w:uiPriority w:val="9"/>
+    <w:unhideWhenUsed/>
+    <w:qFormat/>
+    <w:rsid w:val="00B87AA7"/>
+    <w:pPr>
+      <w:keepNext/>
+      <w:keepLines/>
+      <w:spacing w:before="40" w:after="0"/>
+      <w:outlineLvl w:val="2"/>
+    </w:pPr>
+    <w:rPr>
+      <w:rFonts w:asciiTheme="majorHAnsi" w:eastAsiaTheme="majorEastAsia" w:hAnsiTheme="majorHAnsi" w:cstheme="majorBidi"/>
+      <w:color w:val="1F3763" w:themeColor="accent1" w:themeShade="7F"/>
+      <w:sz w:val="24"/>
+      <w:szCs w:val="24"/>
+    </w:rPr>
+  </w:style>
   <w:style w:type="character" w:default="1" w:styleId="DefaultParagraphFont">
     <w:name w:val="Default Paragraph Font"/>
     <w:uiPriority w:val="1"/>
@@ -3480,6 +7612,30 @@
     <w:name w:val="apple-converted-space"/>
     <w:basedOn w:val="DefaultParagraphFont"/>
     <w:rsid w:val="009C4CF2"/>
+  </w:style>
+  <w:style w:type="character" w:customStyle="1" w:styleId="Heading3Char">
+    <w:name w:val="Heading 3 Char"/>
+    <w:basedOn w:val="DefaultParagraphFont"/>
+    <w:link w:val="Heading3"/>
+    <w:uiPriority w:val="9"/>
+    <w:rsid w:val="00B87AA7"/>
+    <w:rPr>
+      <w:rFonts w:asciiTheme="majorHAnsi" w:eastAsiaTheme="majorEastAsia" w:hAnsiTheme="majorHAnsi" w:cstheme="majorBidi"/>
+      <w:color w:val="1F3763" w:themeColor="accent1" w:themeShade="7F"/>
+      <w:sz w:val="24"/>
+      <w:szCs w:val="24"/>
+    </w:rPr>
+  </w:style>
+  <w:style w:type="character" w:styleId="Strong">
+    <w:name w:val="Strong"/>
+    <w:basedOn w:val="DefaultParagraphFont"/>
+    <w:uiPriority w:val="22"/>
+    <w:qFormat/>
+    <w:rsid w:val="00B87AA7"/>
+    <w:rPr>
+      <w:b/>
+      <w:bCs/>
+    </w:rPr>
   </w:style>
 </w:styles>
 </file>
